--- a/OpenCBS Core Version User Guide Draft 1.docx
+++ b/OpenCBS Core Version User Guide Draft 1.docx
@@ -9,8 +9,6 @@
           <w:lang w:val="en-US"/>
         </w:rPr>
       </w:pPr>
-      <w:bookmarkStart w:id="0" w:name="_GoBack"/>
-      <w:bookmarkEnd w:id="0"/>
     </w:p>
     <w:p>
       <w:pPr>
@@ -70,7 +68,7 @@
       <w:r>
         <w:rPr>
           <w:noProof/>
-          <w:lang w:eastAsia="ru-RU"/>
+          <w:lang w:val="en-US"/>
         </w:rPr>
         <w:drawing>
           <wp:inline distT="0" distB="0" distL="0" distR="0">
@@ -224,7 +222,7 @@
         </w:rPr>
       </w:pPr>
     </w:p>
-    <w:bookmarkStart w:id="1" w:name="_Toc357953201" w:displacedByCustomXml="next"/>
+    <w:bookmarkStart w:id="0" w:name="_Toc357953201" w:displacedByCustomXml="next"/>
     <w:sdt>
       <w:sdtPr>
         <w:id w:val="-838453407"/>
@@ -240,10 +238,10 @@
         </w:rPr>
       </w:sdtEndPr>
       <w:sdtContent>
-        <w:bookmarkEnd w:id="1" w:displacedByCustomXml="prev"/>
+        <w:bookmarkEnd w:id="0" w:displacedByCustomXml="prev"/>
         <w:p>
           <w:pPr>
-            <w:pStyle w:val="13"/>
+            <w:pStyle w:val="TOC1"/>
             <w:tabs>
               <w:tab w:val="left" w:pos="440"/>
               <w:tab w:val="right" w:leader="dot" w:pos="9345"/>
@@ -266,7 +264,7 @@
           <w:hyperlink w:anchor="_Toc357953918" w:history="1">
             <w:r>
               <w:rPr>
-                <w:rStyle w:val="a8"/>
+                <w:rStyle w:val="Hyperlink"/>
                 <w:noProof/>
               </w:rPr>
               <w:t>I.</w:t>
@@ -281,7 +279,7 @@
             </w:r>
             <w:r>
               <w:rPr>
-                <w:rStyle w:val="a8"/>
+                <w:rStyle w:val="Hyperlink"/>
                 <w:noProof/>
               </w:rPr>
               <w:t>Install and Get Started</w:t>
@@ -338,7 +336,7 @@
         </w:p>
         <w:p>
           <w:pPr>
-            <w:pStyle w:val="23"/>
+            <w:pStyle w:val="TOC2"/>
             <w:rPr>
               <w:rFonts w:eastAsiaTheme="minorEastAsia"/>
               <w:noProof/>
@@ -348,7 +346,7 @@
           <w:hyperlink w:anchor="_Toc357953919" w:history="1">
             <w:r>
               <w:rPr>
-                <w:rStyle w:val="a8"/>
+                <w:rStyle w:val="Hyperlink"/>
                 <w:noProof/>
               </w:rPr>
               <w:t>A.</w:t>
@@ -363,7 +361,7 @@
             </w:r>
             <w:r>
               <w:rPr>
-                <w:rStyle w:val="a8"/>
+                <w:rStyle w:val="Hyperlink"/>
                 <w:noProof/>
               </w:rPr>
               <w:t>Install SQL Server Express</w:t>
@@ -420,7 +418,7 @@
         </w:p>
         <w:p>
           <w:pPr>
-            <w:pStyle w:val="23"/>
+            <w:pStyle w:val="TOC2"/>
             <w:rPr>
               <w:rFonts w:eastAsiaTheme="minorEastAsia"/>
               <w:noProof/>
@@ -430,7 +428,7 @@
           <w:hyperlink w:anchor="_Toc357953920" w:history="1">
             <w:r>
               <w:rPr>
-                <w:rStyle w:val="a8"/>
+                <w:rStyle w:val="Hyperlink"/>
                 <w:noProof/>
                 <w:lang w:val="en-US"/>
               </w:rPr>
@@ -446,7 +444,7 @@
             </w:r>
             <w:r>
               <w:rPr>
-                <w:rStyle w:val="a8"/>
+                <w:rStyle w:val="Hyperlink"/>
                 <w:noProof/>
               </w:rPr>
               <w:t>Install Crystal Report</w:t>
@@ -503,7 +501,7 @@
         </w:p>
         <w:p>
           <w:pPr>
-            <w:pStyle w:val="23"/>
+            <w:pStyle w:val="TOC2"/>
             <w:rPr>
               <w:rFonts w:eastAsiaTheme="minorEastAsia"/>
               <w:noProof/>
@@ -513,7 +511,7 @@
           <w:hyperlink w:anchor="_Toc357953921" w:history="1">
             <w:r>
               <w:rPr>
-                <w:rStyle w:val="a8"/>
+                <w:rStyle w:val="Hyperlink"/>
                 <w:noProof/>
                 <w:lang w:val="en-US"/>
               </w:rPr>
@@ -529,7 +527,7 @@
             </w:r>
             <w:r>
               <w:rPr>
-                <w:rStyle w:val="a8"/>
+                <w:rStyle w:val="Hyperlink"/>
                 <w:noProof/>
                 <w:lang w:val="en-US"/>
               </w:rPr>
@@ -587,7 +585,7 @@
         </w:p>
         <w:p>
           <w:pPr>
-            <w:pStyle w:val="23"/>
+            <w:pStyle w:val="TOC2"/>
             <w:rPr>
               <w:rFonts w:eastAsiaTheme="minorEastAsia"/>
               <w:noProof/>
@@ -597,7 +595,7 @@
           <w:hyperlink w:anchor="_Toc357953922" w:history="1">
             <w:r>
               <w:rPr>
-                <w:rStyle w:val="a8"/>
+                <w:rStyle w:val="Hyperlink"/>
                 <w:noProof/>
                 <w:lang w:val="en-US"/>
               </w:rPr>
@@ -613,7 +611,7 @@
             </w:r>
             <w:r>
               <w:rPr>
-                <w:rStyle w:val="a8"/>
+                <w:rStyle w:val="Hyperlink"/>
                 <w:noProof/>
                 <w:lang w:val="en-US"/>
               </w:rPr>
@@ -671,7 +669,7 @@
         </w:p>
         <w:p>
           <w:pPr>
-            <w:pStyle w:val="13"/>
+            <w:pStyle w:val="TOC1"/>
             <w:tabs>
               <w:tab w:val="left" w:pos="440"/>
               <w:tab w:val="right" w:leader="dot" w:pos="9345"/>
@@ -685,7 +683,7 @@
           <w:hyperlink w:anchor="_Toc357953923" w:history="1">
             <w:r>
               <w:rPr>
-                <w:rStyle w:val="a8"/>
+                <w:rStyle w:val="Hyperlink"/>
                 <w:noProof/>
                 <w:lang w:val="en-US"/>
               </w:rPr>
@@ -701,7 +699,7 @@
             </w:r>
             <w:r>
               <w:rPr>
-                <w:rStyle w:val="a8"/>
+                <w:rStyle w:val="Hyperlink"/>
                 <w:noProof/>
                 <w:lang w:val="en-US"/>
               </w:rPr>
@@ -759,7 +757,7 @@
         </w:p>
         <w:p>
           <w:pPr>
-            <w:pStyle w:val="23"/>
+            <w:pStyle w:val="TOC2"/>
             <w:rPr>
               <w:rFonts w:eastAsiaTheme="minorEastAsia"/>
               <w:noProof/>
@@ -769,7 +767,7 @@
           <w:hyperlink w:anchor="_Toc357953924" w:history="1">
             <w:r>
               <w:rPr>
-                <w:rStyle w:val="a8"/>
+                <w:rStyle w:val="Hyperlink"/>
                 <w:noProof/>
                 <w:lang w:val="en-US"/>
               </w:rPr>
@@ -785,7 +783,7 @@
             </w:r>
             <w:r>
               <w:rPr>
-                <w:rStyle w:val="a8"/>
+                <w:rStyle w:val="Hyperlink"/>
                 <w:noProof/>
                 <w:lang w:val="en-US"/>
               </w:rPr>
@@ -843,7 +841,7 @@
         </w:p>
         <w:p>
           <w:pPr>
-            <w:pStyle w:val="23"/>
+            <w:pStyle w:val="TOC2"/>
             <w:rPr>
               <w:rFonts w:eastAsiaTheme="minorEastAsia"/>
               <w:noProof/>
@@ -853,7 +851,7 @@
           <w:hyperlink w:anchor="_Toc357953925" w:history="1">
             <w:r>
               <w:rPr>
-                <w:rStyle w:val="a8"/>
+                <w:rStyle w:val="Hyperlink"/>
                 <w:noProof/>
                 <w:lang w:val="en-US"/>
               </w:rPr>
@@ -869,7 +867,7 @@
             </w:r>
             <w:r>
               <w:rPr>
-                <w:rStyle w:val="a8"/>
+                <w:rStyle w:val="Hyperlink"/>
                 <w:noProof/>
                 <w:lang w:val="en-US"/>
               </w:rPr>
@@ -927,7 +925,7 @@
         </w:p>
         <w:p>
           <w:pPr>
-            <w:pStyle w:val="23"/>
+            <w:pStyle w:val="TOC2"/>
             <w:rPr>
               <w:rFonts w:eastAsiaTheme="minorEastAsia"/>
               <w:noProof/>
@@ -937,7 +935,7 @@
           <w:hyperlink w:anchor="_Toc357953926" w:history="1">
             <w:r>
               <w:rPr>
-                <w:rStyle w:val="a8"/>
+                <w:rStyle w:val="Hyperlink"/>
                 <w:noProof/>
                 <w:lang w:val="en-US"/>
               </w:rPr>
@@ -953,7 +951,7 @@
             </w:r>
             <w:r>
               <w:rPr>
-                <w:rStyle w:val="a8"/>
+                <w:rStyle w:val="Hyperlink"/>
                 <w:noProof/>
                 <w:lang w:val="en-US"/>
               </w:rPr>
@@ -1011,7 +1009,7 @@
         </w:p>
         <w:p>
           <w:pPr>
-            <w:pStyle w:val="23"/>
+            <w:pStyle w:val="TOC2"/>
             <w:rPr>
               <w:rFonts w:eastAsiaTheme="minorEastAsia"/>
               <w:noProof/>
@@ -1021,7 +1019,7 @@
           <w:hyperlink w:anchor="_Toc357953927" w:history="1">
             <w:r>
               <w:rPr>
-                <w:rStyle w:val="a8"/>
+                <w:rStyle w:val="Hyperlink"/>
                 <w:noProof/>
                 <w:lang w:val="en-US"/>
               </w:rPr>
@@ -1037,7 +1035,7 @@
             </w:r>
             <w:r>
               <w:rPr>
-                <w:rStyle w:val="a8"/>
+                <w:rStyle w:val="Hyperlink"/>
                 <w:noProof/>
                 <w:lang w:val="en-US"/>
               </w:rPr>
@@ -1095,7 +1093,7 @@
         </w:p>
         <w:p>
           <w:pPr>
-            <w:pStyle w:val="13"/>
+            <w:pStyle w:val="TOC1"/>
             <w:tabs>
               <w:tab w:val="left" w:pos="660"/>
               <w:tab w:val="right" w:leader="dot" w:pos="9345"/>
@@ -1109,7 +1107,7 @@
           <w:hyperlink w:anchor="_Toc357953928" w:history="1">
             <w:r>
               <w:rPr>
-                <w:rStyle w:val="a8"/>
+                <w:rStyle w:val="Hyperlink"/>
                 <w:noProof/>
                 <w:lang w:val="en-US"/>
               </w:rPr>
@@ -1125,7 +1123,7 @@
             </w:r>
             <w:r>
               <w:rPr>
-                <w:rStyle w:val="a8"/>
+                <w:rStyle w:val="Hyperlink"/>
                 <w:noProof/>
                 <w:lang w:val="en-US"/>
               </w:rPr>
@@ -1183,7 +1181,7 @@
         </w:p>
         <w:p>
           <w:pPr>
-            <w:pStyle w:val="23"/>
+            <w:pStyle w:val="TOC2"/>
             <w:rPr>
               <w:rFonts w:eastAsiaTheme="minorEastAsia"/>
               <w:noProof/>
@@ -1193,7 +1191,7 @@
           <w:hyperlink w:anchor="_Toc357953929" w:history="1">
             <w:r>
               <w:rPr>
-                <w:rStyle w:val="a8"/>
+                <w:rStyle w:val="Hyperlink"/>
                 <w:noProof/>
                 <w:lang w:val="en-US"/>
               </w:rPr>
@@ -1209,7 +1207,7 @@
             </w:r>
             <w:r>
               <w:rPr>
-                <w:rStyle w:val="a8"/>
+                <w:rStyle w:val="Hyperlink"/>
                 <w:noProof/>
                 <w:lang w:val="en-US"/>
               </w:rPr>
@@ -1267,7 +1265,7 @@
         </w:p>
         <w:p>
           <w:pPr>
-            <w:pStyle w:val="23"/>
+            <w:pStyle w:val="TOC2"/>
             <w:rPr>
               <w:rFonts w:eastAsiaTheme="minorEastAsia"/>
               <w:noProof/>
@@ -1277,7 +1275,7 @@
           <w:hyperlink w:anchor="_Toc357953930" w:history="1">
             <w:r>
               <w:rPr>
-                <w:rStyle w:val="a8"/>
+                <w:rStyle w:val="Hyperlink"/>
                 <w:noProof/>
                 <w:lang w:val="en-US"/>
               </w:rPr>
@@ -1293,7 +1291,7 @@
             </w:r>
             <w:r>
               <w:rPr>
-                <w:rStyle w:val="a8"/>
+                <w:rStyle w:val="Hyperlink"/>
                 <w:noProof/>
                 <w:lang w:val="en-US"/>
               </w:rPr>
@@ -1351,7 +1349,7 @@
         </w:p>
         <w:p>
           <w:pPr>
-            <w:pStyle w:val="23"/>
+            <w:pStyle w:val="TOC2"/>
             <w:rPr>
               <w:rFonts w:eastAsiaTheme="minorEastAsia"/>
               <w:noProof/>
@@ -1361,7 +1359,7 @@
           <w:hyperlink w:anchor="_Toc357953931" w:history="1">
             <w:r>
               <w:rPr>
-                <w:rStyle w:val="a8"/>
+                <w:rStyle w:val="Hyperlink"/>
                 <w:noProof/>
                 <w:lang w:val="en-US"/>
               </w:rPr>
@@ -1377,7 +1375,7 @@
             </w:r>
             <w:r>
               <w:rPr>
-                <w:rStyle w:val="a8"/>
+                <w:rStyle w:val="Hyperlink"/>
                 <w:noProof/>
                 <w:lang w:val="en-US"/>
               </w:rPr>
@@ -1435,7 +1433,7 @@
         </w:p>
         <w:p>
           <w:pPr>
-            <w:pStyle w:val="23"/>
+            <w:pStyle w:val="TOC2"/>
             <w:rPr>
               <w:rFonts w:eastAsiaTheme="minorEastAsia"/>
               <w:noProof/>
@@ -1445,7 +1443,7 @@
           <w:hyperlink w:anchor="_Toc357953932" w:history="1">
             <w:r>
               <w:rPr>
-                <w:rStyle w:val="a8"/>
+                <w:rStyle w:val="Hyperlink"/>
                 <w:noProof/>
                 <w:lang w:val="en-US"/>
               </w:rPr>
@@ -1461,7 +1459,7 @@
             </w:r>
             <w:r>
               <w:rPr>
-                <w:rStyle w:val="a8"/>
+                <w:rStyle w:val="Hyperlink"/>
                 <w:noProof/>
                 <w:lang w:val="en-US"/>
               </w:rPr>
@@ -1519,7 +1517,7 @@
         </w:p>
         <w:p>
           <w:pPr>
-            <w:pStyle w:val="23"/>
+            <w:pStyle w:val="TOC2"/>
             <w:rPr>
               <w:rFonts w:eastAsiaTheme="minorEastAsia"/>
               <w:noProof/>
@@ -1529,7 +1527,7 @@
           <w:hyperlink w:anchor="_Toc357953933" w:history="1">
             <w:r>
               <w:rPr>
-                <w:rStyle w:val="a8"/>
+                <w:rStyle w:val="Hyperlink"/>
                 <w:noProof/>
                 <w:lang w:val="en-US"/>
               </w:rPr>
@@ -1545,7 +1543,7 @@
             </w:r>
             <w:r>
               <w:rPr>
-                <w:rStyle w:val="a8"/>
+                <w:rStyle w:val="Hyperlink"/>
                 <w:noProof/>
                 <w:lang w:val="en-US"/>
               </w:rPr>
@@ -1603,7 +1601,7 @@
         </w:p>
         <w:p>
           <w:pPr>
-            <w:pStyle w:val="13"/>
+            <w:pStyle w:val="TOC1"/>
             <w:tabs>
               <w:tab w:val="left" w:pos="660"/>
               <w:tab w:val="right" w:leader="dot" w:pos="9345"/>
@@ -1617,7 +1615,7 @@
           <w:hyperlink w:anchor="_Toc357953934" w:history="1">
             <w:r>
               <w:rPr>
-                <w:rStyle w:val="a8"/>
+                <w:rStyle w:val="Hyperlink"/>
                 <w:noProof/>
                 <w:lang w:val="en-US"/>
               </w:rPr>
@@ -1633,7 +1631,7 @@
             </w:r>
             <w:r>
               <w:rPr>
-                <w:rStyle w:val="a8"/>
+                <w:rStyle w:val="Hyperlink"/>
                 <w:noProof/>
                 <w:lang w:val="en-US"/>
               </w:rPr>
@@ -1691,7 +1689,7 @@
         </w:p>
         <w:p>
           <w:pPr>
-            <w:pStyle w:val="23"/>
+            <w:pStyle w:val="TOC2"/>
             <w:rPr>
               <w:rFonts w:eastAsiaTheme="minorEastAsia"/>
               <w:noProof/>
@@ -1701,7 +1699,7 @@
           <w:hyperlink w:anchor="_Toc357953935" w:history="1">
             <w:r>
               <w:rPr>
-                <w:rStyle w:val="a8"/>
+                <w:rStyle w:val="Hyperlink"/>
                 <w:noProof/>
                 <w:lang w:val="en-US"/>
               </w:rPr>
@@ -1717,7 +1715,7 @@
             </w:r>
             <w:r>
               <w:rPr>
-                <w:rStyle w:val="a8"/>
+                <w:rStyle w:val="Hyperlink"/>
                 <w:noProof/>
                 <w:lang w:val="en-US"/>
               </w:rPr>
@@ -1775,7 +1773,7 @@
         </w:p>
         <w:p>
           <w:pPr>
-            <w:pStyle w:val="23"/>
+            <w:pStyle w:val="TOC2"/>
             <w:rPr>
               <w:rFonts w:eastAsiaTheme="minorEastAsia"/>
               <w:noProof/>
@@ -1785,7 +1783,7 @@
           <w:hyperlink w:anchor="_Toc357953936" w:history="1">
             <w:r>
               <w:rPr>
-                <w:rStyle w:val="a8"/>
+                <w:rStyle w:val="Hyperlink"/>
                 <w:noProof/>
                 <w:lang w:val="en-US"/>
               </w:rPr>
@@ -1801,7 +1799,7 @@
             </w:r>
             <w:r>
               <w:rPr>
-                <w:rStyle w:val="a8"/>
+                <w:rStyle w:val="Hyperlink"/>
                 <w:noProof/>
                 <w:lang w:val="en-US"/>
               </w:rPr>
@@ -1859,7 +1857,7 @@
         </w:p>
         <w:p>
           <w:pPr>
-            <w:pStyle w:val="23"/>
+            <w:pStyle w:val="TOC2"/>
             <w:rPr>
               <w:rFonts w:eastAsiaTheme="minorEastAsia"/>
               <w:noProof/>
@@ -1869,7 +1867,7 @@
           <w:hyperlink w:anchor="_Toc357953937" w:history="1">
             <w:r>
               <w:rPr>
-                <w:rStyle w:val="a8"/>
+                <w:rStyle w:val="Hyperlink"/>
                 <w:noProof/>
                 <w:lang w:val="en-US"/>
               </w:rPr>
@@ -1885,7 +1883,7 @@
             </w:r>
             <w:r>
               <w:rPr>
-                <w:rStyle w:val="a8"/>
+                <w:rStyle w:val="Hyperlink"/>
                 <w:noProof/>
                 <w:lang w:val="en-US"/>
               </w:rPr>
@@ -1943,7 +1941,7 @@
         </w:p>
         <w:p>
           <w:pPr>
-            <w:pStyle w:val="23"/>
+            <w:pStyle w:val="TOC2"/>
             <w:rPr>
               <w:rFonts w:eastAsiaTheme="minorEastAsia"/>
               <w:noProof/>
@@ -1953,7 +1951,7 @@
           <w:hyperlink w:anchor="_Toc357953938" w:history="1">
             <w:r>
               <w:rPr>
-                <w:rStyle w:val="a8"/>
+                <w:rStyle w:val="Hyperlink"/>
                 <w:noProof/>
                 <w:lang w:val="en-US"/>
               </w:rPr>
@@ -1969,7 +1967,7 @@
             </w:r>
             <w:r>
               <w:rPr>
-                <w:rStyle w:val="a8"/>
+                <w:rStyle w:val="Hyperlink"/>
                 <w:noProof/>
                 <w:lang w:val="en-US"/>
               </w:rPr>
@@ -2027,7 +2025,7 @@
         </w:p>
         <w:p>
           <w:pPr>
-            <w:pStyle w:val="23"/>
+            <w:pStyle w:val="TOC2"/>
             <w:rPr>
               <w:rFonts w:eastAsiaTheme="minorEastAsia"/>
               <w:noProof/>
@@ -2037,7 +2035,7 @@
           <w:hyperlink w:anchor="_Toc357953939" w:history="1">
             <w:r>
               <w:rPr>
-                <w:rStyle w:val="a8"/>
+                <w:rStyle w:val="Hyperlink"/>
                 <w:noProof/>
                 <w:lang w:val="en-US"/>
               </w:rPr>
@@ -2053,7 +2051,7 @@
             </w:r>
             <w:r>
               <w:rPr>
-                <w:rStyle w:val="a8"/>
+                <w:rStyle w:val="Hyperlink"/>
                 <w:noProof/>
                 <w:lang w:val="en-US"/>
               </w:rPr>
@@ -2111,7 +2109,7 @@
         </w:p>
         <w:p>
           <w:pPr>
-            <w:pStyle w:val="23"/>
+            <w:pStyle w:val="TOC2"/>
             <w:rPr>
               <w:rFonts w:eastAsiaTheme="minorEastAsia"/>
               <w:noProof/>
@@ -2121,7 +2119,7 @@
           <w:hyperlink w:anchor="_Toc357953940" w:history="1">
             <w:r>
               <w:rPr>
-                <w:rStyle w:val="a8"/>
+                <w:rStyle w:val="Hyperlink"/>
                 <w:noProof/>
                 <w:lang w:val="en-US"/>
               </w:rPr>
@@ -2137,7 +2135,7 @@
             </w:r>
             <w:r>
               <w:rPr>
-                <w:rStyle w:val="a8"/>
+                <w:rStyle w:val="Hyperlink"/>
                 <w:noProof/>
                 <w:lang w:val="en-US"/>
               </w:rPr>
@@ -2195,7 +2193,7 @@
         </w:p>
         <w:p>
           <w:pPr>
-            <w:pStyle w:val="23"/>
+            <w:pStyle w:val="TOC2"/>
             <w:rPr>
               <w:rFonts w:eastAsiaTheme="minorEastAsia"/>
               <w:noProof/>
@@ -2205,7 +2203,7 @@
           <w:hyperlink w:anchor="_Toc357953941" w:history="1">
             <w:r>
               <w:rPr>
-                <w:rStyle w:val="a8"/>
+                <w:rStyle w:val="Hyperlink"/>
                 <w:noProof/>
                 <w:lang w:val="en-US"/>
               </w:rPr>
@@ -2221,7 +2219,7 @@
             </w:r>
             <w:r>
               <w:rPr>
-                <w:rStyle w:val="a8"/>
+                <w:rStyle w:val="Hyperlink"/>
                 <w:noProof/>
                 <w:lang w:val="en-US"/>
               </w:rPr>
@@ -2279,7 +2277,7 @@
         </w:p>
         <w:p>
           <w:pPr>
-            <w:pStyle w:val="23"/>
+            <w:pStyle w:val="TOC2"/>
             <w:rPr>
               <w:rFonts w:eastAsiaTheme="minorEastAsia"/>
               <w:noProof/>
@@ -2289,7 +2287,7 @@
           <w:hyperlink w:anchor="_Toc357953942" w:history="1">
             <w:r>
               <w:rPr>
-                <w:rStyle w:val="a8"/>
+                <w:rStyle w:val="Hyperlink"/>
                 <w:noProof/>
                 <w:lang w:val="en-US"/>
               </w:rPr>
@@ -2305,7 +2303,7 @@
             </w:r>
             <w:r>
               <w:rPr>
-                <w:rStyle w:val="a8"/>
+                <w:rStyle w:val="Hyperlink"/>
                 <w:noProof/>
                 <w:lang w:val="en-US"/>
               </w:rPr>
@@ -2363,7 +2361,7 @@
         </w:p>
         <w:p>
           <w:pPr>
-            <w:pStyle w:val="13"/>
+            <w:pStyle w:val="TOC1"/>
             <w:tabs>
               <w:tab w:val="left" w:pos="440"/>
               <w:tab w:val="right" w:leader="dot" w:pos="9345"/>
@@ -2377,7 +2375,7 @@
           <w:hyperlink w:anchor="_Toc357953943" w:history="1">
             <w:r>
               <w:rPr>
-                <w:rStyle w:val="a8"/>
+                <w:rStyle w:val="Hyperlink"/>
                 <w:noProof/>
                 <w:lang w:val="en-US"/>
               </w:rPr>
@@ -2393,7 +2391,7 @@
             </w:r>
             <w:r>
               <w:rPr>
-                <w:rStyle w:val="a8"/>
+                <w:rStyle w:val="Hyperlink"/>
                 <w:noProof/>
                 <w:lang w:val="en-US"/>
               </w:rPr>
@@ -2451,7 +2449,7 @@
         </w:p>
         <w:p>
           <w:pPr>
-            <w:pStyle w:val="23"/>
+            <w:pStyle w:val="TOC2"/>
             <w:rPr>
               <w:rFonts w:eastAsiaTheme="minorEastAsia"/>
               <w:noProof/>
@@ -2461,7 +2459,7 @@
           <w:hyperlink w:anchor="_Toc357953944" w:history="1">
             <w:r>
               <w:rPr>
-                <w:rStyle w:val="a8"/>
+                <w:rStyle w:val="Hyperlink"/>
                 <w:noProof/>
                 <w:lang w:val="en-US"/>
               </w:rPr>
@@ -2477,7 +2475,7 @@
             </w:r>
             <w:r>
               <w:rPr>
-                <w:rStyle w:val="a8"/>
+                <w:rStyle w:val="Hyperlink"/>
                 <w:noProof/>
                 <w:lang w:val="en-US"/>
               </w:rPr>
@@ -2535,7 +2533,7 @@
         </w:p>
         <w:p>
           <w:pPr>
-            <w:pStyle w:val="23"/>
+            <w:pStyle w:val="TOC2"/>
             <w:rPr>
               <w:rFonts w:eastAsiaTheme="minorEastAsia"/>
               <w:noProof/>
@@ -2545,7 +2543,7 @@
           <w:hyperlink w:anchor="_Toc357953945" w:history="1">
             <w:r>
               <w:rPr>
-                <w:rStyle w:val="a8"/>
+                <w:rStyle w:val="Hyperlink"/>
                 <w:noProof/>
                 <w:lang w:val="en-US"/>
               </w:rPr>
@@ -2561,7 +2559,7 @@
             </w:r>
             <w:r>
               <w:rPr>
-                <w:rStyle w:val="a8"/>
+                <w:rStyle w:val="Hyperlink"/>
                 <w:noProof/>
                 <w:lang w:val="en-US"/>
               </w:rPr>
@@ -2619,7 +2617,7 @@
         </w:p>
         <w:p>
           <w:pPr>
-            <w:pStyle w:val="23"/>
+            <w:pStyle w:val="TOC2"/>
             <w:rPr>
               <w:rFonts w:eastAsiaTheme="minorEastAsia"/>
               <w:noProof/>
@@ -2629,7 +2627,7 @@
           <w:hyperlink w:anchor="_Toc357953946" w:history="1">
             <w:r>
               <w:rPr>
-                <w:rStyle w:val="a8"/>
+                <w:rStyle w:val="Hyperlink"/>
                 <w:noProof/>
                 <w:lang w:val="en-US"/>
               </w:rPr>
@@ -2645,7 +2643,7 @@
             </w:r>
             <w:r>
               <w:rPr>
-                <w:rStyle w:val="a8"/>
+                <w:rStyle w:val="Hyperlink"/>
                 <w:noProof/>
                 <w:lang w:val="en-US"/>
               </w:rPr>
@@ -2703,7 +2701,7 @@
         </w:p>
         <w:p>
           <w:pPr>
-            <w:pStyle w:val="13"/>
+            <w:pStyle w:val="TOC1"/>
             <w:tabs>
               <w:tab w:val="left" w:pos="660"/>
               <w:tab w:val="right" w:leader="dot" w:pos="9345"/>
@@ -2717,7 +2715,7 @@
           <w:hyperlink w:anchor="_Toc357953947" w:history="1">
             <w:r>
               <w:rPr>
-                <w:rStyle w:val="a8"/>
+                <w:rStyle w:val="Hyperlink"/>
                 <w:noProof/>
                 <w:lang w:val="en-US"/>
               </w:rPr>
@@ -2733,7 +2731,7 @@
             </w:r>
             <w:r>
               <w:rPr>
-                <w:rStyle w:val="a8"/>
+                <w:rStyle w:val="Hyperlink"/>
                 <w:noProof/>
                 <w:lang w:val="en-US"/>
               </w:rPr>
@@ -2791,7 +2789,7 @@
         </w:p>
         <w:p>
           <w:pPr>
-            <w:pStyle w:val="23"/>
+            <w:pStyle w:val="TOC2"/>
             <w:rPr>
               <w:rFonts w:eastAsiaTheme="minorEastAsia"/>
               <w:noProof/>
@@ -2801,7 +2799,7 @@
           <w:hyperlink w:anchor="_Toc357953948" w:history="1">
             <w:r>
               <w:rPr>
-                <w:rStyle w:val="a8"/>
+                <w:rStyle w:val="Hyperlink"/>
                 <w:noProof/>
                 <w:lang w:val="en-US"/>
               </w:rPr>
@@ -2817,7 +2815,7 @@
             </w:r>
             <w:r>
               <w:rPr>
-                <w:rStyle w:val="a8"/>
+                <w:rStyle w:val="Hyperlink"/>
                 <w:noProof/>
                 <w:lang w:val="en-US"/>
               </w:rPr>
@@ -2875,7 +2873,7 @@
         </w:p>
         <w:p>
           <w:pPr>
-            <w:pStyle w:val="31"/>
+            <w:pStyle w:val="TOC3"/>
             <w:tabs>
               <w:tab w:val="left" w:pos="880"/>
               <w:tab w:val="right" w:leader="dot" w:pos="9345"/>
@@ -2889,7 +2887,7 @@
           <w:hyperlink w:anchor="_Toc357953949" w:history="1">
             <w:r>
               <w:rPr>
-                <w:rStyle w:val="a8"/>
+                <w:rStyle w:val="Hyperlink"/>
                 <w:noProof/>
               </w:rPr>
               <w:t>1.</w:t>
@@ -2904,7 +2902,7 @@
             </w:r>
             <w:r>
               <w:rPr>
-                <w:rStyle w:val="a8"/>
+                <w:rStyle w:val="Hyperlink"/>
                 <w:noProof/>
               </w:rPr>
               <w:t>Main parameters Tab</w:t>
@@ -2961,7 +2959,7 @@
         </w:p>
         <w:p>
           <w:pPr>
-            <w:pStyle w:val="31"/>
+            <w:pStyle w:val="TOC3"/>
             <w:tabs>
               <w:tab w:val="left" w:pos="880"/>
               <w:tab w:val="right" w:leader="dot" w:pos="9345"/>
@@ -2975,7 +2973,7 @@
           <w:hyperlink w:anchor="_Toc357953950" w:history="1">
             <w:r>
               <w:rPr>
-                <w:rStyle w:val="a8"/>
+                <w:rStyle w:val="Hyperlink"/>
                 <w:noProof/>
               </w:rPr>
               <w:t>2.</w:t>
@@ -2990,7 +2988,7 @@
             </w:r>
             <w:r>
               <w:rPr>
-                <w:rStyle w:val="a8"/>
+                <w:rStyle w:val="Hyperlink"/>
                 <w:noProof/>
               </w:rPr>
               <w:t>Fees</w:t>
@@ -3047,7 +3045,7 @@
         </w:p>
         <w:p>
           <w:pPr>
-            <w:pStyle w:val="31"/>
+            <w:pStyle w:val="TOC3"/>
             <w:tabs>
               <w:tab w:val="left" w:pos="880"/>
               <w:tab w:val="right" w:leader="dot" w:pos="9345"/>
@@ -3061,7 +3059,7 @@
           <w:hyperlink w:anchor="_Toc357953951" w:history="1">
             <w:r>
               <w:rPr>
-                <w:rStyle w:val="a8"/>
+                <w:rStyle w:val="Hyperlink"/>
                 <w:noProof/>
               </w:rPr>
               <w:t>3.</w:t>
@@ -3076,7 +3074,7 @@
             </w:r>
             <w:r>
               <w:rPr>
-                <w:rStyle w:val="a8"/>
+                <w:rStyle w:val="Hyperlink"/>
                 <w:noProof/>
               </w:rPr>
               <w:t>Exotic Installment</w:t>
@@ -3133,7 +3131,7 @@
         </w:p>
         <w:p>
           <w:pPr>
-            <w:pStyle w:val="31"/>
+            <w:pStyle w:val="TOC3"/>
             <w:tabs>
               <w:tab w:val="left" w:pos="880"/>
               <w:tab w:val="right" w:leader="dot" w:pos="9345"/>
@@ -3147,7 +3145,7 @@
           <w:hyperlink w:anchor="_Toc357953952" w:history="1">
             <w:r>
               <w:rPr>
-                <w:rStyle w:val="a8"/>
+                <w:rStyle w:val="Hyperlink"/>
                 <w:noProof/>
               </w:rPr>
               <w:t>4.</w:t>
@@ -3162,7 +3160,7 @@
             </w:r>
             <w:r>
               <w:rPr>
-                <w:rStyle w:val="a8"/>
+                <w:rStyle w:val="Hyperlink"/>
                 <w:noProof/>
               </w:rPr>
               <w:t>Credit Line</w:t>
@@ -3219,7 +3217,7 @@
         </w:p>
         <w:p>
           <w:pPr>
-            <w:pStyle w:val="31"/>
+            <w:pStyle w:val="TOC3"/>
             <w:tabs>
               <w:tab w:val="left" w:pos="880"/>
               <w:tab w:val="right" w:leader="dot" w:pos="9345"/>
@@ -3233,7 +3231,7 @@
           <w:hyperlink w:anchor="_Toc357953953" w:history="1">
             <w:r>
               <w:rPr>
-                <w:rStyle w:val="a8"/>
+                <w:rStyle w:val="Hyperlink"/>
                 <w:noProof/>
               </w:rPr>
               <w:t>5.</w:t>
@@ -3248,7 +3246,7 @@
             </w:r>
             <w:r>
               <w:rPr>
-                <w:rStyle w:val="a8"/>
+                <w:rStyle w:val="Hyperlink"/>
                 <w:noProof/>
               </w:rPr>
               <w:t>Guarantees</w:t>
@@ -3305,7 +3303,7 @@
         </w:p>
         <w:p>
           <w:pPr>
-            <w:pStyle w:val="31"/>
+            <w:pStyle w:val="TOC3"/>
             <w:tabs>
               <w:tab w:val="left" w:pos="880"/>
               <w:tab w:val="right" w:leader="dot" w:pos="9345"/>
@@ -3319,7 +3317,7 @@
           <w:hyperlink w:anchor="_Toc357953954" w:history="1">
             <w:r>
               <w:rPr>
-                <w:rStyle w:val="a8"/>
+                <w:rStyle w:val="Hyperlink"/>
                 <w:noProof/>
               </w:rPr>
               <w:t>6.</w:t>
@@ -3334,7 +3332,7 @@
             </w:r>
             <w:r>
               <w:rPr>
-                <w:rStyle w:val="a8"/>
+                <w:rStyle w:val="Hyperlink"/>
                 <w:noProof/>
               </w:rPr>
               <w:t>Credit Assurance.</w:t>
@@ -3391,7 +3389,7 @@
         </w:p>
         <w:p>
           <w:pPr>
-            <w:pStyle w:val="23"/>
+            <w:pStyle w:val="TOC2"/>
             <w:rPr>
               <w:rFonts w:eastAsiaTheme="minorEastAsia"/>
               <w:noProof/>
@@ -3401,7 +3399,7 @@
           <w:hyperlink w:anchor="_Toc357953955" w:history="1">
             <w:r>
               <w:rPr>
-                <w:rStyle w:val="a8"/>
+                <w:rStyle w:val="Hyperlink"/>
                 <w:noProof/>
                 <w:lang w:val="en-US"/>
               </w:rPr>
@@ -3417,7 +3415,7 @@
             </w:r>
             <w:r>
               <w:rPr>
-                <w:rStyle w:val="a8"/>
+                <w:rStyle w:val="Hyperlink"/>
                 <w:noProof/>
                 <w:lang w:val="en-US"/>
               </w:rPr>
@@ -3475,7 +3473,7 @@
         </w:p>
         <w:p>
           <w:pPr>
-            <w:pStyle w:val="31"/>
+            <w:pStyle w:val="TOC3"/>
             <w:tabs>
               <w:tab w:val="left" w:pos="880"/>
               <w:tab w:val="right" w:leader="dot" w:pos="9345"/>
@@ -3489,7 +3487,7 @@
           <w:hyperlink w:anchor="_Toc357953956" w:history="1">
             <w:r>
               <w:rPr>
-                <w:rStyle w:val="a8"/>
+                <w:rStyle w:val="Hyperlink"/>
                 <w:noProof/>
               </w:rPr>
               <w:t>1.</w:t>
@@ -3504,7 +3502,7 @@
             </w:r>
             <w:r>
               <w:rPr>
-                <w:rStyle w:val="a8"/>
+                <w:rStyle w:val="Hyperlink"/>
                 <w:noProof/>
               </w:rPr>
               <w:t>Main Parameters</w:t>
@@ -3561,7 +3559,7 @@
         </w:p>
         <w:p>
           <w:pPr>
-            <w:pStyle w:val="31"/>
+            <w:pStyle w:val="TOC3"/>
             <w:tabs>
               <w:tab w:val="left" w:pos="880"/>
               <w:tab w:val="right" w:leader="dot" w:pos="9345"/>
@@ -3575,7 +3573,7 @@
           <w:hyperlink w:anchor="_Toc357953957" w:history="1">
             <w:r>
               <w:rPr>
-                <w:rStyle w:val="a8"/>
+                <w:rStyle w:val="Hyperlink"/>
                 <w:noProof/>
               </w:rPr>
               <w:t>2.</w:t>
@@ -3590,7 +3588,7 @@
             </w:r>
             <w:r>
               <w:rPr>
-                <w:rStyle w:val="a8"/>
+                <w:rStyle w:val="Hyperlink"/>
                 <w:noProof/>
               </w:rPr>
               <w:t>Transactions</w:t>
@@ -3647,7 +3645,7 @@
         </w:p>
         <w:p>
           <w:pPr>
-            <w:pStyle w:val="31"/>
+            <w:pStyle w:val="TOC3"/>
             <w:tabs>
               <w:tab w:val="left" w:pos="880"/>
               <w:tab w:val="right" w:leader="dot" w:pos="9345"/>
@@ -3661,7 +3659,7 @@
           <w:hyperlink w:anchor="_Toc357953958" w:history="1">
             <w:r>
               <w:rPr>
-                <w:rStyle w:val="a8"/>
+                <w:rStyle w:val="Hyperlink"/>
                 <w:noProof/>
               </w:rPr>
               <w:t>3.</w:t>
@@ -3676,7 +3674,7 @@
             </w:r>
             <w:r>
               <w:rPr>
-                <w:rStyle w:val="a8"/>
+                <w:rStyle w:val="Hyperlink"/>
                 <w:noProof/>
               </w:rPr>
               <w:t>Fees</w:t>
@@ -3733,7 +3731,7 @@
         </w:p>
         <w:p>
           <w:pPr>
-            <w:pStyle w:val="31"/>
+            <w:pStyle w:val="TOC3"/>
             <w:tabs>
               <w:tab w:val="left" w:pos="880"/>
               <w:tab w:val="right" w:leader="dot" w:pos="9345"/>
@@ -3747,7 +3745,7 @@
           <w:hyperlink w:anchor="_Toc357953959" w:history="1">
             <w:r>
               <w:rPr>
-                <w:rStyle w:val="a8"/>
+                <w:rStyle w:val="Hyperlink"/>
                 <w:noProof/>
               </w:rPr>
               <w:t>4.</w:t>
@@ -3762,7 +3760,7 @@
             </w:r>
             <w:r>
               <w:rPr>
-                <w:rStyle w:val="a8"/>
+                <w:rStyle w:val="Hyperlink"/>
                 <w:noProof/>
               </w:rPr>
               <w:t>OverDraft</w:t>
@@ -3819,7 +3817,7 @@
         </w:p>
         <w:p>
           <w:pPr>
-            <w:pStyle w:val="31"/>
+            <w:pStyle w:val="TOC3"/>
             <w:tabs>
               <w:tab w:val="left" w:pos="880"/>
               <w:tab w:val="right" w:leader="dot" w:pos="9345"/>
@@ -3833,7 +3831,7 @@
           <w:hyperlink w:anchor="_Toc357953960" w:history="1">
             <w:r>
               <w:rPr>
-                <w:rStyle w:val="a8"/>
+                <w:rStyle w:val="Hyperlink"/>
                 <w:noProof/>
               </w:rPr>
               <w:t>5.</w:t>
@@ -3848,7 +3846,7 @@
             </w:r>
             <w:r>
               <w:rPr>
-                <w:rStyle w:val="a8"/>
+                <w:rStyle w:val="Hyperlink"/>
                 <w:noProof/>
               </w:rPr>
               <w:t>Term Deposit</w:t>
@@ -3905,7 +3903,7 @@
         </w:p>
         <w:p>
           <w:pPr>
-            <w:pStyle w:val="23"/>
+            <w:pStyle w:val="TOC2"/>
             <w:rPr>
               <w:rFonts w:eastAsiaTheme="minorEastAsia"/>
               <w:noProof/>
@@ -3915,7 +3913,7 @@
           <w:hyperlink w:anchor="_Toc357953961" w:history="1">
             <w:r>
               <w:rPr>
-                <w:rStyle w:val="a8"/>
+                <w:rStyle w:val="Hyperlink"/>
                 <w:i/>
                 <w:noProof/>
                 <w:lang w:val="en-US"/>
@@ -3932,7 +3930,7 @@
             </w:r>
             <w:r>
               <w:rPr>
-                <w:rStyle w:val="a8"/>
+                <w:rStyle w:val="Hyperlink"/>
                 <w:noProof/>
                 <w:lang w:val="en-US"/>
               </w:rPr>
@@ -3990,7 +3988,7 @@
         </w:p>
         <w:p>
           <w:pPr>
-            <w:pStyle w:val="13"/>
+            <w:pStyle w:val="TOC1"/>
             <w:tabs>
               <w:tab w:val="left" w:pos="660"/>
               <w:tab w:val="right" w:leader="dot" w:pos="9345"/>
@@ -4004,7 +4002,7 @@
           <w:hyperlink w:anchor="_Toc357953962" w:history="1">
             <w:r>
               <w:rPr>
-                <w:rStyle w:val="a8"/>
+                <w:rStyle w:val="Hyperlink"/>
                 <w:noProof/>
                 <w:lang w:val="en-US"/>
               </w:rPr>
@@ -4020,7 +4018,7 @@
             </w:r>
             <w:r>
               <w:rPr>
-                <w:rStyle w:val="a8"/>
+                <w:rStyle w:val="Hyperlink"/>
                 <w:noProof/>
                 <w:lang w:val="en-US"/>
               </w:rPr>
@@ -4078,7 +4076,7 @@
         </w:p>
         <w:p>
           <w:pPr>
-            <w:pStyle w:val="23"/>
+            <w:pStyle w:val="TOC2"/>
             <w:rPr>
               <w:rFonts w:eastAsiaTheme="minorEastAsia"/>
               <w:noProof/>
@@ -4088,7 +4086,7 @@
           <w:hyperlink w:anchor="_Toc357953963" w:history="1">
             <w:r>
               <w:rPr>
-                <w:rStyle w:val="a8"/>
+                <w:rStyle w:val="Hyperlink"/>
                 <w:noProof/>
                 <w:lang w:val="en-US"/>
               </w:rPr>
@@ -4104,7 +4102,7 @@
             </w:r>
             <w:r>
               <w:rPr>
-                <w:rStyle w:val="a8"/>
+                <w:rStyle w:val="Hyperlink"/>
                 <w:noProof/>
                 <w:lang w:val="en-US"/>
               </w:rPr>
@@ -4162,7 +4160,7 @@
         </w:p>
         <w:p>
           <w:pPr>
-            <w:pStyle w:val="23"/>
+            <w:pStyle w:val="TOC2"/>
             <w:rPr>
               <w:rFonts w:eastAsiaTheme="minorEastAsia"/>
               <w:noProof/>
@@ -4172,7 +4170,7 @@
           <w:hyperlink w:anchor="_Toc357953964" w:history="1">
             <w:r>
               <w:rPr>
-                <w:rStyle w:val="a8"/>
+                <w:rStyle w:val="Hyperlink"/>
                 <w:noProof/>
                 <w:lang w:val="en-US"/>
               </w:rPr>
@@ -4188,7 +4186,7 @@
             </w:r>
             <w:r>
               <w:rPr>
-                <w:rStyle w:val="a8"/>
+                <w:rStyle w:val="Hyperlink"/>
                 <w:noProof/>
                 <w:lang w:val="en-US"/>
               </w:rPr>
@@ -4246,7 +4244,7 @@
         </w:p>
         <w:p>
           <w:pPr>
-            <w:pStyle w:val="23"/>
+            <w:pStyle w:val="TOC2"/>
             <w:rPr>
               <w:rFonts w:eastAsiaTheme="minorEastAsia"/>
               <w:noProof/>
@@ -4256,7 +4254,7 @@
           <w:hyperlink w:anchor="_Toc357953965" w:history="1">
             <w:r>
               <w:rPr>
-                <w:rStyle w:val="a8"/>
+                <w:rStyle w:val="Hyperlink"/>
                 <w:noProof/>
                 <w:lang w:val="en-US"/>
               </w:rPr>
@@ -4272,7 +4270,7 @@
             </w:r>
             <w:r>
               <w:rPr>
-                <w:rStyle w:val="a8"/>
+                <w:rStyle w:val="Hyperlink"/>
                 <w:noProof/>
                 <w:lang w:val="en-US"/>
               </w:rPr>
@@ -4330,7 +4328,7 @@
         </w:p>
         <w:p>
           <w:pPr>
-            <w:pStyle w:val="31"/>
+            <w:pStyle w:val="TOC3"/>
             <w:tabs>
               <w:tab w:val="left" w:pos="880"/>
               <w:tab w:val="right" w:leader="dot" w:pos="9345"/>
@@ -4344,7 +4342,7 @@
           <w:hyperlink w:anchor="_Toc357953966" w:history="1">
             <w:r>
               <w:rPr>
-                <w:rStyle w:val="a8"/>
+                <w:rStyle w:val="Hyperlink"/>
                 <w:noProof/>
               </w:rPr>
               <w:t>1.</w:t>
@@ -4359,7 +4357,7 @@
             </w:r>
             <w:r>
               <w:rPr>
-                <w:rStyle w:val="a8"/>
+                <w:rStyle w:val="Hyperlink"/>
                 <w:noProof/>
               </w:rPr>
               <w:t>Choose your client and product.</w:t>
@@ -4416,7 +4414,7 @@
         </w:p>
         <w:p>
           <w:pPr>
-            <w:pStyle w:val="31"/>
+            <w:pStyle w:val="TOC3"/>
             <w:tabs>
               <w:tab w:val="left" w:pos="880"/>
               <w:tab w:val="right" w:leader="dot" w:pos="9345"/>
@@ -4430,7 +4428,7 @@
           <w:hyperlink w:anchor="_Toc357953967" w:history="1">
             <w:r>
               <w:rPr>
-                <w:rStyle w:val="a8"/>
+                <w:rStyle w:val="Hyperlink"/>
                 <w:noProof/>
               </w:rPr>
               <w:t>2.</w:t>
@@ -4445,7 +4443,7 @@
             </w:r>
             <w:r>
               <w:rPr>
-                <w:rStyle w:val="a8"/>
+                <w:rStyle w:val="Hyperlink"/>
                 <w:noProof/>
               </w:rPr>
               <w:t>Define Loan Details.</w:t>
@@ -4502,7 +4500,7 @@
         </w:p>
         <w:p>
           <w:pPr>
-            <w:pStyle w:val="31"/>
+            <w:pStyle w:val="TOC3"/>
             <w:tabs>
               <w:tab w:val="left" w:pos="880"/>
               <w:tab w:val="right" w:leader="dot" w:pos="9345"/>
@@ -4516,7 +4514,7 @@
           <w:hyperlink w:anchor="_Toc357953968" w:history="1">
             <w:r>
               <w:rPr>
-                <w:rStyle w:val="a8"/>
+                <w:rStyle w:val="Hyperlink"/>
                 <w:noProof/>
               </w:rPr>
               <w:t>3.</w:t>
@@ -4531,7 +4529,7 @@
             </w:r>
             <w:r>
               <w:rPr>
-                <w:rStyle w:val="a8"/>
+                <w:rStyle w:val="Hyperlink"/>
                 <w:noProof/>
               </w:rPr>
               <w:t>Advanced Settings.</w:t>
@@ -4588,7 +4586,7 @@
         </w:p>
         <w:p>
           <w:pPr>
-            <w:pStyle w:val="31"/>
+            <w:pStyle w:val="TOC3"/>
             <w:tabs>
               <w:tab w:val="left" w:pos="880"/>
               <w:tab w:val="right" w:leader="dot" w:pos="9345"/>
@@ -4602,7 +4600,7 @@
           <w:hyperlink w:anchor="_Toc357953969" w:history="1">
             <w:r>
               <w:rPr>
-                <w:rStyle w:val="a8"/>
+                <w:rStyle w:val="Hyperlink"/>
                 <w:noProof/>
               </w:rPr>
               <w:t>4.</w:t>
@@ -4617,7 +4615,7 @@
             </w:r>
             <w:r>
               <w:rPr>
-                <w:rStyle w:val="a8"/>
+                <w:rStyle w:val="Hyperlink"/>
                 <w:noProof/>
               </w:rPr>
               <w:t>Guarantors and Collaterals.</w:t>
@@ -4674,7 +4672,7 @@
         </w:p>
         <w:p>
           <w:pPr>
-            <w:pStyle w:val="31"/>
+            <w:pStyle w:val="TOC3"/>
             <w:tabs>
               <w:tab w:val="left" w:pos="880"/>
               <w:tab w:val="right" w:leader="dot" w:pos="9345"/>
@@ -4688,7 +4686,7 @@
           <w:hyperlink w:anchor="_Toc357953970" w:history="1">
             <w:r>
               <w:rPr>
-                <w:rStyle w:val="a8"/>
+                <w:rStyle w:val="Hyperlink"/>
                 <w:noProof/>
               </w:rPr>
               <w:t>5.</w:t>
@@ -4703,7 +4701,7 @@
             </w:r>
             <w:r>
               <w:rPr>
-                <w:rStyle w:val="a8"/>
+                <w:rStyle w:val="Hyperlink"/>
                 <w:noProof/>
               </w:rPr>
               <w:t>Credit Committee.</w:t>
@@ -4760,7 +4758,7 @@
         </w:p>
         <w:p>
           <w:pPr>
-            <w:pStyle w:val="31"/>
+            <w:pStyle w:val="TOC3"/>
             <w:tabs>
               <w:tab w:val="left" w:pos="880"/>
               <w:tab w:val="right" w:leader="dot" w:pos="9345"/>
@@ -4774,7 +4772,7 @@
           <w:hyperlink w:anchor="_Toc357953971" w:history="1">
             <w:r>
               <w:rPr>
-                <w:rStyle w:val="a8"/>
+                <w:rStyle w:val="Hyperlink"/>
                 <w:noProof/>
               </w:rPr>
               <w:t>6.</w:t>
@@ -4789,7 +4787,7 @@
             </w:r>
             <w:r>
               <w:rPr>
-                <w:rStyle w:val="a8"/>
+                <w:rStyle w:val="Hyperlink"/>
                 <w:noProof/>
               </w:rPr>
               <w:t>Confirm Disbursment.</w:t>
@@ -4846,7 +4844,7 @@
         </w:p>
         <w:p>
           <w:pPr>
-            <w:pStyle w:val="23"/>
+            <w:pStyle w:val="TOC2"/>
             <w:rPr>
               <w:rFonts w:eastAsiaTheme="minorEastAsia"/>
               <w:noProof/>
@@ -4856,7 +4854,7 @@
           <w:hyperlink w:anchor="_Toc357953972" w:history="1">
             <w:r>
               <w:rPr>
-                <w:rStyle w:val="a8"/>
+                <w:rStyle w:val="Hyperlink"/>
                 <w:noProof/>
                 <w:lang w:val="en-US"/>
               </w:rPr>
@@ -4872,7 +4870,7 @@
             </w:r>
             <w:r>
               <w:rPr>
-                <w:rStyle w:val="a8"/>
+                <w:rStyle w:val="Hyperlink"/>
                 <w:noProof/>
                 <w:lang w:val="en-US"/>
               </w:rPr>
@@ -4930,7 +4928,7 @@
         </w:p>
         <w:p>
           <w:pPr>
-            <w:pStyle w:val="31"/>
+            <w:pStyle w:val="TOC3"/>
             <w:tabs>
               <w:tab w:val="left" w:pos="880"/>
               <w:tab w:val="right" w:leader="dot" w:pos="9345"/>
@@ -4944,7 +4942,7 @@
           <w:hyperlink w:anchor="_Toc357953973" w:history="1">
             <w:r>
               <w:rPr>
-                <w:rStyle w:val="a8"/>
+                <w:rStyle w:val="Hyperlink"/>
                 <w:noProof/>
               </w:rPr>
               <w:t>1.</w:t>
@@ -4959,7 +4957,7 @@
             </w:r>
             <w:r>
               <w:rPr>
-                <w:rStyle w:val="a8"/>
+                <w:rStyle w:val="Hyperlink"/>
                 <w:noProof/>
               </w:rPr>
               <w:t>Search Contract and access Schedule</w:t>
@@ -5016,7 +5014,7 @@
         </w:p>
         <w:p>
           <w:pPr>
-            <w:pStyle w:val="31"/>
+            <w:pStyle w:val="TOC3"/>
             <w:tabs>
               <w:tab w:val="left" w:pos="880"/>
               <w:tab w:val="right" w:leader="dot" w:pos="9345"/>
@@ -5030,7 +5028,7 @@
           <w:hyperlink w:anchor="_Toc357953974" w:history="1">
             <w:r>
               <w:rPr>
-                <w:rStyle w:val="a8"/>
+                <w:rStyle w:val="Hyperlink"/>
                 <w:noProof/>
               </w:rPr>
               <w:t>2.</w:t>
@@ -5045,7 +5043,7 @@
             </w:r>
             <w:r>
               <w:rPr>
-                <w:rStyle w:val="a8"/>
+                <w:rStyle w:val="Hyperlink"/>
                 <w:noProof/>
               </w:rPr>
               <w:t>Repay.</w:t>
@@ -5102,7 +5100,7 @@
         </w:p>
         <w:p>
           <w:pPr>
-            <w:pStyle w:val="31"/>
+            <w:pStyle w:val="TOC3"/>
             <w:tabs>
               <w:tab w:val="left" w:pos="880"/>
               <w:tab w:val="right" w:leader="dot" w:pos="9345"/>
@@ -5116,7 +5114,7 @@
           <w:hyperlink w:anchor="_Toc357953975" w:history="1">
             <w:r>
               <w:rPr>
-                <w:rStyle w:val="a8"/>
+                <w:rStyle w:val="Hyperlink"/>
                 <w:noProof/>
               </w:rPr>
               <w:t>3.</w:t>
@@ -5131,7 +5129,7 @@
             </w:r>
             <w:r>
               <w:rPr>
-                <w:rStyle w:val="a8"/>
+                <w:rStyle w:val="Hyperlink"/>
                 <w:noProof/>
               </w:rPr>
               <w:t>Reschedule</w:t>
@@ -5188,7 +5186,7 @@
         </w:p>
         <w:p>
           <w:pPr>
-            <w:pStyle w:val="31"/>
+            <w:pStyle w:val="TOC3"/>
             <w:tabs>
               <w:tab w:val="left" w:pos="880"/>
               <w:tab w:val="right" w:leader="dot" w:pos="9345"/>
@@ -5202,7 +5200,7 @@
           <w:hyperlink w:anchor="_Toc357953976" w:history="1">
             <w:r>
               <w:rPr>
-                <w:rStyle w:val="a8"/>
+                <w:rStyle w:val="Hyperlink"/>
                 <w:noProof/>
               </w:rPr>
               <w:t>4.</w:t>
@@ -5217,7 +5215,7 @@
             </w:r>
             <w:r>
               <w:rPr>
-                <w:rStyle w:val="a8"/>
+                <w:rStyle w:val="Hyperlink"/>
                 <w:noProof/>
               </w:rPr>
               <w:t>Disburse Credit Line Tranche.</w:t>
@@ -5274,7 +5272,7 @@
         </w:p>
         <w:p>
           <w:pPr>
-            <w:pStyle w:val="31"/>
+            <w:pStyle w:val="TOC3"/>
             <w:tabs>
               <w:tab w:val="left" w:pos="880"/>
               <w:tab w:val="right" w:leader="dot" w:pos="9345"/>
@@ -5288,7 +5286,7 @@
           <w:hyperlink w:anchor="_Toc357953977" w:history="1">
             <w:r>
               <w:rPr>
-                <w:rStyle w:val="a8"/>
+                <w:rStyle w:val="Hyperlink"/>
                 <w:noProof/>
               </w:rPr>
               <w:t>5.</w:t>
@@ -5303,7 +5301,7 @@
             </w:r>
             <w:r>
               <w:rPr>
-                <w:rStyle w:val="a8"/>
+                <w:rStyle w:val="Hyperlink"/>
                 <w:noProof/>
               </w:rPr>
               <w:t>Write off.</w:t>
@@ -5360,7 +5358,7 @@
         </w:p>
         <w:p>
           <w:pPr>
-            <w:pStyle w:val="31"/>
+            <w:pStyle w:val="TOC3"/>
             <w:tabs>
               <w:tab w:val="left" w:pos="880"/>
               <w:tab w:val="right" w:leader="dot" w:pos="9345"/>
@@ -5374,7 +5372,7 @@
           <w:hyperlink w:anchor="_Toc357953978" w:history="1">
             <w:r>
               <w:rPr>
-                <w:rStyle w:val="a8"/>
+                <w:rStyle w:val="Hyperlink"/>
                 <w:noProof/>
               </w:rPr>
               <w:t>6.</w:t>
@@ -5389,7 +5387,7 @@
             </w:r>
             <w:r>
               <w:rPr>
-                <w:rStyle w:val="a8"/>
+                <w:rStyle w:val="Hyperlink"/>
                 <w:noProof/>
               </w:rPr>
               <w:t>Event Management.</w:t>
@@ -5446,7 +5444,7 @@
         </w:p>
         <w:p>
           <w:pPr>
-            <w:pStyle w:val="23"/>
+            <w:pStyle w:val="TOC2"/>
             <w:rPr>
               <w:rFonts w:eastAsiaTheme="minorEastAsia"/>
               <w:noProof/>
@@ -5456,7 +5454,7 @@
           <w:hyperlink w:anchor="_Toc357953979" w:history="1">
             <w:r>
               <w:rPr>
-                <w:rStyle w:val="a8"/>
+                <w:rStyle w:val="Hyperlink"/>
                 <w:noProof/>
                 <w:lang w:val="en-US"/>
               </w:rPr>
@@ -5472,7 +5470,7 @@
             </w:r>
             <w:r>
               <w:rPr>
-                <w:rStyle w:val="a8"/>
+                <w:rStyle w:val="Hyperlink"/>
                 <w:noProof/>
                 <w:lang w:val="en-US"/>
               </w:rPr>
@@ -5530,7 +5528,7 @@
         </w:p>
         <w:p>
           <w:pPr>
-            <w:pStyle w:val="23"/>
+            <w:pStyle w:val="TOC2"/>
             <w:rPr>
               <w:rFonts w:eastAsiaTheme="minorEastAsia"/>
               <w:noProof/>
@@ -5540,7 +5538,7 @@
           <w:hyperlink w:anchor="_Toc357953980" w:history="1">
             <w:r>
               <w:rPr>
-                <w:rStyle w:val="a8"/>
+                <w:rStyle w:val="Hyperlink"/>
                 <w:noProof/>
                 <w:lang w:val="en-US"/>
               </w:rPr>
@@ -5556,7 +5554,7 @@
             </w:r>
             <w:r>
               <w:rPr>
-                <w:rStyle w:val="a8"/>
+                <w:rStyle w:val="Hyperlink"/>
                 <w:noProof/>
                 <w:lang w:val="en-US"/>
               </w:rPr>
@@ -5614,7 +5612,7 @@
         </w:p>
         <w:p>
           <w:pPr>
-            <w:pStyle w:val="13"/>
+            <w:pStyle w:val="TOC1"/>
             <w:tabs>
               <w:tab w:val="left" w:pos="660"/>
               <w:tab w:val="right" w:leader="dot" w:pos="9345"/>
@@ -5628,7 +5626,7 @@
           <w:hyperlink w:anchor="_Toc357953981" w:history="1">
             <w:r>
               <w:rPr>
-                <w:rStyle w:val="a8"/>
+                <w:rStyle w:val="Hyperlink"/>
                 <w:noProof/>
                 <w:lang w:val="en-US"/>
               </w:rPr>
@@ -5644,7 +5642,7 @@
             </w:r>
             <w:r>
               <w:rPr>
-                <w:rStyle w:val="a8"/>
+                <w:rStyle w:val="Hyperlink"/>
                 <w:noProof/>
                 <w:lang w:val="en-US"/>
               </w:rPr>
@@ -5702,7 +5700,7 @@
         </w:p>
         <w:p>
           <w:pPr>
-            <w:pStyle w:val="13"/>
+            <w:pStyle w:val="TOC1"/>
             <w:tabs>
               <w:tab w:val="left" w:pos="660"/>
               <w:tab w:val="right" w:leader="dot" w:pos="9345"/>
@@ -5716,7 +5714,7 @@
           <w:hyperlink w:anchor="_Toc357953982" w:history="1">
             <w:r>
               <w:rPr>
-                <w:rStyle w:val="a8"/>
+                <w:rStyle w:val="Hyperlink"/>
                 <w:noProof/>
                 <w:lang w:val="en-US"/>
               </w:rPr>
@@ -5732,7 +5730,7 @@
             </w:r>
             <w:r>
               <w:rPr>
-                <w:rStyle w:val="a8"/>
+                <w:rStyle w:val="Hyperlink"/>
                 <w:noProof/>
                 <w:lang w:val="en-US"/>
               </w:rPr>
@@ -5790,7 +5788,7 @@
         </w:p>
         <w:p>
           <w:pPr>
-            <w:pStyle w:val="23"/>
+            <w:pStyle w:val="TOC2"/>
             <w:rPr>
               <w:rFonts w:eastAsiaTheme="minorEastAsia"/>
               <w:noProof/>
@@ -5800,7 +5798,7 @@
           <w:hyperlink w:anchor="_Toc357953983" w:history="1">
             <w:r>
               <w:rPr>
-                <w:rStyle w:val="a8"/>
+                <w:rStyle w:val="Hyperlink"/>
                 <w:noProof/>
               </w:rPr>
               <w:t>A.</w:t>
@@ -5815,7 +5813,7 @@
             </w:r>
             <w:r>
               <w:rPr>
-                <w:rStyle w:val="a8"/>
+                <w:rStyle w:val="Hyperlink"/>
                 <w:noProof/>
               </w:rPr>
               <w:t>Standard Reports.</w:t>
@@ -5872,7 +5870,7 @@
         </w:p>
         <w:p>
           <w:pPr>
-            <w:pStyle w:val="23"/>
+            <w:pStyle w:val="TOC2"/>
             <w:rPr>
               <w:rFonts w:eastAsiaTheme="minorEastAsia"/>
               <w:noProof/>
@@ -5882,7 +5880,7 @@
           <w:hyperlink w:anchor="_Toc357953984" w:history="1">
             <w:r>
               <w:rPr>
-                <w:rStyle w:val="a8"/>
+                <w:rStyle w:val="Hyperlink"/>
                 <w:noProof/>
               </w:rPr>
               <w:t>B.</w:t>
@@ -5897,7 +5895,7 @@
             </w:r>
             <w:r>
               <w:rPr>
-                <w:rStyle w:val="a8"/>
+                <w:rStyle w:val="Hyperlink"/>
                 <w:noProof/>
               </w:rPr>
               <w:t>Custom Reports</w:t>
@@ -5954,7 +5952,7 @@
         </w:p>
         <w:p>
           <w:pPr>
-            <w:pStyle w:val="23"/>
+            <w:pStyle w:val="TOC2"/>
             <w:rPr>
               <w:rFonts w:eastAsiaTheme="minorEastAsia"/>
               <w:noProof/>
@@ -5964,7 +5962,7 @@
           <w:hyperlink w:anchor="_Toc357953985" w:history="1">
             <w:r>
               <w:rPr>
-                <w:rStyle w:val="a8"/>
+                <w:rStyle w:val="Hyperlink"/>
                 <w:noProof/>
               </w:rPr>
               <w:t>C.</w:t>
@@ -5979,7 +5977,7 @@
             </w:r>
             <w:r>
               <w:rPr>
-                <w:rStyle w:val="a8"/>
+                <w:rStyle w:val="Hyperlink"/>
                 <w:noProof/>
               </w:rPr>
               <w:t>Legacy Reports</w:t>
@@ -6036,7 +6034,7 @@
         </w:p>
         <w:p>
           <w:pPr>
-            <w:pStyle w:val="23"/>
+            <w:pStyle w:val="TOC2"/>
             <w:rPr>
               <w:rFonts w:eastAsiaTheme="minorEastAsia"/>
               <w:noProof/>
@@ -6046,7 +6044,7 @@
           <w:hyperlink w:anchor="_Toc357953986" w:history="1">
             <w:r>
               <w:rPr>
-                <w:rStyle w:val="a8"/>
+                <w:rStyle w:val="Hyperlink"/>
                 <w:noProof/>
               </w:rPr>
               <w:t>D.</w:t>
@@ -6061,7 +6059,7 @@
             </w:r>
             <w:r>
               <w:rPr>
-                <w:rStyle w:val="a8"/>
+                <w:rStyle w:val="Hyperlink"/>
                 <w:noProof/>
               </w:rPr>
               <w:t>Internal Form</w:t>
@@ -6118,7 +6116,7 @@
         </w:p>
         <w:p>
           <w:pPr>
-            <w:pStyle w:val="13"/>
+            <w:pStyle w:val="TOC1"/>
             <w:tabs>
               <w:tab w:val="left" w:pos="440"/>
               <w:tab w:val="right" w:leader="dot" w:pos="9345"/>
@@ -6132,7 +6130,7 @@
           <w:hyperlink w:anchor="_Toc357953987" w:history="1">
             <w:r>
               <w:rPr>
-                <w:rStyle w:val="a8"/>
+                <w:rStyle w:val="Hyperlink"/>
                 <w:noProof/>
                 <w:lang w:val="en-US"/>
               </w:rPr>
@@ -6148,7 +6146,7 @@
             </w:r>
             <w:r>
               <w:rPr>
-                <w:rStyle w:val="a8"/>
+                <w:rStyle w:val="Hyperlink"/>
                 <w:noProof/>
                 <w:lang w:val="en-US"/>
               </w:rPr>
@@ -6218,17 +6216,17 @@
     </w:sdt>
     <w:p>
       <w:pPr>
+        <w:pStyle w:val="Heading1"/>
+      </w:pPr>
+      <w:bookmarkStart w:id="1" w:name="_Toc357953918"/>
+      <w:r>
+        <w:t>Install and Get Started</w:t>
+      </w:r>
+      <w:bookmarkEnd w:id="1"/>
+    </w:p>
+    <w:p>
+      <w:pPr>
         <w:pStyle w:val="1"/>
-      </w:pPr>
-      <w:bookmarkStart w:id="2" w:name="_Toc357953918"/>
-      <w:r>
-        <w:t>Install and Get Started</w:t>
-      </w:r>
-      <w:bookmarkEnd w:id="2"/>
-    </w:p>
-    <w:p>
-      <w:pPr>
-        <w:pStyle w:val="10"/>
         <w:numPr>
           <w:ilvl w:val="0"/>
           <w:numId w:val="0"/>
@@ -6238,7 +6236,7 @@
     </w:p>
     <w:p>
       <w:pPr>
-        <w:pStyle w:val="10"/>
+        <w:pStyle w:val="1"/>
         <w:numPr>
           <w:ilvl w:val="0"/>
           <w:numId w:val="0"/>
@@ -6281,7 +6279,7 @@
     </w:p>
     <w:p>
       <w:pPr>
-        <w:pStyle w:val="10"/>
+        <w:pStyle w:val="1"/>
         <w:numPr>
           <w:ilvl w:val="0"/>
           <w:numId w:val="0"/>
@@ -6296,7 +6294,7 @@
     </w:p>
     <w:p>
       <w:pPr>
-        <w:pStyle w:val="10"/>
+        <w:pStyle w:val="1"/>
         <w:numPr>
           <w:ilvl w:val="0"/>
           <w:numId w:val="0"/>
@@ -6332,7 +6330,7 @@
     </w:p>
     <w:p>
       <w:pPr>
-        <w:pStyle w:val="20"/>
+        <w:pStyle w:val="2"/>
         <w:numPr>
           <w:ilvl w:val="0"/>
           <w:numId w:val="0"/>
@@ -6342,23 +6340,23 @@
     </w:p>
     <w:p>
       <w:pPr>
+        <w:pStyle w:val="Heading2"/>
+      </w:pPr>
+      <w:bookmarkStart w:id="2" w:name="_Toc357953919"/>
+      <w:r>
+        <w:t xml:space="preserve">Install SQL </w:t>
+      </w:r>
+      <w:r>
+        <w:t xml:space="preserve">Server </w:t>
+      </w:r>
+      <w:r>
+        <w:t>Express</w:t>
+      </w:r>
+      <w:bookmarkEnd w:id="2"/>
+    </w:p>
+    <w:p>
+      <w:pPr>
         <w:pStyle w:val="2"/>
-      </w:pPr>
-      <w:bookmarkStart w:id="3" w:name="_Toc357953919"/>
-      <w:r>
-        <w:t xml:space="preserve">Install SQL </w:t>
-      </w:r>
-      <w:r>
-        <w:t xml:space="preserve">Server </w:t>
-      </w:r>
-      <w:r>
-        <w:t>Express</w:t>
-      </w:r>
-      <w:bookmarkEnd w:id="3"/>
-    </w:p>
-    <w:p>
-      <w:pPr>
-        <w:pStyle w:val="20"/>
         <w:numPr>
           <w:ilvl w:val="0"/>
           <w:numId w:val="0"/>
@@ -6368,7 +6366,7 @@
     </w:p>
     <w:p>
       <w:pPr>
-        <w:pStyle w:val="10"/>
+        <w:pStyle w:val="1"/>
         <w:numPr>
           <w:ilvl w:val="0"/>
           <w:numId w:val="0"/>
@@ -6397,7 +6395,7 @@
       <w:hyperlink r:id="rId8" w:history="1">
         <w:r>
           <w:rPr>
-            <w:rStyle w:val="a8"/>
+            <w:rStyle w:val="Hyperlink"/>
           </w:rPr>
           <w:t>http://www.microsoft.com/en-us/download/details.aspx?id=7593</w:t>
         </w:r>
@@ -6410,12 +6408,26 @@
           <w:sz w:val="20"/>
           <w:szCs w:val="20"/>
         </w:rPr>
-        <w:t xml:space="preserve"> This software is free to download. Be cautious to choose the right version as per the operating system you are using (Explaination to be written here).</w:t>
-      </w:r>
-    </w:p>
-    <w:p>
-      <w:pPr>
-        <w:pStyle w:val="10"/>
+        <w:t xml:space="preserve"> This software is free to download. Be cautious to choose the right version as per the operating system you are using (</w:t>
+      </w:r>
+      <w:r>
+        <w:rPr>
+          <w:sz w:val="20"/>
+          <w:szCs w:val="20"/>
+        </w:rPr>
+        <w:t>Explanation</w:t>
+      </w:r>
+      <w:r>
+        <w:rPr>
+          <w:sz w:val="20"/>
+          <w:szCs w:val="20"/>
+        </w:rPr>
+        <w:t xml:space="preserve"> to be written here).</w:t>
+      </w:r>
+    </w:p>
+    <w:p>
+      <w:pPr>
+        <w:pStyle w:val="1"/>
         <w:numPr>
           <w:ilvl w:val="0"/>
           <w:numId w:val="0"/>
@@ -6451,7 +6463,7 @@
     </w:p>
     <w:p>
       <w:pPr>
-        <w:pStyle w:val="10"/>
+        <w:pStyle w:val="1"/>
         <w:numPr>
           <w:ilvl w:val="0"/>
           <w:numId w:val="8"/>
@@ -6467,12 +6479,26 @@
           <w:sz w:val="20"/>
           <w:szCs w:val="20"/>
         </w:rPr>
-        <w:t>At the Feature selection step, don’t forget to selevt the manager if you want to be able do maintenance of the DB through SQL Server management.</w:t>
-      </w:r>
-    </w:p>
-    <w:p>
-      <w:pPr>
-        <w:pStyle w:val="10"/>
+        <w:t>At the Feature selec</w:t>
+      </w:r>
+      <w:r>
+        <w:rPr>
+          <w:sz w:val="20"/>
+          <w:szCs w:val="20"/>
+        </w:rPr>
+        <w:t>tion step, don’t forget to selec</w:t>
+      </w:r>
+      <w:r>
+        <w:rPr>
+          <w:sz w:val="20"/>
+          <w:szCs w:val="20"/>
+        </w:rPr>
+        <w:t>t the manager if you want to be able do maintenance of the DB through SQL Server management.</w:t>
+      </w:r>
+    </w:p>
+    <w:p>
+      <w:pPr>
+        <w:pStyle w:val="1"/>
         <w:numPr>
           <w:ilvl w:val="0"/>
           <w:numId w:val="8"/>
@@ -6493,7 +6519,7 @@
     </w:p>
     <w:p>
       <w:pPr>
-        <w:pStyle w:val="10"/>
+        <w:pStyle w:val="1"/>
         <w:numPr>
           <w:ilvl w:val="0"/>
           <w:numId w:val="0"/>
@@ -6510,7 +6536,6 @@
           <w:noProof/>
           <w:sz w:val="20"/>
           <w:szCs w:val="20"/>
-          <w:lang w:val="ru-RU" w:eastAsia="ru-RU"/>
         </w:rPr>
         <w:drawing>
           <wp:inline distT="0" distB="0" distL="0" distR="0" wp14:anchorId="03CF4A4D" wp14:editId="42622A63">
@@ -6559,7 +6584,6 @@
           <w:noProof/>
           <w:sz w:val="20"/>
           <w:szCs w:val="20"/>
-          <w:lang w:val="ru-RU" w:eastAsia="ru-RU"/>
         </w:rPr>
         <w:drawing>
           <wp:inline distT="0" distB="0" distL="0" distR="0" wp14:anchorId="4B00FD91" wp14:editId="000C8935">
@@ -6606,7 +6630,7 @@
     </w:p>
     <w:p>
       <w:pPr>
-        <w:pStyle w:val="10"/>
+        <w:pStyle w:val="1"/>
         <w:numPr>
           <w:ilvl w:val="0"/>
           <w:numId w:val="8"/>
@@ -6634,7 +6658,7 @@
     </w:p>
     <w:p>
       <w:pPr>
-        <w:pStyle w:val="10"/>
+        <w:pStyle w:val="1"/>
         <w:numPr>
           <w:ilvl w:val="0"/>
           <w:numId w:val="0"/>
@@ -6651,7 +6675,6 @@
           <w:noProof/>
           <w:sz w:val="20"/>
           <w:szCs w:val="20"/>
-          <w:lang w:val="ru-RU" w:eastAsia="ru-RU"/>
         </w:rPr>
         <w:drawing>
           <wp:inline distT="0" distB="0" distL="0" distR="0" wp14:anchorId="7BF86E72" wp14:editId="04B21477">
@@ -6700,7 +6723,6 @@
           <w:noProof/>
           <w:sz w:val="20"/>
           <w:szCs w:val="20"/>
-          <w:lang w:val="ru-RU" w:eastAsia="ru-RU"/>
         </w:rPr>
         <w:drawing>
           <wp:inline distT="0" distB="0" distL="0" distR="0" wp14:anchorId="3EC7BC86" wp14:editId="0F98295D">
@@ -6747,7 +6769,7 @@
     </w:p>
     <w:p>
       <w:pPr>
-        <w:pStyle w:val="10"/>
+        <w:pStyle w:val="1"/>
         <w:numPr>
           <w:ilvl w:val="0"/>
           <w:numId w:val="8"/>
@@ -6806,16 +6828,16 @@
     </w:p>
     <w:p>
       <w:pPr>
-        <w:pStyle w:val="2"/>
-        <w:rPr>
-          <w:lang w:val="en-US"/>
-        </w:rPr>
-      </w:pPr>
-      <w:bookmarkStart w:id="4" w:name="_Toc357953920"/>
+        <w:pStyle w:val="Heading2"/>
+        <w:rPr>
+          <w:lang w:val="en-US"/>
+        </w:rPr>
+      </w:pPr>
+      <w:bookmarkStart w:id="3" w:name="_Toc357953920"/>
       <w:r>
         <w:t>Install Crystal Report</w:t>
       </w:r>
-      <w:bookmarkEnd w:id="4"/>
+      <w:bookmarkEnd w:id="3"/>
     </w:p>
     <w:p>
       <w:pPr>
@@ -6859,7 +6881,7 @@
       <w:hyperlink r:id="rId13" w:history="1">
         <w:r>
           <w:rPr>
-            <w:rStyle w:val="a8"/>
+            <w:rStyle w:val="Hyperlink"/>
             <w:lang w:val="en-US"/>
           </w:rPr>
           <w:t>http://scn.sap.com/docs/DOC-29774</w:t>
@@ -6919,7 +6941,7 @@
           <w:noProof/>
           <w:sz w:val="20"/>
           <w:szCs w:val="20"/>
-          <w:lang w:eastAsia="ru-RU"/>
+          <w:lang w:val="en-US"/>
         </w:rPr>
         <w:drawing>
           <wp:inline distT="0" distB="0" distL="0" distR="0" wp14:anchorId="1BC1EF22" wp14:editId="79FF9EE6">
@@ -6968,7 +6990,7 @@
           <w:noProof/>
           <w:sz w:val="20"/>
           <w:szCs w:val="20"/>
-          <w:lang w:eastAsia="ru-RU"/>
+          <w:lang w:val="en-US"/>
         </w:rPr>
         <w:drawing>
           <wp:inline distT="0" distB="0" distL="0" distR="0" wp14:anchorId="5E7FDC8E" wp14:editId="6A3D2F4A">
@@ -7017,7 +7039,7 @@
           <w:noProof/>
           <w:sz w:val="20"/>
           <w:szCs w:val="20"/>
-          <w:lang w:eastAsia="ru-RU"/>
+          <w:lang w:val="en-US"/>
         </w:rPr>
         <w:drawing>
           <wp:inline distT="0" distB="0" distL="0" distR="0" wp14:anchorId="484C25D0" wp14:editId="2C53870A">
@@ -7066,7 +7088,7 @@
           <w:noProof/>
           <w:sz w:val="20"/>
           <w:szCs w:val="20"/>
-          <w:lang w:eastAsia="ru-RU"/>
+          <w:lang w:val="en-US"/>
         </w:rPr>
         <w:drawing>
           <wp:inline distT="0" distB="0" distL="0" distR="0" wp14:anchorId="1B704262" wp14:editId="3CAF6279">
@@ -7136,7 +7158,7 @@
       <w:hyperlink r:id="rId18" w:history="1">
         <w:r>
           <w:rPr>
-            <w:rStyle w:val="a8"/>
+            <w:rStyle w:val="Hyperlink"/>
             <w:lang w:val="en-US"/>
           </w:rPr>
           <w:t>http://www54.sap.com/solution/sme/software/analytics/crystal-reports/index.html</w:t>
@@ -7154,23 +7176,23 @@
     </w:p>
     <w:p>
       <w:pPr>
-        <w:pStyle w:val="2"/>
-        <w:rPr>
-          <w:lang w:val="en-US"/>
-        </w:rPr>
-      </w:pPr>
-      <w:bookmarkStart w:id="5" w:name="_Toc357953921"/>
+        <w:pStyle w:val="Heading2"/>
+        <w:rPr>
+          <w:lang w:val="en-US"/>
+        </w:rPr>
+      </w:pPr>
+      <w:bookmarkStart w:id="4" w:name="_Toc357953921"/>
       <w:r>
         <w:rPr>
           <w:lang w:val="en-US"/>
         </w:rPr>
         <w:t>Install OpenCBS Software</w:t>
       </w:r>
-      <w:bookmarkEnd w:id="5"/>
-    </w:p>
-    <w:p>
-      <w:pPr>
-        <w:pStyle w:val="a5"/>
+      <w:bookmarkEnd w:id="4"/>
+    </w:p>
+    <w:p>
+      <w:pPr>
+        <w:pStyle w:val="ListParagraph"/>
         <w:rPr>
           <w:sz w:val="24"/>
           <w:szCs w:val="24"/>
@@ -7204,7 +7226,7 @@
       <w:hyperlink r:id="rId20" w:history="1">
         <w:r>
           <w:rPr>
-            <w:rStyle w:val="a8"/>
+            <w:rStyle w:val="Hyperlink"/>
             <w:lang w:val="en-US"/>
           </w:rPr>
           <w:t>www.dropbox.com/s/uwdr1u1ltfkjao6/opencbs-13.5.118.537d0bb.msi</w:t>
@@ -7222,7 +7244,15 @@
           <w:szCs w:val="20"/>
           <w:lang w:val="en-US"/>
         </w:rPr>
-        <w:t>Once downloaded, launch the setup and follow default type installation of system.</w:t>
+        <w:t>once</w:t>
+      </w:r>
+      <w:r>
+        <w:rPr>
+          <w:sz w:val="20"/>
+          <w:szCs w:val="20"/>
+          <w:lang w:val="en-US"/>
+        </w:rPr>
+        <w:t xml:space="preserve"> downloaded, launch the setup and follow default type installation of system.</w:t>
       </w:r>
     </w:p>
     <w:p>
@@ -7239,7 +7269,7 @@
           <w:noProof/>
           <w:sz w:val="24"/>
           <w:szCs w:val="24"/>
-          <w:lang w:eastAsia="ru-RU"/>
+          <w:lang w:val="en-US"/>
         </w:rPr>
         <w:lastRenderedPageBreak/>
         <w:drawing>
@@ -7289,7 +7319,7 @@
           <w:noProof/>
           <w:sz w:val="24"/>
           <w:szCs w:val="24"/>
-          <w:lang w:eastAsia="ru-RU"/>
+          <w:lang w:val="en-US"/>
         </w:rPr>
         <w:drawing>
           <wp:inline distT="0" distB="0" distL="0" distR="0" wp14:anchorId="15BBB64C" wp14:editId="5D4D46EB">
@@ -7338,7 +7368,7 @@
           <w:noProof/>
           <w:sz w:val="24"/>
           <w:szCs w:val="24"/>
-          <w:lang w:eastAsia="ru-RU"/>
+          <w:lang w:val="en-US"/>
         </w:rPr>
         <w:drawing>
           <wp:inline distT="0" distB="0" distL="0" distR="0" wp14:anchorId="78A67FE2" wp14:editId="2684EB21">
@@ -7387,7 +7417,7 @@
           <w:noProof/>
           <w:sz w:val="24"/>
           <w:szCs w:val="24"/>
-          <w:lang w:eastAsia="ru-RU"/>
+          <w:lang w:val="en-US"/>
         </w:rPr>
         <w:drawing>
           <wp:inline distT="0" distB="0" distL="0" distR="0" wp14:anchorId="543D055D" wp14:editId="4403995A">
@@ -7443,12 +7473,12 @@
     </w:p>
     <w:p>
       <w:pPr>
-        <w:pStyle w:val="2"/>
-        <w:rPr>
-          <w:lang w:val="en-US"/>
-        </w:rPr>
-      </w:pPr>
-      <w:bookmarkStart w:id="6" w:name="_Toc357953922"/>
+        <w:pStyle w:val="Heading2"/>
+        <w:rPr>
+          <w:lang w:val="en-US"/>
+        </w:rPr>
+      </w:pPr>
+      <w:bookmarkStart w:id="5" w:name="_Toc357953922"/>
       <w:r>
         <w:rPr>
           <w:lang w:val="en-US"/>
@@ -7461,7 +7491,7 @@
         </w:rPr>
         <w:t xml:space="preserve"> </w:t>
       </w:r>
-      <w:bookmarkEnd w:id="6"/>
+      <w:bookmarkEnd w:id="5"/>
       <w:r>
         <w:rPr>
           <w:lang w:val="en-US"/>
@@ -7526,7 +7556,7 @@
           <w:noProof/>
           <w:sz w:val="20"/>
           <w:szCs w:val="20"/>
-          <w:lang w:eastAsia="ru-RU"/>
+          <w:lang w:val="en-US"/>
         </w:rPr>
         <w:lastRenderedPageBreak/>
         <w:drawing>
@@ -7684,7 +7714,23 @@
           <w:szCs w:val="20"/>
           <w:lang w:val="en-US"/>
         </w:rPr>
-        <w:t>After connection, the OpenCBS databases available in SQL Express will appear in a section ‘’database management’’ . If you are using the software for the first time this section will be empty and you will have in that case to create a new database. If you already used OpenCBS with your SQL you should see appear the databases you already created, including the version of the Software compatible with this database, the size of the DB as well as the code of the DB (to be configured later usually corresponding to name of branch or organization.</w:t>
+        <w:t xml:space="preserve">After connection, the OpenCBS databases available in SQL Express will appear in a section ‘’database </w:t>
+      </w:r>
+      <w:r>
+        <w:rPr>
+          <w:sz w:val="20"/>
+          <w:szCs w:val="20"/>
+          <w:lang w:val="en-US"/>
+        </w:rPr>
+        <w:t xml:space="preserve">management’’. </w:t>
+      </w:r>
+      <w:r>
+        <w:rPr>
+          <w:sz w:val="20"/>
+          <w:szCs w:val="20"/>
+          <w:lang w:val="en-US"/>
+        </w:rPr>
+        <w:t>If you are using the software for the first time this section will be empty and you will have in that case to create a new database. If you already used OpenCBS with your SQL you should see appear the databases you already created, including the version of the Software compatible with this database, the size of the DB as well as the code of the DB (to be configured later usually corresponding to name of branch or organization.</w:t>
       </w:r>
     </w:p>
     <w:p>
@@ -7701,7 +7747,7 @@
           <w:noProof/>
           <w:sz w:val="20"/>
           <w:szCs w:val="20"/>
-          <w:lang w:eastAsia="ru-RU"/>
+          <w:lang w:val="en-US"/>
         </w:rPr>
         <w:drawing>
           <wp:inline distT="0" distB="0" distL="0" distR="0" wp14:anchorId="750328A1" wp14:editId="153A955D">
@@ -7778,7 +7824,7 @@
           <w:noProof/>
           <w:sz w:val="20"/>
           <w:szCs w:val="20"/>
-          <w:lang w:eastAsia="ru-RU"/>
+          <w:lang w:val="en-US"/>
         </w:rPr>
         <w:lastRenderedPageBreak/>
         <w:drawing>
@@ -7880,23 +7926,23 @@
     </w:p>
     <w:p>
       <w:pPr>
-        <w:pStyle w:val="1"/>
-        <w:rPr>
-          <w:lang w:val="en-US"/>
-        </w:rPr>
-      </w:pPr>
-      <w:bookmarkStart w:id="7" w:name="_Toc357953923"/>
+        <w:pStyle w:val="Heading1"/>
+        <w:rPr>
+          <w:lang w:val="en-US"/>
+        </w:rPr>
+      </w:pPr>
+      <w:bookmarkStart w:id="6" w:name="_Toc357953923"/>
       <w:r>
         <w:rPr>
           <w:lang w:val="en-US"/>
         </w:rPr>
         <w:t>First Step in the Software</w:t>
       </w:r>
-      <w:bookmarkEnd w:id="7"/>
-    </w:p>
-    <w:p>
-      <w:pPr>
-        <w:pStyle w:val="a5"/>
+      <w:bookmarkEnd w:id="6"/>
+    </w:p>
+    <w:p>
+      <w:pPr>
+        <w:pStyle w:val="ListParagraph"/>
         <w:rPr>
           <w:sz w:val="24"/>
           <w:szCs w:val="24"/>
@@ -7923,7 +7969,7 @@
     </w:p>
     <w:p>
       <w:pPr>
-        <w:pStyle w:val="2"/>
+        <w:pStyle w:val="Heading2"/>
         <w:numPr>
           <w:ilvl w:val="0"/>
           <w:numId w:val="26"/>
@@ -7932,14 +7978,14 @@
           <w:lang w:val="en-US"/>
         </w:rPr>
       </w:pPr>
-      <w:bookmarkStart w:id="8" w:name="_Toc357953924"/>
+      <w:bookmarkStart w:id="7" w:name="_Toc357953924"/>
       <w:r>
         <w:rPr>
           <w:lang w:val="en-US"/>
         </w:rPr>
         <w:t>Dashboard</w:t>
       </w:r>
-      <w:bookmarkEnd w:id="8"/>
+      <w:bookmarkEnd w:id="7"/>
     </w:p>
     <w:p>
       <w:pPr>
@@ -8015,7 +8061,7 @@
           <w:noProof/>
           <w:sz w:val="20"/>
           <w:szCs w:val="20"/>
-          <w:lang w:eastAsia="ru-RU"/>
+          <w:lang w:val="en-US"/>
         </w:rPr>
         <w:drawing>
           <wp:inline distT="0" distB="0" distL="0" distR="0" wp14:anchorId="3BE36D1F" wp14:editId="1EDE2032">
@@ -8062,12 +8108,12 @@
     </w:p>
     <w:p>
       <w:pPr>
-        <w:pStyle w:val="2"/>
-        <w:rPr>
-          <w:lang w:val="en-US"/>
-        </w:rPr>
-      </w:pPr>
-      <w:bookmarkStart w:id="9" w:name="_Toc357953925"/>
+        <w:pStyle w:val="Heading2"/>
+        <w:rPr>
+          <w:lang w:val="en-US"/>
+        </w:rPr>
+      </w:pPr>
+      <w:bookmarkStart w:id="8" w:name="_Toc357953925"/>
       <w:r>
         <w:rPr>
           <w:lang w:val="en-US"/>
@@ -8081,67 +8127,85 @@
         </w:rPr>
         <w:t xml:space="preserve"> Menu</w:t>
       </w:r>
+      <w:bookmarkEnd w:id="8"/>
+    </w:p>
+    <w:p>
+      <w:pPr>
+        <w:rPr>
+          <w:sz w:val="20"/>
+          <w:szCs w:val="20"/>
+          <w:lang w:val="en-US"/>
+        </w:rPr>
+      </w:pPr>
+      <w:r>
+        <w:rPr>
+          <w:sz w:val="20"/>
+          <w:szCs w:val="20"/>
+          <w:lang w:val="en-US"/>
+        </w:rPr>
+        <w:t>The Black layer on the left is a fast access menu to perform the main key operation tasks inside the software</w:t>
+      </w:r>
+    </w:p>
+    <w:p>
+      <w:pPr>
+        <w:jc w:val="center"/>
+        <w:rPr>
+          <w:sz w:val="20"/>
+          <w:szCs w:val="20"/>
+          <w:lang w:val="en-US"/>
+        </w:rPr>
+      </w:pPr>
+    </w:p>
+    <w:p>
+      <w:pPr>
+        <w:pStyle w:val="Heading2"/>
+        <w:rPr>
+          <w:lang w:val="en-US"/>
+        </w:rPr>
+      </w:pPr>
+      <w:bookmarkStart w:id="9" w:name="_Toc357953926"/>
+      <w:r>
+        <w:rPr>
+          <w:lang w:val="en-US"/>
+        </w:rPr>
+        <w:t>Alert Window</w:t>
+      </w:r>
       <w:bookmarkEnd w:id="9"/>
     </w:p>
     <w:p>
       <w:pPr>
-        <w:rPr>
-          <w:sz w:val="20"/>
-          <w:szCs w:val="20"/>
-          <w:lang w:val="en-US"/>
-        </w:rPr>
-      </w:pPr>
-      <w:r>
-        <w:rPr>
-          <w:sz w:val="20"/>
-          <w:szCs w:val="20"/>
-          <w:lang w:val="en-US"/>
-        </w:rPr>
-        <w:t>The Black layer on the left is a fast access menu to perform the main key operation tasks inside the software</w:t>
-      </w:r>
-    </w:p>
-    <w:p>
-      <w:pPr>
-        <w:jc w:val="center"/>
-        <w:rPr>
-          <w:sz w:val="20"/>
-          <w:szCs w:val="20"/>
-          <w:lang w:val="en-US"/>
-        </w:rPr>
-      </w:pPr>
-    </w:p>
-    <w:p>
-      <w:pPr>
-        <w:pStyle w:val="2"/>
-        <w:rPr>
-          <w:lang w:val="en-US"/>
-        </w:rPr>
-      </w:pPr>
-      <w:bookmarkStart w:id="10" w:name="_Toc357953926"/>
-      <w:r>
-        <w:rPr>
-          <w:lang w:val="en-US"/>
-        </w:rPr>
-        <w:t>Alert Window</w:t>
-      </w:r>
+        <w:jc w:val="both"/>
+        <w:rPr>
+          <w:sz w:val="20"/>
+          <w:szCs w:val="20"/>
+          <w:lang w:val="en-US"/>
+        </w:rPr>
+      </w:pPr>
+      <w:r>
+        <w:rPr>
+          <w:sz w:val="20"/>
+          <w:szCs w:val="20"/>
+          <w:lang w:val="en-US"/>
+        </w:rPr>
+        <w:t xml:space="preserve">On the left of the screen by clicking on the double arrows, you can extend an alert window. </w:t>
+      </w:r>
+      <w:r>
+        <w:rPr>
+          <w:sz w:val="20"/>
+          <w:szCs w:val="20"/>
+          <w:lang w:val="en-US"/>
+        </w:rPr>
+        <w:t>This alert window</w:t>
+      </w:r>
+      <w:bookmarkStart w:id="10" w:name="_GoBack"/>
       <w:bookmarkEnd w:id="10"/>
-    </w:p>
-    <w:p>
-      <w:pPr>
-        <w:jc w:val="both"/>
-        <w:rPr>
-          <w:sz w:val="20"/>
-          <w:szCs w:val="20"/>
-          <w:lang w:val="en-US"/>
-        </w:rPr>
-      </w:pPr>
-      <w:r>
-        <w:rPr>
-          <w:sz w:val="20"/>
-          <w:szCs w:val="20"/>
-          <w:lang w:val="en-US"/>
-        </w:rPr>
-        <w:t xml:space="preserve">On the left of the screen by clicking on the double arrows, you can extend an alert window. This alert windows can display the following 6 type of </w:t>
+      <w:r>
+        <w:rPr>
+          <w:sz w:val="20"/>
+          <w:szCs w:val="20"/>
+          <w:lang w:val="en-US"/>
+        </w:rPr>
+        <w:t xml:space="preserve"> can display the following 6 type of </w:t>
       </w:r>
       <w:r>
         <w:rPr>
@@ -8291,7 +8355,7 @@
           <w:noProof/>
           <w:sz w:val="20"/>
           <w:szCs w:val="20"/>
-          <w:lang w:eastAsia="ru-RU"/>
+          <w:lang w:val="en-US"/>
         </w:rPr>
         <w:drawing>
           <wp:inline distT="0" distB="0" distL="0" distR="0" wp14:anchorId="38B4E702" wp14:editId="0F0F1038">
@@ -8338,7 +8402,7 @@
     </w:p>
     <w:p>
       <w:pPr>
-        <w:pStyle w:val="2"/>
+        <w:pStyle w:val="Heading2"/>
         <w:rPr>
           <w:lang w:val="en-US"/>
         </w:rPr>
@@ -8453,7 +8517,7 @@
     </w:p>
     <w:p>
       <w:pPr>
-        <w:pStyle w:val="1"/>
+        <w:pStyle w:val="Heading1"/>
         <w:rPr>
           <w:lang w:val="en-US"/>
         </w:rPr>
@@ -8527,7 +8591,7 @@
     </w:p>
     <w:p>
       <w:pPr>
-        <w:pStyle w:val="2"/>
+        <w:pStyle w:val="Heading2"/>
         <w:numPr>
           <w:ilvl w:val="0"/>
           <w:numId w:val="27"/>
@@ -8639,7 +8703,7 @@
           <w:noProof/>
           <w:sz w:val="24"/>
           <w:szCs w:val="24"/>
-          <w:lang w:eastAsia="ru-RU"/>
+          <w:lang w:val="en-US"/>
         </w:rPr>
         <w:lastRenderedPageBreak/>
         <w:drawing>
@@ -8755,7 +8819,7 @@
           <w:noProof/>
           <w:sz w:val="20"/>
           <w:szCs w:val="20"/>
-          <w:lang w:eastAsia="ru-RU"/>
+          <w:lang w:val="en-US"/>
         </w:rPr>
         <w:drawing>
           <wp:inline distT="0" distB="0" distL="0" distR="0" wp14:anchorId="5745A916" wp14:editId="26749938">
@@ -8847,7 +8911,7 @@
     </w:p>
     <w:p>
       <w:pPr>
-        <w:pStyle w:val="2"/>
+        <w:pStyle w:val="Heading2"/>
         <w:rPr>
           <w:lang w:val="en-US"/>
         </w:rPr>
@@ -8904,7 +8968,7 @@
           <w:noProof/>
           <w:sz w:val="24"/>
           <w:szCs w:val="24"/>
-          <w:lang w:eastAsia="ru-RU"/>
+          <w:lang w:val="en-US"/>
         </w:rPr>
         <w:lastRenderedPageBreak/>
         <w:drawing>
@@ -8952,7 +9016,7 @@
     </w:p>
     <w:p>
       <w:pPr>
-        <w:pStyle w:val="2"/>
+        <w:pStyle w:val="Heading2"/>
         <w:rPr>
           <w:lang w:val="en-US"/>
         </w:rPr>
@@ -9060,7 +9124,7 @@
           <w:noProof/>
           <w:sz w:val="20"/>
           <w:szCs w:val="20"/>
-          <w:lang w:eastAsia="ru-RU"/>
+          <w:lang w:val="en-US"/>
         </w:rPr>
         <w:drawing>
           <wp:inline distT="0" distB="0" distL="0" distR="0" wp14:anchorId="572274FF" wp14:editId="5FEF3B5E">
@@ -9150,7 +9214,7 @@
     </w:p>
     <w:p>
       <w:pPr>
-        <w:pStyle w:val="2"/>
+        <w:pStyle w:val="Heading2"/>
         <w:rPr>
           <w:lang w:val="en-US"/>
         </w:rPr>
@@ -9202,7 +9266,7 @@
           <w:noProof/>
           <w:sz w:val="20"/>
           <w:szCs w:val="20"/>
-          <w:lang w:eastAsia="ru-RU"/>
+          <w:lang w:val="en-US"/>
         </w:rPr>
         <w:lastRenderedPageBreak/>
         <w:drawing>
@@ -9250,7 +9314,7 @@
     </w:p>
     <w:p>
       <w:pPr>
-        <w:pStyle w:val="2"/>
+        <w:pStyle w:val="Heading2"/>
         <w:rPr>
           <w:lang w:val="en-US"/>
         </w:rPr>
@@ -9293,7 +9357,7 @@
     </w:p>
     <w:p>
       <w:pPr>
-        <w:pStyle w:val="1"/>
+        <w:pStyle w:val="Heading1"/>
         <w:rPr>
           <w:lang w:val="en-US"/>
         </w:rPr>
@@ -9348,7 +9412,7 @@
     </w:p>
     <w:p>
       <w:pPr>
-        <w:pStyle w:val="2"/>
+        <w:pStyle w:val="Heading2"/>
         <w:numPr>
           <w:ilvl w:val="0"/>
           <w:numId w:val="28"/>
@@ -9407,7 +9471,7 @@
           <w:noProof/>
           <w:sz w:val="20"/>
           <w:szCs w:val="20"/>
-          <w:lang w:eastAsia="ru-RU"/>
+          <w:lang w:val="en-US"/>
         </w:rPr>
         <w:drawing>
           <wp:inline distT="0" distB="0" distL="0" distR="0" wp14:anchorId="559B37C5" wp14:editId="3EB75DED">
@@ -9454,7 +9518,7 @@
     </w:p>
     <w:p>
       <w:pPr>
-        <w:pStyle w:val="2"/>
+        <w:pStyle w:val="Heading2"/>
         <w:rPr>
           <w:lang w:val="en-US"/>
         </w:rPr>
@@ -9531,7 +9595,7 @@
           <w:noProof/>
           <w:sz w:val="20"/>
           <w:szCs w:val="20"/>
-          <w:lang w:eastAsia="ru-RU"/>
+          <w:lang w:val="en-US"/>
         </w:rPr>
         <w:drawing>
           <wp:inline distT="0" distB="0" distL="0" distR="0" wp14:anchorId="1925C3CE" wp14:editId="58D56EC8">
@@ -9578,7 +9642,7 @@
     </w:p>
     <w:p>
       <w:pPr>
-        <w:pStyle w:val="2"/>
+        <w:pStyle w:val="Heading2"/>
         <w:rPr>
           <w:lang w:val="en-US"/>
         </w:rPr>
@@ -9639,7 +9703,7 @@
           <w:noProof/>
           <w:sz w:val="20"/>
           <w:szCs w:val="20"/>
-          <w:lang w:eastAsia="ru-RU"/>
+          <w:lang w:val="en-US"/>
         </w:rPr>
         <w:drawing>
           <wp:inline distT="0" distB="0" distL="0" distR="0" wp14:anchorId="4446CE19" wp14:editId="6B5D6C12">
@@ -9696,7 +9760,7 @@
     </w:p>
     <w:p>
       <w:pPr>
-        <w:pStyle w:val="2"/>
+        <w:pStyle w:val="Heading2"/>
         <w:rPr>
           <w:lang w:val="en-US"/>
         </w:rPr>
@@ -9738,7 +9802,7 @@
     </w:p>
     <w:p>
       <w:pPr>
-        <w:pStyle w:val="2"/>
+        <w:pStyle w:val="Heading2"/>
         <w:rPr>
           <w:lang w:val="en-US"/>
         </w:rPr>
@@ -9782,7 +9846,7 @@
           <w:noProof/>
           <w:sz w:val="20"/>
           <w:szCs w:val="20"/>
-          <w:lang w:eastAsia="ru-RU"/>
+          <w:lang w:val="en-US"/>
         </w:rPr>
         <w:drawing>
           <wp:inline distT="0" distB="0" distL="0" distR="0" wp14:anchorId="21EA4FC7" wp14:editId="350349DA">
@@ -9831,7 +9895,7 @@
           <w:noProof/>
           <w:sz w:val="20"/>
           <w:szCs w:val="20"/>
-          <w:lang w:eastAsia="ru-RU"/>
+          <w:lang w:val="en-US"/>
         </w:rPr>
         <w:drawing>
           <wp:inline distT="0" distB="0" distL="0" distR="0" wp14:anchorId="5A3511C0" wp14:editId="40F6DF9F">
@@ -9878,7 +9942,7 @@
     </w:p>
     <w:p>
       <w:pPr>
-        <w:pStyle w:val="2"/>
+        <w:pStyle w:val="Heading2"/>
         <w:rPr>
           <w:lang w:val="en-US"/>
         </w:rPr>
@@ -9930,7 +9994,7 @@
           <w:noProof/>
           <w:sz w:val="20"/>
           <w:szCs w:val="20"/>
-          <w:lang w:eastAsia="ru-RU"/>
+          <w:lang w:val="en-US"/>
         </w:rPr>
         <w:drawing>
           <wp:inline distT="0" distB="0" distL="0" distR="0" wp14:anchorId="4D322D0D" wp14:editId="18F72989">
@@ -9977,7 +10041,7 @@
     </w:p>
     <w:p>
       <w:pPr>
-        <w:pStyle w:val="2"/>
+        <w:pStyle w:val="Heading2"/>
         <w:rPr>
           <w:lang w:val="en-US"/>
         </w:rPr>
@@ -10023,7 +10087,7 @@
           <w:noProof/>
           <w:sz w:val="20"/>
           <w:szCs w:val="20"/>
-          <w:lang w:eastAsia="ru-RU"/>
+          <w:lang w:val="en-US"/>
         </w:rPr>
         <w:drawing>
           <wp:inline distT="0" distB="0" distL="0" distR="0">
@@ -10070,7 +10134,7 @@
     </w:p>
     <w:p>
       <w:pPr>
-        <w:pStyle w:val="2"/>
+        <w:pStyle w:val="Heading2"/>
         <w:rPr>
           <w:lang w:val="en-US"/>
         </w:rPr>
@@ -10130,7 +10194,7 @@
           <w:noProof/>
           <w:sz w:val="20"/>
           <w:szCs w:val="20"/>
-          <w:lang w:eastAsia="ru-RU"/>
+          <w:lang w:val="en-US"/>
         </w:rPr>
         <w:drawing>
           <wp:inline distT="0" distB="0" distL="0" distR="0" wp14:anchorId="381203C5" wp14:editId="262773A3">
@@ -10179,7 +10243,7 @@
           <w:noProof/>
           <w:sz w:val="20"/>
           <w:szCs w:val="20"/>
-          <w:lang w:eastAsia="ru-RU"/>
+          <w:lang w:val="en-US"/>
         </w:rPr>
         <w:drawing>
           <wp:inline distT="0" distB="0" distL="0" distR="0" wp14:anchorId="528BEA3D" wp14:editId="5CA5FE93">
@@ -10236,7 +10300,7 @@
     </w:p>
     <w:p>
       <w:pPr>
-        <w:pStyle w:val="1"/>
+        <w:pStyle w:val="Heading1"/>
         <w:rPr>
           <w:lang w:val="en-US"/>
         </w:rPr>
@@ -10286,7 +10350,7 @@
     </w:p>
     <w:p>
       <w:pPr>
-        <w:pStyle w:val="2"/>
+        <w:pStyle w:val="Heading2"/>
         <w:numPr>
           <w:ilvl w:val="0"/>
           <w:numId w:val="29"/>
@@ -10346,7 +10410,7 @@
           <w:noProof/>
           <w:sz w:val="20"/>
           <w:szCs w:val="20"/>
-          <w:lang w:eastAsia="ru-RU"/>
+          <w:lang w:val="en-US"/>
         </w:rPr>
         <w:drawing>
           <wp:inline distT="0" distB="0" distL="0" distR="0" wp14:anchorId="0FEA52C4" wp14:editId="2B75DDA8">
@@ -10393,7 +10457,7 @@
     </w:p>
     <w:p>
       <w:pPr>
-        <w:pStyle w:val="2"/>
+        <w:pStyle w:val="Heading2"/>
         <w:rPr>
           <w:lang w:val="en-US"/>
         </w:rPr>
@@ -10454,7 +10518,7 @@
           <w:noProof/>
           <w:sz w:val="20"/>
           <w:szCs w:val="20"/>
-          <w:lang w:eastAsia="ru-RU"/>
+          <w:lang w:val="en-US"/>
         </w:rPr>
         <w:lastRenderedPageBreak/>
         <w:drawing>
@@ -10502,7 +10566,7 @@
     </w:p>
     <w:p>
       <w:pPr>
-        <w:pStyle w:val="2"/>
+        <w:pStyle w:val="Heading2"/>
         <w:rPr>
           <w:lang w:val="en-US"/>
         </w:rPr>
@@ -10562,7 +10626,7 @@
           <w:noProof/>
           <w:sz w:val="24"/>
           <w:szCs w:val="24"/>
-          <w:lang w:eastAsia="ru-RU"/>
+          <w:lang w:val="en-US"/>
         </w:rPr>
         <w:drawing>
           <wp:inline distT="0" distB="0" distL="0" distR="0" wp14:anchorId="284777C5" wp14:editId="58CA91DD">
@@ -10609,7 +10673,7 @@
     </w:p>
     <w:p>
       <w:pPr>
-        <w:pStyle w:val="1"/>
+        <w:pStyle w:val="Heading1"/>
         <w:rPr>
           <w:lang w:val="en-US"/>
         </w:rPr>
@@ -10649,7 +10713,7 @@
     </w:p>
     <w:p>
       <w:pPr>
-        <w:pStyle w:val="2"/>
+        <w:pStyle w:val="Heading2"/>
         <w:numPr>
           <w:ilvl w:val="0"/>
           <w:numId w:val="30"/>
@@ -10717,7 +10781,7 @@
           <w:noProof/>
           <w:sz w:val="20"/>
           <w:szCs w:val="20"/>
-          <w:lang w:eastAsia="ru-RU"/>
+          <w:lang w:val="en-US"/>
         </w:rPr>
         <w:drawing>
           <wp:inline distT="0" distB="0" distL="0" distR="0" wp14:anchorId="33A00B36" wp14:editId="1DDAF494">
@@ -10791,7 +10855,7 @@
     </w:p>
     <w:p>
       <w:pPr>
-        <w:pStyle w:val="3"/>
+        <w:pStyle w:val="Heading3"/>
       </w:pPr>
       <w:bookmarkStart w:id="33" w:name="_Toc357953949"/>
       <w:r>
@@ -10814,7 +10878,55 @@
           <w:szCs w:val="20"/>
           <w:lang w:val="en-US"/>
         </w:rPr>
-        <w:t>At this level you define all key parameters of your schedule. Type of installement, grace period, amount, Interes ect… Please note that for each of these categories you can either fixed one specific amount either state a range of value you will have the possibility to choose at the disbursement level. Please note that you can have characteristics of the product evolve by loan cycle by ticking the option use loan cycles in the advanced parameters section</w:t>
+        <w:t xml:space="preserve">At this level you define all key parameters of your schedule. Type of </w:t>
+      </w:r>
+      <w:r>
+        <w:rPr>
+          <w:sz w:val="20"/>
+          <w:szCs w:val="20"/>
+          <w:lang w:val="en-US"/>
+        </w:rPr>
+        <w:t>installment</w:t>
+      </w:r>
+      <w:r>
+        <w:rPr>
+          <w:sz w:val="20"/>
+          <w:szCs w:val="20"/>
+          <w:lang w:val="en-US"/>
+        </w:rPr>
+        <w:t xml:space="preserve">, grace period, amount, </w:t>
+      </w:r>
+      <w:r>
+        <w:rPr>
+          <w:sz w:val="20"/>
+          <w:szCs w:val="20"/>
+          <w:lang w:val="en-US"/>
+        </w:rPr>
+        <w:t>Interest</w:t>
+      </w:r>
+      <w:r>
+        <w:rPr>
+          <w:sz w:val="20"/>
+          <w:szCs w:val="20"/>
+          <w:lang w:val="en-US"/>
+        </w:rPr>
+        <w:t xml:space="preserve"> </w:t>
+      </w:r>
+      <w:r>
+        <w:rPr>
+          <w:sz w:val="20"/>
+          <w:szCs w:val="20"/>
+          <w:lang w:val="en-US"/>
+        </w:rPr>
+        <w:t>etc.</w:t>
+      </w:r>
+      <w:r>
+        <w:rPr>
+          <w:sz w:val="20"/>
+          <w:szCs w:val="20"/>
+          <w:lang w:val="en-US"/>
+        </w:rPr>
+        <w:t>… Please note that for each of these categories you can either fixed one specific amount either state a range of value you will have the possibility to choose at the disbursement level. Please note that you can have characteristics of the product evolve by loan cycle by ticking the option use loan cycles in the advanced parameters section</w:t>
       </w:r>
     </w:p>
     <w:p>
@@ -10831,7 +10943,7 @@
           <w:noProof/>
           <w:sz w:val="20"/>
           <w:szCs w:val="20"/>
-          <w:lang w:eastAsia="ru-RU"/>
+          <w:lang w:val="en-US"/>
         </w:rPr>
         <w:drawing>
           <wp:inline distT="0" distB="0" distL="0" distR="0" wp14:anchorId="73E5A30F" wp14:editId="4BAD79B9">
@@ -10878,7 +10990,7 @@
     </w:p>
     <w:p>
       <w:pPr>
-        <w:pStyle w:val="3"/>
+        <w:pStyle w:val="Heading3"/>
       </w:pPr>
       <w:bookmarkStart w:id="34" w:name="_Toc357953950"/>
       <w:r>
@@ -10918,7 +11030,7 @@
           <w:noProof/>
           <w:sz w:val="20"/>
           <w:szCs w:val="20"/>
-          <w:lang w:eastAsia="ru-RU"/>
+          <w:lang w:val="en-US"/>
         </w:rPr>
         <w:drawing>
           <wp:inline distT="0" distB="0" distL="0" distR="0" wp14:anchorId="59239109" wp14:editId="447FF683">
@@ -10965,7 +11077,7 @@
     </w:p>
     <w:p>
       <w:pPr>
-        <w:pStyle w:val="3"/>
+        <w:pStyle w:val="Heading3"/>
       </w:pPr>
       <w:bookmarkStart w:id="35" w:name="_Toc357953951"/>
       <w:r>
@@ -11037,7 +11149,7 @@
           <w:noProof/>
           <w:sz w:val="20"/>
           <w:szCs w:val="20"/>
-          <w:lang w:eastAsia="ru-RU"/>
+          <w:lang w:val="en-US"/>
         </w:rPr>
         <w:drawing>
           <wp:inline distT="0" distB="0" distL="0" distR="0" wp14:anchorId="7C20DD2C" wp14:editId="13D1DC2B">
@@ -11086,7 +11198,7 @@
           <w:noProof/>
           <w:sz w:val="20"/>
           <w:szCs w:val="20"/>
-          <w:lang w:eastAsia="ru-RU"/>
+          <w:lang w:val="en-US"/>
         </w:rPr>
         <w:drawing>
           <wp:inline distT="0" distB="0" distL="0" distR="0" wp14:anchorId="74F828C5" wp14:editId="6F4114E2">
@@ -11133,15 +11245,15 @@
     </w:p>
     <w:p>
       <w:pPr>
-        <w:pStyle w:val="3"/>
-        <w:rPr>
-          <w:rStyle w:val="30"/>
+        <w:pStyle w:val="Heading3"/>
+        <w:rPr>
+          <w:rStyle w:val="Heading3Char"/>
         </w:rPr>
       </w:pPr>
       <w:bookmarkStart w:id="36" w:name="_Toc357953952"/>
       <w:r>
         <w:rPr>
-          <w:rStyle w:val="30"/>
+          <w:rStyle w:val="Heading3Char"/>
         </w:rPr>
         <w:t>Credit Line</w:t>
       </w:r>
@@ -11193,7 +11305,7 @@
     </w:p>
     <w:p>
       <w:pPr>
-        <w:pStyle w:val="3"/>
+        <w:pStyle w:val="Heading3"/>
       </w:pPr>
       <w:bookmarkStart w:id="37" w:name="_Toc357953953"/>
       <w:r>
@@ -11241,7 +11353,7 @@
           <w:noProof/>
           <w:sz w:val="20"/>
           <w:szCs w:val="20"/>
-          <w:lang w:eastAsia="ru-RU"/>
+          <w:lang w:val="en-US"/>
         </w:rPr>
         <w:drawing>
           <wp:inline distT="0" distB="0" distL="0" distR="0" wp14:anchorId="2ECB23F4" wp14:editId="422F193D">
@@ -11288,7 +11400,7 @@
     </w:p>
     <w:p>
       <w:pPr>
-        <w:pStyle w:val="3"/>
+        <w:pStyle w:val="Heading3"/>
       </w:pPr>
       <w:bookmarkStart w:id="38" w:name="_Toc357953954"/>
       <w:r>
@@ -11366,7 +11478,7 @@
     </w:p>
     <w:p>
       <w:pPr>
-        <w:pStyle w:val="2"/>
+        <w:pStyle w:val="Heading2"/>
         <w:rPr>
           <w:lang w:val="en-US"/>
         </w:rPr>
@@ -11399,7 +11511,7 @@
     </w:p>
     <w:p>
       <w:pPr>
-        <w:pStyle w:val="3"/>
+        <w:pStyle w:val="Heading3"/>
         <w:numPr>
           <w:ilvl w:val="0"/>
           <w:numId w:val="18"/>
@@ -11451,7 +11563,7 @@
           <w:noProof/>
           <w:sz w:val="20"/>
           <w:szCs w:val="20"/>
-          <w:lang w:eastAsia="ru-RU"/>
+          <w:lang w:val="en-US"/>
         </w:rPr>
         <w:lastRenderedPageBreak/>
         <w:drawing>
@@ -11499,7 +11611,7 @@
     </w:p>
     <w:p>
       <w:pPr>
-        <w:pStyle w:val="3"/>
+        <w:pStyle w:val="Heading3"/>
       </w:pPr>
       <w:bookmarkStart w:id="41" w:name="_Toc357953957"/>
       <w:r>
@@ -11548,7 +11660,7 @@
           <w:noProof/>
           <w:sz w:val="20"/>
           <w:szCs w:val="20"/>
-          <w:lang w:eastAsia="ru-RU"/>
+          <w:lang w:val="en-US"/>
         </w:rPr>
         <w:lastRenderedPageBreak/>
         <w:drawing>
@@ -11596,7 +11708,7 @@
     </w:p>
     <w:p>
       <w:pPr>
-        <w:pStyle w:val="3"/>
+        <w:pStyle w:val="Heading3"/>
       </w:pPr>
       <w:bookmarkStart w:id="42" w:name="_Toc357953958"/>
       <w:r>
@@ -11635,7 +11747,7 @@
           <w:noProof/>
           <w:sz w:val="20"/>
           <w:szCs w:val="20"/>
-          <w:lang w:eastAsia="ru-RU"/>
+          <w:lang w:val="en-US"/>
         </w:rPr>
         <w:drawing>
           <wp:inline distT="0" distB="0" distL="0" distR="0" wp14:anchorId="771A5444" wp14:editId="481FA58C">
@@ -11682,7 +11794,7 @@
     </w:p>
     <w:p>
       <w:pPr>
-        <w:pStyle w:val="3"/>
+        <w:pStyle w:val="Heading3"/>
       </w:pPr>
       <w:bookmarkStart w:id="43" w:name="_Toc357953959"/>
       <w:r>
@@ -11738,7 +11850,7 @@
           <w:noProof/>
           <w:sz w:val="20"/>
           <w:szCs w:val="20"/>
-          <w:lang w:eastAsia="ru-RU"/>
+          <w:lang w:val="en-US"/>
         </w:rPr>
         <w:drawing>
           <wp:inline distT="0" distB="0" distL="0" distR="0" wp14:anchorId="011EB478" wp14:editId="11FE1373">
@@ -11787,7 +11899,7 @@
           <w:noProof/>
           <w:sz w:val="20"/>
           <w:szCs w:val="20"/>
-          <w:lang w:eastAsia="ru-RU"/>
+          <w:lang w:val="en-US"/>
         </w:rPr>
         <w:drawing>
           <wp:inline distT="0" distB="0" distL="0" distR="0" wp14:anchorId="5B3CCA90" wp14:editId="4633ECF6">
@@ -11834,7 +11946,7 @@
     </w:p>
     <w:p>
       <w:pPr>
-        <w:pStyle w:val="3"/>
+        <w:pStyle w:val="Heading3"/>
       </w:pPr>
       <w:bookmarkStart w:id="44" w:name="_Toc357953960"/>
       <w:r>
@@ -11870,7 +11982,7 @@
     </w:p>
     <w:p>
       <w:pPr>
-        <w:pStyle w:val="2"/>
+        <w:pStyle w:val="Heading2"/>
         <w:rPr>
           <w:i/>
           <w:lang w:val="en-US"/>
@@ -11916,7 +12028,7 @@
           <w:noProof/>
           <w:sz w:val="20"/>
           <w:szCs w:val="20"/>
-          <w:lang w:eastAsia="ru-RU"/>
+          <w:lang w:val="en-US"/>
         </w:rPr>
         <w:drawing>
           <wp:inline distT="0" distB="0" distL="0" distR="0" wp14:anchorId="250C8FF4" wp14:editId="6DFB4F9E">
@@ -11972,7 +12084,7 @@
     </w:p>
     <w:p>
       <w:pPr>
-        <w:pStyle w:val="1"/>
+        <w:pStyle w:val="Heading1"/>
         <w:rPr>
           <w:lang w:val="en-US"/>
         </w:rPr>
@@ -11996,7 +12108,7 @@
     </w:p>
     <w:p>
       <w:pPr>
-        <w:pStyle w:val="2"/>
+        <w:pStyle w:val="Heading2"/>
         <w:numPr>
           <w:ilvl w:val="0"/>
           <w:numId w:val="31"/>
@@ -12132,7 +12244,7 @@
     </w:p>
     <w:p>
       <w:pPr>
-        <w:pStyle w:val="2"/>
+        <w:pStyle w:val="Heading2"/>
         <w:rPr>
           <w:lang w:val="en-US"/>
         </w:rPr>
@@ -12265,7 +12377,7 @@
     </w:p>
     <w:p>
       <w:pPr>
-        <w:pStyle w:val="2"/>
+        <w:pStyle w:val="Heading2"/>
         <w:rPr>
           <w:lang w:val="en-US"/>
         </w:rPr>
@@ -12288,13 +12400,13 @@
     <w:p>
       <w:pPr>
         <w:rPr>
-          <w:rStyle w:val="30"/>
-        </w:rPr>
-      </w:pPr>
-    </w:p>
-    <w:p>
-      <w:pPr>
-        <w:pStyle w:val="3"/>
+          <w:rStyle w:val="Heading3Char"/>
+        </w:rPr>
+      </w:pPr>
+    </w:p>
+    <w:p>
+      <w:pPr>
+        <w:pStyle w:val="Heading3"/>
         <w:numPr>
           <w:ilvl w:val="0"/>
           <w:numId w:val="20"/>
@@ -12384,7 +12496,7 @@
           <w:noProof/>
           <w:sz w:val="20"/>
           <w:szCs w:val="20"/>
-          <w:lang w:eastAsia="ru-RU"/>
+          <w:lang w:val="en-US"/>
         </w:rPr>
         <w:drawing>
           <wp:inline distT="0" distB="0" distL="0" distR="0" wp14:anchorId="6B6FA761" wp14:editId="3575126D">
@@ -12485,7 +12597,7 @@
           <w:noProof/>
           <w:sz w:val="20"/>
           <w:szCs w:val="20"/>
-          <w:lang w:eastAsia="ru-RU"/>
+          <w:lang w:val="en-US"/>
         </w:rPr>
         <w:drawing>
           <wp:inline distT="0" distB="0" distL="0" distR="0" wp14:anchorId="67509F82" wp14:editId="1B043C1C">
@@ -12532,7 +12644,7 @@
     </w:p>
     <w:p>
       <w:pPr>
-        <w:pStyle w:val="3"/>
+        <w:pStyle w:val="Heading3"/>
       </w:pPr>
       <w:bookmarkStart w:id="51" w:name="_Toc357953967"/>
       <w:r>
@@ -12605,7 +12717,7 @@
           <w:noProof/>
           <w:sz w:val="20"/>
           <w:szCs w:val="20"/>
-          <w:lang w:eastAsia="ru-RU"/>
+          <w:lang w:val="en-US"/>
         </w:rPr>
         <w:drawing>
           <wp:inline distT="0" distB="0" distL="0" distR="0" wp14:anchorId="0C82B7A5" wp14:editId="0DCBF4A2">
@@ -12652,7 +12764,7 @@
     </w:p>
     <w:p>
       <w:pPr>
-        <w:pStyle w:val="3"/>
+        <w:pStyle w:val="Heading3"/>
       </w:pPr>
       <w:bookmarkStart w:id="52" w:name="_Toc357953968"/>
       <w:r>
@@ -12694,7 +12806,7 @@
           <w:noProof/>
           <w:sz w:val="20"/>
           <w:szCs w:val="20"/>
-          <w:lang w:eastAsia="ru-RU"/>
+          <w:lang w:val="en-US"/>
         </w:rPr>
         <w:lastRenderedPageBreak/>
         <w:drawing>
@@ -12742,7 +12854,7 @@
     </w:p>
     <w:p>
       <w:pPr>
-        <w:pStyle w:val="3"/>
+        <w:pStyle w:val="Heading3"/>
       </w:pPr>
       <w:bookmarkStart w:id="53" w:name="_Toc357953969"/>
       <w:r>
@@ -12825,7 +12937,7 @@
           <w:noProof/>
           <w:sz w:val="20"/>
           <w:szCs w:val="20"/>
-          <w:lang w:eastAsia="ru-RU"/>
+          <w:lang w:val="en-US"/>
         </w:rPr>
         <w:drawing>
           <wp:inline distT="0" distB="0" distL="0" distR="0" wp14:anchorId="16846EBE" wp14:editId="71993C46">
@@ -12872,7 +12984,7 @@
     </w:p>
     <w:p>
       <w:pPr>
-        <w:pStyle w:val="3"/>
+        <w:pStyle w:val="Heading3"/>
       </w:pPr>
       <w:bookmarkStart w:id="54" w:name="_Toc357953970"/>
       <w:r>
@@ -12915,7 +13027,7 @@
           <w:noProof/>
           <w:sz w:val="20"/>
           <w:szCs w:val="20"/>
-          <w:lang w:eastAsia="ru-RU"/>
+          <w:lang w:val="en-US"/>
         </w:rPr>
         <w:lastRenderedPageBreak/>
         <w:drawing>
@@ -12963,7 +13075,7 @@
     </w:p>
     <w:p>
       <w:pPr>
-        <w:pStyle w:val="3"/>
+        <w:pStyle w:val="Heading3"/>
       </w:pPr>
       <w:bookmarkStart w:id="55" w:name="_Toc357953971"/>
       <w:r>
@@ -13029,7 +13141,7 @@
           <w:noProof/>
           <w:sz w:val="20"/>
           <w:szCs w:val="20"/>
-          <w:lang w:eastAsia="ru-RU"/>
+          <w:lang w:val="en-US"/>
         </w:rPr>
         <w:drawing>
           <wp:inline distT="0" distB="0" distL="0" distR="0" wp14:anchorId="0F2AADDB" wp14:editId="735C6021">
@@ -13076,7 +13188,7 @@
     </w:p>
     <w:p>
       <w:pPr>
-        <w:pStyle w:val="2"/>
+        <w:pStyle w:val="Heading2"/>
         <w:rPr>
           <w:lang w:val="en-US"/>
         </w:rPr>
@@ -13092,7 +13204,7 @@
     </w:p>
     <w:p>
       <w:pPr>
-        <w:pStyle w:val="3"/>
+        <w:pStyle w:val="Heading3"/>
         <w:numPr>
           <w:ilvl w:val="0"/>
           <w:numId w:val="23"/>
@@ -13143,7 +13255,7 @@
           <w:noProof/>
           <w:sz w:val="20"/>
           <w:szCs w:val="20"/>
-          <w:lang w:eastAsia="ru-RU"/>
+          <w:lang w:val="en-US"/>
         </w:rPr>
         <w:lastRenderedPageBreak/>
         <w:drawing>
@@ -13221,7 +13333,7 @@
           <w:noProof/>
           <w:sz w:val="20"/>
           <w:szCs w:val="20"/>
-          <w:lang w:eastAsia="ru-RU"/>
+          <w:lang w:val="en-US"/>
         </w:rPr>
         <w:drawing>
           <wp:inline distT="0" distB="0" distL="0" distR="0" wp14:anchorId="059A0F32" wp14:editId="02459EFD">
@@ -13268,7 +13380,7 @@
     </w:p>
     <w:p>
       <w:pPr>
-        <w:pStyle w:val="3"/>
+        <w:pStyle w:val="Heading3"/>
       </w:pPr>
       <w:bookmarkStart w:id="58" w:name="_Toc357953974"/>
       <w:r>
@@ -13311,7 +13423,7 @@
           <w:noProof/>
           <w:sz w:val="20"/>
           <w:szCs w:val="20"/>
-          <w:lang w:eastAsia="ru-RU"/>
+          <w:lang w:val="en-US"/>
         </w:rPr>
         <w:lastRenderedPageBreak/>
         <w:drawing>
@@ -13359,7 +13471,7 @@
     </w:p>
     <w:p>
       <w:pPr>
-        <w:pStyle w:val="3"/>
+        <w:pStyle w:val="Heading3"/>
       </w:pPr>
       <w:bookmarkStart w:id="59" w:name="_Toc357953975"/>
       <w:r>
@@ -13400,7 +13512,7 @@
           <w:noProof/>
           <w:sz w:val="20"/>
           <w:szCs w:val="20"/>
-          <w:lang w:eastAsia="ru-RU"/>
+          <w:lang w:val="en-US"/>
         </w:rPr>
         <w:drawing>
           <wp:inline distT="0" distB="0" distL="0" distR="0" wp14:anchorId="74540275" wp14:editId="55EF3897">
@@ -13447,7 +13559,7 @@
     </w:p>
     <w:p>
       <w:pPr>
-        <w:pStyle w:val="3"/>
+        <w:pStyle w:val="Heading3"/>
       </w:pPr>
       <w:bookmarkStart w:id="60" w:name="_Toc357953976"/>
       <w:r>
@@ -13510,7 +13622,7 @@
           <w:noProof/>
           <w:sz w:val="20"/>
           <w:szCs w:val="20"/>
-          <w:lang w:eastAsia="ru-RU"/>
+          <w:lang w:val="en-US"/>
         </w:rPr>
         <w:lastRenderedPageBreak/>
         <w:drawing>
@@ -13558,7 +13670,7 @@
     </w:p>
     <w:p>
       <w:pPr>
-        <w:pStyle w:val="3"/>
+        <w:pStyle w:val="Heading3"/>
       </w:pPr>
       <w:bookmarkStart w:id="61" w:name="_Toc357953977"/>
       <w:r>
@@ -13594,7 +13706,7 @@
     </w:p>
     <w:p>
       <w:pPr>
-        <w:pStyle w:val="3"/>
+        <w:pStyle w:val="Heading3"/>
       </w:pPr>
       <w:bookmarkStart w:id="62" w:name="_Toc357953978"/>
       <w:r>
@@ -13643,7 +13755,7 @@
           <w:noProof/>
           <w:sz w:val="20"/>
           <w:szCs w:val="20"/>
-          <w:lang w:eastAsia="ru-RU"/>
+          <w:lang w:val="en-US"/>
         </w:rPr>
         <w:drawing>
           <wp:inline distT="0" distB="0" distL="0" distR="0" wp14:anchorId="29E7A5C3" wp14:editId="36CF04A7">
@@ -13699,7 +13811,7 @@
     </w:p>
     <w:p>
       <w:pPr>
-        <w:pStyle w:val="2"/>
+        <w:pStyle w:val="Heading2"/>
         <w:rPr>
           <w:lang w:val="en-US"/>
         </w:rPr>
@@ -13771,7 +13883,7 @@
           <w:noProof/>
           <w:sz w:val="20"/>
           <w:szCs w:val="20"/>
-          <w:lang w:eastAsia="ru-RU"/>
+          <w:lang w:val="en-US"/>
         </w:rPr>
         <w:lastRenderedPageBreak/>
         <w:drawing>
@@ -13836,7 +13948,7 @@
     </w:p>
     <w:p>
       <w:pPr>
-        <w:pStyle w:val="2"/>
+        <w:pStyle w:val="Heading2"/>
         <w:rPr>
           <w:lang w:val="en-US"/>
         </w:rPr>
@@ -13895,7 +14007,7 @@
           <w:noProof/>
           <w:sz w:val="20"/>
           <w:szCs w:val="20"/>
-          <w:lang w:eastAsia="ru-RU"/>
+          <w:lang w:val="en-US"/>
         </w:rPr>
         <w:drawing>
           <wp:inline distT="0" distB="0" distL="0" distR="0" wp14:anchorId="52C01969" wp14:editId="2E9BC4E9">
@@ -13951,7 +14063,7 @@
     </w:p>
     <w:p>
       <w:pPr>
-        <w:pStyle w:val="1"/>
+        <w:pStyle w:val="Heading1"/>
         <w:rPr>
           <w:lang w:val="en-US"/>
         </w:rPr>
@@ -13968,7 +14080,7 @@
     </w:p>
     <w:p>
       <w:pPr>
-        <w:pStyle w:val="10"/>
+        <w:pStyle w:val="1"/>
         <w:numPr>
           <w:ilvl w:val="0"/>
           <w:numId w:val="0"/>
@@ -13989,7 +14101,7 @@
     </w:p>
     <w:p>
       <w:pPr>
-        <w:pStyle w:val="10"/>
+        <w:pStyle w:val="1"/>
         <w:numPr>
           <w:ilvl w:val="0"/>
           <w:numId w:val="0"/>
@@ -14018,7 +14130,7 @@
     </w:p>
     <w:p>
       <w:pPr>
-        <w:pStyle w:val="10"/>
+        <w:pStyle w:val="1"/>
         <w:numPr>
           <w:ilvl w:val="0"/>
           <w:numId w:val="0"/>
@@ -14047,7 +14159,7 @@
     </w:p>
     <w:p>
       <w:pPr>
-        <w:pStyle w:val="10"/>
+        <w:pStyle w:val="1"/>
         <w:numPr>
           <w:ilvl w:val="0"/>
           <w:numId w:val="0"/>
@@ -14083,7 +14195,7 @@
     </w:p>
     <w:p>
       <w:pPr>
-        <w:pStyle w:val="10"/>
+        <w:pStyle w:val="1"/>
         <w:numPr>
           <w:ilvl w:val="0"/>
           <w:numId w:val="0"/>
@@ -14112,7 +14224,7 @@
     </w:p>
     <w:p>
       <w:pPr>
-        <w:pStyle w:val="10"/>
+        <w:pStyle w:val="1"/>
         <w:numPr>
           <w:ilvl w:val="0"/>
           <w:numId w:val="0"/>
@@ -14141,7 +14253,7 @@
     </w:p>
     <w:p>
       <w:pPr>
-        <w:pStyle w:val="10"/>
+        <w:pStyle w:val="1"/>
         <w:numPr>
           <w:ilvl w:val="0"/>
           <w:numId w:val="0"/>
@@ -14179,7 +14291,7 @@
     </w:p>
     <w:p>
       <w:pPr>
-        <w:pStyle w:val="10"/>
+        <w:pStyle w:val="1"/>
         <w:numPr>
           <w:ilvl w:val="0"/>
           <w:numId w:val="0"/>
@@ -14208,7 +14320,7 @@
     </w:p>
     <w:p>
       <w:pPr>
-        <w:pStyle w:val="10"/>
+        <w:pStyle w:val="1"/>
         <w:numPr>
           <w:ilvl w:val="0"/>
           <w:numId w:val="0"/>
@@ -14237,7 +14349,7 @@
     </w:p>
     <w:p>
       <w:pPr>
-        <w:pStyle w:val="10"/>
+        <w:pStyle w:val="1"/>
         <w:numPr>
           <w:ilvl w:val="0"/>
           <w:numId w:val="0"/>
@@ -14251,7 +14363,7 @@
     </w:p>
     <w:p>
       <w:pPr>
-        <w:pStyle w:val="10"/>
+        <w:pStyle w:val="1"/>
         <w:numPr>
           <w:ilvl w:val="0"/>
           <w:numId w:val="0"/>
@@ -14273,7 +14385,7 @@
     </w:p>
     <w:p>
       <w:pPr>
-        <w:pStyle w:val="10"/>
+        <w:pStyle w:val="1"/>
         <w:numPr>
           <w:ilvl w:val="0"/>
           <w:numId w:val="0"/>
@@ -14286,7 +14398,7 @@
     </w:p>
     <w:p>
       <w:pPr>
-        <w:pStyle w:val="1"/>
+        <w:pStyle w:val="Heading1"/>
         <w:rPr>
           <w:lang w:val="en-US"/>
         </w:rPr>
@@ -14302,7 +14414,7 @@
     </w:p>
     <w:p>
       <w:pPr>
-        <w:pStyle w:val="a5"/>
+        <w:pStyle w:val="ListParagraph"/>
         <w:rPr>
           <w:sz w:val="24"/>
           <w:szCs w:val="24"/>
@@ -14312,7 +14424,7 @@
     </w:p>
     <w:p>
       <w:pPr>
-        <w:pStyle w:val="2"/>
+        <w:pStyle w:val="Heading2"/>
         <w:numPr>
           <w:ilvl w:val="0"/>
           <w:numId w:val="32"/>
@@ -14332,7 +14444,7 @@
     </w:p>
     <w:p>
       <w:pPr>
-        <w:pStyle w:val="10"/>
+        <w:pStyle w:val="1"/>
         <w:numPr>
           <w:ilvl w:val="0"/>
           <w:numId w:val="0"/>
@@ -14353,7 +14465,7 @@
     </w:p>
     <w:p>
       <w:pPr>
-        <w:pStyle w:val="10"/>
+        <w:pStyle w:val="1"/>
         <w:numPr>
           <w:ilvl w:val="0"/>
           <w:numId w:val="0"/>
@@ -14386,7 +14498,7 @@
     </w:p>
     <w:p>
       <w:pPr>
-        <w:pStyle w:val="10"/>
+        <w:pStyle w:val="1"/>
         <w:numPr>
           <w:ilvl w:val="0"/>
           <w:numId w:val="0"/>
@@ -14400,7 +14512,7 @@
     </w:p>
     <w:p>
       <w:pPr>
-        <w:pStyle w:val="2"/>
+        <w:pStyle w:val="Heading2"/>
       </w:pPr>
       <w:bookmarkStart w:id="68" w:name="_Toc357953984"/>
       <w:r>
@@ -14410,7 +14522,7 @@
     </w:p>
     <w:p>
       <w:pPr>
-        <w:pStyle w:val="10"/>
+        <w:pStyle w:val="1"/>
         <w:numPr>
           <w:ilvl w:val="0"/>
           <w:numId w:val="0"/>
@@ -14439,7 +14551,7 @@
     </w:p>
     <w:p>
       <w:pPr>
-        <w:pStyle w:val="10"/>
+        <w:pStyle w:val="1"/>
         <w:numPr>
           <w:ilvl w:val="0"/>
           <w:numId w:val="0"/>
@@ -14453,7 +14565,7 @@
     </w:p>
     <w:p>
       <w:pPr>
-        <w:pStyle w:val="10"/>
+        <w:pStyle w:val="1"/>
         <w:numPr>
           <w:ilvl w:val="0"/>
           <w:numId w:val="0"/>
@@ -14486,7 +14598,7 @@
     </w:p>
     <w:p>
       <w:pPr>
-        <w:pStyle w:val="10"/>
+        <w:pStyle w:val="1"/>
         <w:numPr>
           <w:ilvl w:val="0"/>
           <w:numId w:val="0"/>
@@ -14500,7 +14612,7 @@
     </w:p>
     <w:p>
       <w:pPr>
-        <w:pStyle w:val="10"/>
+        <w:pStyle w:val="1"/>
         <w:numPr>
           <w:ilvl w:val="0"/>
           <w:numId w:val="0"/>
@@ -14514,7 +14626,7 @@
     </w:p>
     <w:p>
       <w:pPr>
-        <w:pStyle w:val="2"/>
+        <w:pStyle w:val="Heading2"/>
       </w:pPr>
       <w:bookmarkStart w:id="69" w:name="_Toc357953985"/>
       <w:r>
@@ -14524,7 +14636,7 @@
     </w:p>
     <w:p>
       <w:pPr>
-        <w:pStyle w:val="10"/>
+        <w:pStyle w:val="1"/>
         <w:numPr>
           <w:ilvl w:val="0"/>
           <w:numId w:val="0"/>
@@ -14568,7 +14680,7 @@
     </w:p>
     <w:p>
       <w:pPr>
-        <w:pStyle w:val="10"/>
+        <w:pStyle w:val="1"/>
         <w:numPr>
           <w:ilvl w:val="0"/>
           <w:numId w:val="0"/>
@@ -14582,7 +14694,7 @@
     </w:p>
     <w:p>
       <w:pPr>
-        <w:pStyle w:val="10"/>
+        <w:pStyle w:val="1"/>
         <w:numPr>
           <w:ilvl w:val="0"/>
           <w:numId w:val="0"/>
@@ -14615,7 +14727,7 @@
     </w:p>
     <w:p>
       <w:pPr>
-        <w:pStyle w:val="10"/>
+        <w:pStyle w:val="1"/>
         <w:numPr>
           <w:ilvl w:val="0"/>
           <w:numId w:val="0"/>
@@ -14629,7 +14741,7 @@
     </w:p>
     <w:p>
       <w:pPr>
-        <w:pStyle w:val="2"/>
+        <w:pStyle w:val="Heading2"/>
       </w:pPr>
       <w:bookmarkStart w:id="70" w:name="_Toc357953986"/>
       <w:r>
@@ -14639,7 +14751,7 @@
     </w:p>
     <w:p>
       <w:pPr>
-        <w:pStyle w:val="10"/>
+        <w:pStyle w:val="1"/>
         <w:numPr>
           <w:ilvl w:val="0"/>
           <w:numId w:val="0"/>
@@ -14675,7 +14787,7 @@
     </w:p>
     <w:p>
       <w:pPr>
-        <w:pStyle w:val="10"/>
+        <w:pStyle w:val="1"/>
         <w:numPr>
           <w:ilvl w:val="0"/>
           <w:numId w:val="0"/>
@@ -14689,7 +14801,7 @@
     </w:p>
     <w:p>
       <w:pPr>
-        <w:pStyle w:val="10"/>
+        <w:pStyle w:val="1"/>
         <w:numPr>
           <w:ilvl w:val="0"/>
           <w:numId w:val="0"/>
@@ -14722,7 +14834,7 @@
     </w:p>
     <w:p>
       <w:pPr>
-        <w:pStyle w:val="1"/>
+        <w:pStyle w:val="Heading1"/>
         <w:rPr>
           <w:lang w:val="en-US"/>
         </w:rPr>
@@ -14812,7 +14924,7 @@
     <w:lvl w:ilvl="0" w:tplc="F05CBC7A">
       <w:start w:val="1"/>
       <w:numFmt w:val="upperLetter"/>
-      <w:pStyle w:val="2"/>
+      <w:pStyle w:val="Heading2"/>
       <w:lvlText w:val="%1."/>
       <w:lvlJc w:val="left"/>
       <w:pPr>
@@ -14985,7 +15097,7 @@
     <w:lvl w:ilvl="0" w:tplc="7D9C6B14">
       <w:start w:val="1"/>
       <w:numFmt w:val="decimal"/>
-      <w:pStyle w:val="3"/>
+      <w:pStyle w:val="Heading3"/>
       <w:lvlText w:val="%1."/>
       <w:lvlJc w:val="left"/>
       <w:pPr>
@@ -15274,7 +15386,7 @@
     <w:lvl w:ilvl="0" w:tplc="1B4EFA86">
       <w:start w:val="1"/>
       <w:numFmt w:val="upperRoman"/>
-      <w:pStyle w:val="1"/>
+      <w:pStyle w:val="Heading1"/>
       <w:lvlText w:val="%1."/>
       <w:lvlJc w:val="right"/>
       <w:pPr>
@@ -15474,7 +15586,7 @@
     <w:lvl w:ilvl="0" w:tplc="37041A0E">
       <w:start w:val="1"/>
       <w:numFmt w:val="upperLetter"/>
-      <w:pStyle w:val="20"/>
+      <w:pStyle w:val="2"/>
       <w:lvlText w:val="%1."/>
       <w:lvlJc w:val="left"/>
       <w:pPr>
@@ -15650,7 +15762,7 @@
     <w:lvl w:ilvl="0" w:tplc="E34EB140">
       <w:start w:val="1"/>
       <w:numFmt w:val="upperRoman"/>
-      <w:pStyle w:val="10"/>
+      <w:pStyle w:val="1"/>
       <w:lvlText w:val="%1."/>
       <w:lvlJc w:val="right"/>
       <w:pPr>
@@ -16214,15 +16326,15 @@
     <w:lsdException w:name="Bibliography" w:uiPriority="37"/>
     <w:lsdException w:name="TOC Heading" w:uiPriority="39" w:qFormat="1"/>
   </w:latentStyles>
-  <w:style w:type="paragraph" w:default="1" w:styleId="a">
+  <w:style w:type="paragraph" w:default="1" w:styleId="Normal">
     <w:name w:val="Normal"/>
     <w:qFormat/>
   </w:style>
-  <w:style w:type="paragraph" w:styleId="1">
+  <w:style w:type="paragraph" w:styleId="Heading1">
     <w:name w:val="heading 1"/>
-    <w:basedOn w:val="a"/>
-    <w:next w:val="a"/>
-    <w:link w:val="11"/>
+    <w:basedOn w:val="Normal"/>
+    <w:next w:val="Normal"/>
+    <w:link w:val="Heading1Char"/>
     <w:uiPriority w:val="9"/>
     <w:qFormat/>
     <w:rsid w:val="006A4002"/>
@@ -16244,11 +16356,11 @@
       <w:szCs w:val="28"/>
     </w:rPr>
   </w:style>
-  <w:style w:type="paragraph" w:styleId="2">
+  <w:style w:type="paragraph" w:styleId="Heading2">
     <w:name w:val="heading 2"/>
-    <w:basedOn w:val="a"/>
-    <w:next w:val="a"/>
-    <w:link w:val="21"/>
+    <w:basedOn w:val="Normal"/>
+    <w:next w:val="Normal"/>
+    <w:link w:val="Heading2Char"/>
     <w:uiPriority w:val="9"/>
     <w:unhideWhenUsed/>
     <w:qFormat/>
@@ -16271,11 +16383,11 @@
       <w:szCs w:val="26"/>
     </w:rPr>
   </w:style>
-  <w:style w:type="paragraph" w:styleId="3">
+  <w:style w:type="paragraph" w:styleId="Heading3">
     <w:name w:val="heading 3"/>
-    <w:basedOn w:val="a"/>
-    <w:next w:val="a"/>
-    <w:link w:val="30"/>
+    <w:basedOn w:val="Normal"/>
+    <w:next w:val="Normal"/>
+    <w:link w:val="Heading3Char"/>
     <w:uiPriority w:val="9"/>
     <w:unhideWhenUsed/>
     <w:qFormat/>
@@ -16297,13 +16409,13 @@
       <w:lang w:val="en-US"/>
     </w:rPr>
   </w:style>
-  <w:style w:type="character" w:default="1" w:styleId="a0">
+  <w:style w:type="character" w:default="1" w:styleId="DefaultParagraphFont">
     <w:name w:val="Default Paragraph Font"/>
     <w:uiPriority w:val="1"/>
     <w:semiHidden/>
     <w:unhideWhenUsed/>
   </w:style>
-  <w:style w:type="table" w:default="1" w:styleId="a1">
+  <w:style w:type="table" w:default="1" w:styleId="TableNormal">
     <w:name w:val="Normal Table"/>
     <w:uiPriority w:val="99"/>
     <w:semiHidden/>
@@ -16318,16 +16430,16 @@
       </w:tblCellMar>
     </w:tblPr>
   </w:style>
-  <w:style w:type="numbering" w:default="1" w:styleId="a2">
+  <w:style w:type="numbering" w:default="1" w:styleId="NoList">
     <w:name w:val="No List"/>
     <w:uiPriority w:val="99"/>
     <w:semiHidden/>
     <w:unhideWhenUsed/>
   </w:style>
-  <w:style w:type="paragraph" w:styleId="a3">
+  <w:style w:type="paragraph" w:styleId="BalloonText">
     <w:name w:val="Balloon Text"/>
-    <w:basedOn w:val="a"/>
-    <w:link w:val="a4"/>
+    <w:basedOn w:val="Normal"/>
+    <w:link w:val="BalloonTextChar"/>
     <w:uiPriority w:val="99"/>
     <w:semiHidden/>
     <w:unhideWhenUsed/>
@@ -16341,10 +16453,10 @@
       <w:szCs w:val="16"/>
     </w:rPr>
   </w:style>
-  <w:style w:type="character" w:customStyle="1" w:styleId="a4">
-    <w:name w:val="Текст выноски Знак"/>
-    <w:basedOn w:val="a0"/>
-    <w:link w:val="a3"/>
+  <w:style w:type="character" w:customStyle="1" w:styleId="BalloonTextChar">
+    <w:name w:val="Balloon Text Char"/>
+    <w:basedOn w:val="DefaultParagraphFont"/>
+    <w:link w:val="BalloonText"/>
     <w:uiPriority w:val="99"/>
     <w:semiHidden/>
     <w:rsid w:val="006470B6"/>
@@ -16354,10 +16466,10 @@
       <w:szCs w:val="16"/>
     </w:rPr>
   </w:style>
-  <w:style w:type="paragraph" w:styleId="a5">
+  <w:style w:type="paragraph" w:styleId="ListParagraph">
     <w:name w:val="List Paragraph"/>
-    <w:basedOn w:val="a"/>
-    <w:link w:val="a6"/>
+    <w:basedOn w:val="Normal"/>
+    <w:link w:val="ListParagraphChar"/>
     <w:uiPriority w:val="34"/>
     <w:qFormat/>
     <w:rsid w:val="00DC2BEC"/>
@@ -16366,10 +16478,10 @@
       <w:contextualSpacing/>
     </w:pPr>
   </w:style>
-  <w:style w:type="paragraph" w:customStyle="1" w:styleId="10">
+  <w:style w:type="paragraph" w:customStyle="1" w:styleId="1">
     <w:name w:val="Стиль1"/>
-    <w:basedOn w:val="a5"/>
-    <w:link w:val="12"/>
+    <w:basedOn w:val="ListParagraph"/>
+    <w:link w:val="10"/>
     <w:qFormat/>
     <w:rsid w:val="007441CF"/>
     <w:pPr>
@@ -16383,10 +16495,10 @@
       <w:lang w:val="en-US"/>
     </w:rPr>
   </w:style>
-  <w:style w:type="paragraph" w:customStyle="1" w:styleId="20">
+  <w:style w:type="paragraph" w:customStyle="1" w:styleId="2">
     <w:name w:val="Стиль2"/>
-    <w:basedOn w:val="a5"/>
-    <w:link w:val="22"/>
+    <w:basedOn w:val="ListParagraph"/>
+    <w:link w:val="20"/>
     <w:qFormat/>
     <w:rsid w:val="007441CF"/>
     <w:pPr>
@@ -16400,17 +16512,17 @@
       <w:lang w:val="en-US"/>
     </w:rPr>
   </w:style>
-  <w:style w:type="character" w:customStyle="1" w:styleId="a6">
-    <w:name w:val="Абзац списка Знак"/>
-    <w:basedOn w:val="a0"/>
-    <w:link w:val="a5"/>
+  <w:style w:type="character" w:customStyle="1" w:styleId="ListParagraphChar">
+    <w:name w:val="List Paragraph Char"/>
+    <w:basedOn w:val="DefaultParagraphFont"/>
+    <w:link w:val="ListParagraph"/>
     <w:uiPriority w:val="34"/>
     <w:rsid w:val="007441CF"/>
   </w:style>
-  <w:style w:type="character" w:customStyle="1" w:styleId="12">
+  <w:style w:type="character" w:customStyle="1" w:styleId="10">
     <w:name w:val="Стиль1 Знак"/>
-    <w:basedOn w:val="a6"/>
-    <w:link w:val="10"/>
+    <w:basedOn w:val="ListParagraphChar"/>
+    <w:link w:val="1"/>
     <w:rsid w:val="007441CF"/>
     <w:rPr>
       <w:sz w:val="24"/>
@@ -16418,10 +16530,10 @@
       <w:lang w:val="en-US"/>
     </w:rPr>
   </w:style>
-  <w:style w:type="character" w:customStyle="1" w:styleId="22">
+  <w:style w:type="character" w:customStyle="1" w:styleId="20">
     <w:name w:val="Стиль2 Знак"/>
-    <w:basedOn w:val="a6"/>
-    <w:link w:val="20"/>
+    <w:basedOn w:val="ListParagraphChar"/>
+    <w:link w:val="2"/>
     <w:rsid w:val="007441CF"/>
     <w:rPr>
       <w:sz w:val="24"/>
@@ -16429,10 +16541,10 @@
       <w:lang w:val="en-US"/>
     </w:rPr>
   </w:style>
-  <w:style w:type="character" w:customStyle="1" w:styleId="11">
-    <w:name w:val="Заголовок 1 Знак"/>
-    <w:basedOn w:val="a0"/>
-    <w:link w:val="1"/>
+  <w:style w:type="character" w:customStyle="1" w:styleId="Heading1Char">
+    <w:name w:val="Heading 1 Char"/>
+    <w:basedOn w:val="DefaultParagraphFont"/>
+    <w:link w:val="Heading1"/>
     <w:uiPriority w:val="9"/>
     <w:rsid w:val="006A4002"/>
     <w:rPr>
@@ -16444,10 +16556,10 @@
       <w:szCs w:val="28"/>
     </w:rPr>
   </w:style>
-  <w:style w:type="paragraph" w:styleId="a7">
+  <w:style w:type="paragraph" w:styleId="TOCHeading">
     <w:name w:val="TOC Heading"/>
-    <w:basedOn w:val="1"/>
-    <w:next w:val="a"/>
+    <w:basedOn w:val="Heading1"/>
+    <w:next w:val="Normal"/>
     <w:uiPriority w:val="39"/>
     <w:unhideWhenUsed/>
     <w:qFormat/>
@@ -16459,10 +16571,10 @@
       <w:lang w:eastAsia="ru-RU"/>
     </w:rPr>
   </w:style>
-  <w:style w:type="character" w:customStyle="1" w:styleId="21">
-    <w:name w:val="Заголовок 2 Знак"/>
-    <w:basedOn w:val="a0"/>
-    <w:link w:val="2"/>
+  <w:style w:type="character" w:customStyle="1" w:styleId="Heading2Char">
+    <w:name w:val="Heading 2 Char"/>
+    <w:basedOn w:val="DefaultParagraphFont"/>
+    <w:link w:val="Heading2"/>
     <w:uiPriority w:val="9"/>
     <w:rsid w:val="008400AB"/>
     <w:rPr>
@@ -16474,9 +16586,9 @@
       <w:szCs w:val="26"/>
     </w:rPr>
   </w:style>
-  <w:style w:type="character" w:styleId="a8">
+  <w:style w:type="character" w:styleId="Hyperlink">
     <w:name w:val="Hyperlink"/>
-    <w:basedOn w:val="a0"/>
+    <w:basedOn w:val="DefaultParagraphFont"/>
     <w:uiPriority w:val="99"/>
     <w:unhideWhenUsed/>
     <w:rsid w:val="00047E46"/>
@@ -16485,10 +16597,10 @@
       <w:u w:val="single"/>
     </w:rPr>
   </w:style>
-  <w:style w:type="character" w:customStyle="1" w:styleId="30">
-    <w:name w:val="Заголовок 3 Знак"/>
-    <w:basedOn w:val="a0"/>
-    <w:link w:val="3"/>
+  <w:style w:type="character" w:customStyle="1" w:styleId="Heading3Char">
+    <w:name w:val="Heading 3 Char"/>
+    <w:basedOn w:val="DefaultParagraphFont"/>
+    <w:link w:val="Heading3"/>
     <w:uiPriority w:val="9"/>
     <w:rsid w:val="002E73F0"/>
     <w:rPr>
@@ -16499,10 +16611,10 @@
       <w:lang w:val="en-US"/>
     </w:rPr>
   </w:style>
-  <w:style w:type="paragraph" w:styleId="13">
+  <w:style w:type="paragraph" w:styleId="TOC1">
     <w:name w:val="toc 1"/>
-    <w:basedOn w:val="a"/>
-    <w:next w:val="a"/>
+    <w:basedOn w:val="Normal"/>
+    <w:next w:val="Normal"/>
     <w:autoRedefine/>
     <w:uiPriority w:val="39"/>
     <w:unhideWhenUsed/>
@@ -16511,10 +16623,10 @@
       <w:spacing w:after="100"/>
     </w:pPr>
   </w:style>
-  <w:style w:type="paragraph" w:styleId="23">
+  <w:style w:type="paragraph" w:styleId="TOC2">
     <w:name w:val="toc 2"/>
-    <w:basedOn w:val="a"/>
-    <w:next w:val="a"/>
+    <w:basedOn w:val="Normal"/>
+    <w:next w:val="Normal"/>
     <w:autoRedefine/>
     <w:uiPriority w:val="39"/>
     <w:unhideWhenUsed/>
@@ -16528,10 +16640,10 @@
       <w:ind w:left="220"/>
     </w:pPr>
   </w:style>
-  <w:style w:type="paragraph" w:styleId="31">
+  <w:style w:type="paragraph" w:styleId="TOC3">
     <w:name w:val="toc 3"/>
-    <w:basedOn w:val="a"/>
-    <w:next w:val="a"/>
+    <w:basedOn w:val="Normal"/>
+    <w:next w:val="Normal"/>
     <w:autoRedefine/>
     <w:uiPriority w:val="39"/>
     <w:unhideWhenUsed/>
@@ -16540,6 +16652,18 @@
       <w:spacing w:after="100"/>
       <w:ind w:left="440"/>
     </w:pPr>
+  </w:style>
+  <w:style w:type="character" w:styleId="FollowedHyperlink">
+    <w:name w:val="FollowedHyperlink"/>
+    <w:basedOn w:val="DefaultParagraphFont"/>
+    <w:uiPriority w:val="99"/>
+    <w:semiHidden/>
+    <w:unhideWhenUsed/>
+    <w:rsid w:val="00F00417"/>
+    <w:rPr>
+      <w:color w:val="800080" w:themeColor="followedHyperlink"/>
+      <w:u w:val="single"/>
+    </w:rPr>
   </w:style>
 </w:styles>
 </file>
@@ -16700,15 +16824,15 @@
     <w:lsdException w:name="Bibliography" w:uiPriority="37"/>
     <w:lsdException w:name="TOC Heading" w:uiPriority="39" w:qFormat="1"/>
   </w:latentStyles>
-  <w:style w:type="paragraph" w:default="1" w:styleId="a">
+  <w:style w:type="paragraph" w:default="1" w:styleId="Normal">
     <w:name w:val="Normal"/>
     <w:qFormat/>
   </w:style>
-  <w:style w:type="paragraph" w:styleId="1">
+  <w:style w:type="paragraph" w:styleId="Heading1">
     <w:name w:val="heading 1"/>
-    <w:basedOn w:val="a"/>
-    <w:next w:val="a"/>
-    <w:link w:val="11"/>
+    <w:basedOn w:val="Normal"/>
+    <w:next w:val="Normal"/>
+    <w:link w:val="Heading1Char"/>
     <w:uiPriority w:val="9"/>
     <w:qFormat/>
     <w:rsid w:val="006A4002"/>
@@ -16730,11 +16854,11 @@
       <w:szCs w:val="28"/>
     </w:rPr>
   </w:style>
-  <w:style w:type="paragraph" w:styleId="2">
+  <w:style w:type="paragraph" w:styleId="Heading2">
     <w:name w:val="heading 2"/>
-    <w:basedOn w:val="a"/>
-    <w:next w:val="a"/>
-    <w:link w:val="21"/>
+    <w:basedOn w:val="Normal"/>
+    <w:next w:val="Normal"/>
+    <w:link w:val="Heading2Char"/>
     <w:uiPriority w:val="9"/>
     <w:unhideWhenUsed/>
     <w:qFormat/>
@@ -16757,11 +16881,11 @@
       <w:szCs w:val="26"/>
     </w:rPr>
   </w:style>
-  <w:style w:type="paragraph" w:styleId="3">
+  <w:style w:type="paragraph" w:styleId="Heading3">
     <w:name w:val="heading 3"/>
-    <w:basedOn w:val="a"/>
-    <w:next w:val="a"/>
-    <w:link w:val="30"/>
+    <w:basedOn w:val="Normal"/>
+    <w:next w:val="Normal"/>
+    <w:link w:val="Heading3Char"/>
     <w:uiPriority w:val="9"/>
     <w:unhideWhenUsed/>
     <w:qFormat/>
@@ -16783,13 +16907,13 @@
       <w:lang w:val="en-US"/>
     </w:rPr>
   </w:style>
-  <w:style w:type="character" w:default="1" w:styleId="a0">
+  <w:style w:type="character" w:default="1" w:styleId="DefaultParagraphFont">
     <w:name w:val="Default Paragraph Font"/>
     <w:uiPriority w:val="1"/>
     <w:semiHidden/>
     <w:unhideWhenUsed/>
   </w:style>
-  <w:style w:type="table" w:default="1" w:styleId="a1">
+  <w:style w:type="table" w:default="1" w:styleId="TableNormal">
     <w:name w:val="Normal Table"/>
     <w:uiPriority w:val="99"/>
     <w:semiHidden/>
@@ -16804,16 +16928,16 @@
       </w:tblCellMar>
     </w:tblPr>
   </w:style>
-  <w:style w:type="numbering" w:default="1" w:styleId="a2">
+  <w:style w:type="numbering" w:default="1" w:styleId="NoList">
     <w:name w:val="No List"/>
     <w:uiPriority w:val="99"/>
     <w:semiHidden/>
     <w:unhideWhenUsed/>
   </w:style>
-  <w:style w:type="paragraph" w:styleId="a3">
+  <w:style w:type="paragraph" w:styleId="BalloonText">
     <w:name w:val="Balloon Text"/>
-    <w:basedOn w:val="a"/>
-    <w:link w:val="a4"/>
+    <w:basedOn w:val="Normal"/>
+    <w:link w:val="BalloonTextChar"/>
     <w:uiPriority w:val="99"/>
     <w:semiHidden/>
     <w:unhideWhenUsed/>
@@ -16827,10 +16951,10 @@
       <w:szCs w:val="16"/>
     </w:rPr>
   </w:style>
-  <w:style w:type="character" w:customStyle="1" w:styleId="a4">
-    <w:name w:val="Текст выноски Знак"/>
-    <w:basedOn w:val="a0"/>
-    <w:link w:val="a3"/>
+  <w:style w:type="character" w:customStyle="1" w:styleId="BalloonTextChar">
+    <w:name w:val="Balloon Text Char"/>
+    <w:basedOn w:val="DefaultParagraphFont"/>
+    <w:link w:val="BalloonText"/>
     <w:uiPriority w:val="99"/>
     <w:semiHidden/>
     <w:rsid w:val="006470B6"/>
@@ -16840,10 +16964,10 @@
       <w:szCs w:val="16"/>
     </w:rPr>
   </w:style>
-  <w:style w:type="paragraph" w:styleId="a5">
+  <w:style w:type="paragraph" w:styleId="ListParagraph">
     <w:name w:val="List Paragraph"/>
-    <w:basedOn w:val="a"/>
-    <w:link w:val="a6"/>
+    <w:basedOn w:val="Normal"/>
+    <w:link w:val="ListParagraphChar"/>
     <w:uiPriority w:val="34"/>
     <w:qFormat/>
     <w:rsid w:val="00DC2BEC"/>
@@ -16852,10 +16976,10 @@
       <w:contextualSpacing/>
     </w:pPr>
   </w:style>
-  <w:style w:type="paragraph" w:customStyle="1" w:styleId="10">
+  <w:style w:type="paragraph" w:customStyle="1" w:styleId="1">
     <w:name w:val="Стиль1"/>
-    <w:basedOn w:val="a5"/>
-    <w:link w:val="12"/>
+    <w:basedOn w:val="ListParagraph"/>
+    <w:link w:val="10"/>
     <w:qFormat/>
     <w:rsid w:val="007441CF"/>
     <w:pPr>
@@ -16869,10 +16993,10 @@
       <w:lang w:val="en-US"/>
     </w:rPr>
   </w:style>
-  <w:style w:type="paragraph" w:customStyle="1" w:styleId="20">
+  <w:style w:type="paragraph" w:customStyle="1" w:styleId="2">
     <w:name w:val="Стиль2"/>
-    <w:basedOn w:val="a5"/>
-    <w:link w:val="22"/>
+    <w:basedOn w:val="ListParagraph"/>
+    <w:link w:val="20"/>
     <w:qFormat/>
     <w:rsid w:val="007441CF"/>
     <w:pPr>
@@ -16886,17 +17010,17 @@
       <w:lang w:val="en-US"/>
     </w:rPr>
   </w:style>
-  <w:style w:type="character" w:customStyle="1" w:styleId="a6">
-    <w:name w:val="Абзац списка Знак"/>
-    <w:basedOn w:val="a0"/>
-    <w:link w:val="a5"/>
+  <w:style w:type="character" w:customStyle="1" w:styleId="ListParagraphChar">
+    <w:name w:val="List Paragraph Char"/>
+    <w:basedOn w:val="DefaultParagraphFont"/>
+    <w:link w:val="ListParagraph"/>
     <w:uiPriority w:val="34"/>
     <w:rsid w:val="007441CF"/>
   </w:style>
-  <w:style w:type="character" w:customStyle="1" w:styleId="12">
+  <w:style w:type="character" w:customStyle="1" w:styleId="10">
     <w:name w:val="Стиль1 Знак"/>
-    <w:basedOn w:val="a6"/>
-    <w:link w:val="10"/>
+    <w:basedOn w:val="ListParagraphChar"/>
+    <w:link w:val="1"/>
     <w:rsid w:val="007441CF"/>
     <w:rPr>
       <w:sz w:val="24"/>
@@ -16904,10 +17028,10 @@
       <w:lang w:val="en-US"/>
     </w:rPr>
   </w:style>
-  <w:style w:type="character" w:customStyle="1" w:styleId="22">
+  <w:style w:type="character" w:customStyle="1" w:styleId="20">
     <w:name w:val="Стиль2 Знак"/>
-    <w:basedOn w:val="a6"/>
-    <w:link w:val="20"/>
+    <w:basedOn w:val="ListParagraphChar"/>
+    <w:link w:val="2"/>
     <w:rsid w:val="007441CF"/>
     <w:rPr>
       <w:sz w:val="24"/>
@@ -16915,10 +17039,10 @@
       <w:lang w:val="en-US"/>
     </w:rPr>
   </w:style>
-  <w:style w:type="character" w:customStyle="1" w:styleId="11">
-    <w:name w:val="Заголовок 1 Знак"/>
-    <w:basedOn w:val="a0"/>
-    <w:link w:val="1"/>
+  <w:style w:type="character" w:customStyle="1" w:styleId="Heading1Char">
+    <w:name w:val="Heading 1 Char"/>
+    <w:basedOn w:val="DefaultParagraphFont"/>
+    <w:link w:val="Heading1"/>
     <w:uiPriority w:val="9"/>
     <w:rsid w:val="006A4002"/>
     <w:rPr>
@@ -16930,10 +17054,10 @@
       <w:szCs w:val="28"/>
     </w:rPr>
   </w:style>
-  <w:style w:type="paragraph" w:styleId="a7">
+  <w:style w:type="paragraph" w:styleId="TOCHeading">
     <w:name w:val="TOC Heading"/>
-    <w:basedOn w:val="1"/>
-    <w:next w:val="a"/>
+    <w:basedOn w:val="Heading1"/>
+    <w:next w:val="Normal"/>
     <w:uiPriority w:val="39"/>
     <w:unhideWhenUsed/>
     <w:qFormat/>
@@ -16945,10 +17069,10 @@
       <w:lang w:eastAsia="ru-RU"/>
     </w:rPr>
   </w:style>
-  <w:style w:type="character" w:customStyle="1" w:styleId="21">
-    <w:name w:val="Заголовок 2 Знак"/>
-    <w:basedOn w:val="a0"/>
-    <w:link w:val="2"/>
+  <w:style w:type="character" w:customStyle="1" w:styleId="Heading2Char">
+    <w:name w:val="Heading 2 Char"/>
+    <w:basedOn w:val="DefaultParagraphFont"/>
+    <w:link w:val="Heading2"/>
     <w:uiPriority w:val="9"/>
     <w:rsid w:val="008400AB"/>
     <w:rPr>
@@ -16960,9 +17084,9 @@
       <w:szCs w:val="26"/>
     </w:rPr>
   </w:style>
-  <w:style w:type="character" w:styleId="a8">
+  <w:style w:type="character" w:styleId="Hyperlink">
     <w:name w:val="Hyperlink"/>
-    <w:basedOn w:val="a0"/>
+    <w:basedOn w:val="DefaultParagraphFont"/>
     <w:uiPriority w:val="99"/>
     <w:unhideWhenUsed/>
     <w:rsid w:val="00047E46"/>
@@ -16971,10 +17095,10 @@
       <w:u w:val="single"/>
     </w:rPr>
   </w:style>
-  <w:style w:type="character" w:customStyle="1" w:styleId="30">
-    <w:name w:val="Заголовок 3 Знак"/>
-    <w:basedOn w:val="a0"/>
-    <w:link w:val="3"/>
+  <w:style w:type="character" w:customStyle="1" w:styleId="Heading3Char">
+    <w:name w:val="Heading 3 Char"/>
+    <w:basedOn w:val="DefaultParagraphFont"/>
+    <w:link w:val="Heading3"/>
     <w:uiPriority w:val="9"/>
     <w:rsid w:val="002E73F0"/>
     <w:rPr>
@@ -16985,10 +17109,10 @@
       <w:lang w:val="en-US"/>
     </w:rPr>
   </w:style>
-  <w:style w:type="paragraph" w:styleId="13">
+  <w:style w:type="paragraph" w:styleId="TOC1">
     <w:name w:val="toc 1"/>
-    <w:basedOn w:val="a"/>
-    <w:next w:val="a"/>
+    <w:basedOn w:val="Normal"/>
+    <w:next w:val="Normal"/>
     <w:autoRedefine/>
     <w:uiPriority w:val="39"/>
     <w:unhideWhenUsed/>
@@ -16997,10 +17121,10 @@
       <w:spacing w:after="100"/>
     </w:pPr>
   </w:style>
-  <w:style w:type="paragraph" w:styleId="23">
+  <w:style w:type="paragraph" w:styleId="TOC2">
     <w:name w:val="toc 2"/>
-    <w:basedOn w:val="a"/>
-    <w:next w:val="a"/>
+    <w:basedOn w:val="Normal"/>
+    <w:next w:val="Normal"/>
     <w:autoRedefine/>
     <w:uiPriority w:val="39"/>
     <w:unhideWhenUsed/>
@@ -17014,10 +17138,10 @@
       <w:ind w:left="220"/>
     </w:pPr>
   </w:style>
-  <w:style w:type="paragraph" w:styleId="31">
+  <w:style w:type="paragraph" w:styleId="TOC3">
     <w:name w:val="toc 3"/>
-    <w:basedOn w:val="a"/>
-    <w:next w:val="a"/>
+    <w:basedOn w:val="Normal"/>
+    <w:next w:val="Normal"/>
     <w:autoRedefine/>
     <w:uiPriority w:val="39"/>
     <w:unhideWhenUsed/>
@@ -17026,6 +17150,18 @@
       <w:spacing w:after="100"/>
       <w:ind w:left="440"/>
     </w:pPr>
+  </w:style>
+  <w:style w:type="character" w:styleId="FollowedHyperlink">
+    <w:name w:val="FollowedHyperlink"/>
+    <w:basedOn w:val="DefaultParagraphFont"/>
+    <w:uiPriority w:val="99"/>
+    <w:semiHidden/>
+    <w:unhideWhenUsed/>
+    <w:rsid w:val="00F00417"/>
+    <w:rPr>
+      <w:color w:val="800080" w:themeColor="followedHyperlink"/>
+      <w:u w:val="single"/>
+    </w:rPr>
   </w:style>
 </w:styles>
 </file>
@@ -17320,7 +17456,7 @@
 </file>
 
 <file path=customXml/itemProps1.xml><?xml version="1.0" encoding="utf-8"?>
-<ds:datastoreItem xmlns:ds="http://schemas.openxmlformats.org/officeDocument/2006/customXml" ds:itemID="{0360498E-8DAF-4AF8-9372-972FE7236DB5}">
+<ds:datastoreItem xmlns:ds="http://schemas.openxmlformats.org/officeDocument/2006/customXml" ds:itemID="{922766CE-2714-45B1-8FDD-424843EDB106}">
   <ds:schemaRefs>
     <ds:schemaRef ds:uri="http://schemas.openxmlformats.org/officeDocument/2006/bibliography"/>
   </ds:schemaRefs>

--- a/OpenCBS Core Version User Guide Draft 1.docx
+++ b/OpenCBS Core Version User Guide Draft 1.docx
@@ -6311,8 +6311,17 @@
           <w:sz w:val="20"/>
           <w:szCs w:val="20"/>
         </w:rPr>
-        <w:t xml:space="preserve">OpenCBS is a system working as an interface between the user (you </w:t>
-      </w:r>
+        <w:t>OpenCBS is a system working as an interface between the user (</w:t>
+      </w:r>
+      <w:proofErr w:type="gramStart"/>
+      <w:r>
+        <w:rPr>
+          <w:sz w:val="20"/>
+          <w:szCs w:val="20"/>
+        </w:rPr>
+        <w:t xml:space="preserve">you </w:t>
+      </w:r>
+      <w:proofErr w:type="gramEnd"/>
       <w:r>
         <w:rPr>
           <w:sz w:val="20"/>
@@ -6653,7 +6662,23 @@
           <w:sz w:val="20"/>
           <w:szCs w:val="20"/>
         </w:rPr>
-        <w:t xml:space="preserve"> and you can disable the SQL Server Browser. (Cf Screenshot)</w:t>
+        <w:t xml:space="preserve"> and you can disable the SQL Server Browser. (</w:t>
+      </w:r>
+      <w:proofErr w:type="spellStart"/>
+      <w:r>
+        <w:rPr>
+          <w:sz w:val="20"/>
+          <w:szCs w:val="20"/>
+        </w:rPr>
+        <w:t>Cf</w:t>
+      </w:r>
+      <w:proofErr w:type="spellEnd"/>
+      <w:r>
+        <w:rPr>
+          <w:sz w:val="20"/>
+          <w:szCs w:val="20"/>
+        </w:rPr>
+        <w:t xml:space="preserve"> Screenshot)</w:t>
       </w:r>
     </w:p>
     <w:p>
@@ -6860,7 +6885,16 @@
           <w:szCs w:val="20"/>
           <w:lang w:val="en-US"/>
         </w:rPr>
-        <w:t>Crystal report reader can be downloaded for free at the following address .</w:t>
+        <w:t xml:space="preserve">Crystal report reader can be downloaded for free at the following </w:t>
+      </w:r>
+      <w:proofErr w:type="gramStart"/>
+      <w:r>
+        <w:rPr>
+          <w:sz w:val="20"/>
+          <w:szCs w:val="20"/>
+          <w:lang w:val="en-US"/>
+        </w:rPr>
+        <w:t>address .</w:t>
       </w:r>
       <w:r>
         <w:rPr>
@@ -6870,6 +6904,7 @@
         </w:rPr>
         <w:t>(</w:t>
       </w:r>
+      <w:proofErr w:type="gramEnd"/>
       <w:r>
         <w:rPr>
           <w:sz w:val="24"/>
@@ -7657,7 +7692,47 @@
           <w:szCs w:val="20"/>
           <w:lang w:val="en-US"/>
         </w:rPr>
-        <w:t xml:space="preserve">directly to the database of the server(Example   BranchServer\SQLEXPRESS if the server name is BranchServer). Find more details in the </w:t>
+        <w:t xml:space="preserve">directly to the database of the server(Example   </w:t>
+      </w:r>
+      <w:proofErr w:type="spellStart"/>
+      <w:r>
+        <w:rPr>
+          <w:i/>
+          <w:sz w:val="20"/>
+          <w:szCs w:val="20"/>
+          <w:lang w:val="en-US"/>
+        </w:rPr>
+        <w:t>BranchServer</w:t>
+      </w:r>
+      <w:proofErr w:type="spellEnd"/>
+      <w:r>
+        <w:rPr>
+          <w:i/>
+          <w:sz w:val="20"/>
+          <w:szCs w:val="20"/>
+          <w:lang w:val="en-US"/>
+        </w:rPr>
+        <w:t xml:space="preserve">\SQLEXPRESS if the server name is </w:t>
+      </w:r>
+      <w:proofErr w:type="spellStart"/>
+      <w:r>
+        <w:rPr>
+          <w:i/>
+          <w:sz w:val="20"/>
+          <w:szCs w:val="20"/>
+          <w:lang w:val="en-US"/>
+        </w:rPr>
+        <w:t>BranchServer</w:t>
+      </w:r>
+      <w:proofErr w:type="spellEnd"/>
+      <w:r>
+        <w:rPr>
+          <w:i/>
+          <w:sz w:val="20"/>
+          <w:szCs w:val="20"/>
+          <w:lang w:val="en-US"/>
+        </w:rPr>
+        <w:t xml:space="preserve">). Find more details in the </w:t>
       </w:r>
       <w:r>
         <w:rPr>
@@ -7885,7 +7960,25 @@
           <w:szCs w:val="20"/>
           <w:lang w:val="en-US"/>
         </w:rPr>
-        <w:t xml:space="preserve">If you are starting a new Database, the default ID and passwords are (admin, admin). If you are using an already exisiting database you should remember it or find it back through SQL server Management. For more details on this consult </w:t>
+        <w:t xml:space="preserve">If you are starting a new Database, the default ID and passwords are (admin, admin). If you are using an already </w:t>
+      </w:r>
+      <w:proofErr w:type="spellStart"/>
+      <w:r>
+        <w:rPr>
+          <w:sz w:val="20"/>
+          <w:szCs w:val="20"/>
+          <w:lang w:val="en-US"/>
+        </w:rPr>
+        <w:t>exisiting</w:t>
+      </w:r>
+      <w:proofErr w:type="spellEnd"/>
+      <w:r>
+        <w:rPr>
+          <w:sz w:val="20"/>
+          <w:szCs w:val="20"/>
+          <w:lang w:val="en-US"/>
+        </w:rPr>
+        <w:t xml:space="preserve"> database you should remember it or find it back through SQL server Management. For more details on this consult </w:t>
       </w:r>
       <w:r>
         <w:rPr>
@@ -8197,8 +8290,6 @@
         </w:rPr>
         <w:t>This alert window</w:t>
       </w:r>
-      <w:bookmarkStart w:id="10" w:name="_GoBack"/>
-      <w:bookmarkEnd w:id="10"/>
       <w:r>
         <w:rPr>
           <w:sz w:val="20"/>
@@ -8303,7 +8394,23 @@
           <w:szCs w:val="20"/>
           <w:lang w:val="en-US"/>
         </w:rPr>
-        <w:t>Pending Savings (Saving accounts waiting to be officialy open)</w:t>
+        <w:t xml:space="preserve">Pending Savings (Saving accounts waiting to be </w:t>
+      </w:r>
+      <w:r>
+        <w:rPr>
+          <w:sz w:val="20"/>
+          <w:szCs w:val="20"/>
+          <w:lang w:val="en-US"/>
+        </w:rPr>
+        <w:t>officially</w:t>
+      </w:r>
+      <w:r>
+        <w:rPr>
+          <w:sz w:val="20"/>
+          <w:szCs w:val="20"/>
+          <w:lang w:val="en-US"/>
+        </w:rPr>
+        <w:t xml:space="preserve"> open)</w:t>
       </w:r>
       <w:r>
         <w:rPr>
@@ -8407,17 +8514,18 @@
           <w:lang w:val="en-US"/>
         </w:rPr>
       </w:pPr>
-      <w:bookmarkStart w:id="11" w:name="_Toc357953927"/>
+      <w:bookmarkStart w:id="10" w:name="_Toc357953927"/>
       <w:r>
         <w:rPr>
           <w:lang w:val="en-US"/>
         </w:rPr>
         <w:t>Top Menu</w:t>
       </w:r>
-      <w:bookmarkEnd w:id="11"/>
-    </w:p>
-    <w:p>
-      <w:pPr>
+      <w:bookmarkEnd w:id="10"/>
+    </w:p>
+    <w:p>
+      <w:pPr>
+        <w:spacing w:after="0"/>
         <w:rPr>
           <w:sz w:val="20"/>
           <w:szCs w:val="20"/>
@@ -8432,29 +8540,199 @@
         </w:rPr>
         <w:t xml:space="preserve">Then as any other software, all functions are accessible through the menu at the top of the window. In open CBS the following 9 menus: </w:t>
       </w:r>
-      <w:r>
-        <w:rPr>
-          <w:sz w:val="20"/>
-          <w:szCs w:val="20"/>
-          <w:lang w:val="en-US"/>
-        </w:rPr>
-        <w:t>1. Settings 2. DB Configuration 3. Controls and Security 4. Products 5</w:t>
-      </w:r>
-      <w:r>
-        <w:rPr>
-          <w:sz w:val="20"/>
-          <w:szCs w:val="20"/>
-          <w:lang w:val="en-US"/>
-        </w:rPr>
-        <w:t>. Clients and Contracts 6. Accounting 7.Report 8. Help</w:t>
-      </w:r>
-      <w:r>
-        <w:rPr>
-          <w:sz w:val="20"/>
-          <w:szCs w:val="20"/>
-          <w:lang w:val="en-US"/>
-        </w:rPr>
-        <w:t xml:space="preserve"> 9. Windows</w:t>
+    </w:p>
+    <w:p>
+      <w:pPr>
+        <w:spacing w:after="0"/>
+        <w:rPr>
+          <w:sz w:val="20"/>
+          <w:szCs w:val="20"/>
+          <w:lang w:val="en-US"/>
+        </w:rPr>
+      </w:pPr>
+      <w:r>
+        <w:rPr>
+          <w:sz w:val="20"/>
+          <w:szCs w:val="20"/>
+          <w:lang w:val="en-US"/>
+        </w:rPr>
+        <w:t xml:space="preserve">1. Settings </w:t>
+      </w:r>
+    </w:p>
+    <w:p>
+      <w:pPr>
+        <w:spacing w:after="0"/>
+        <w:rPr>
+          <w:sz w:val="20"/>
+          <w:szCs w:val="20"/>
+          <w:lang w:val="en-US"/>
+        </w:rPr>
+      </w:pPr>
+      <w:r>
+        <w:rPr>
+          <w:sz w:val="20"/>
+          <w:szCs w:val="20"/>
+          <w:lang w:val="en-US"/>
+        </w:rPr>
+        <w:t xml:space="preserve">2. DB Configuration </w:t>
+      </w:r>
+    </w:p>
+    <w:p>
+      <w:pPr>
+        <w:spacing w:after="0"/>
+        <w:rPr>
+          <w:sz w:val="20"/>
+          <w:szCs w:val="20"/>
+          <w:lang w:val="en-US"/>
+        </w:rPr>
+      </w:pPr>
+      <w:r>
+        <w:rPr>
+          <w:sz w:val="20"/>
+          <w:szCs w:val="20"/>
+          <w:lang w:val="en-US"/>
+        </w:rPr>
+        <w:t>3. Controls and Security</w:t>
+      </w:r>
+    </w:p>
+    <w:p>
+      <w:pPr>
+        <w:spacing w:after="0"/>
+        <w:rPr>
+          <w:sz w:val="20"/>
+          <w:szCs w:val="20"/>
+          <w:lang w:val="en-US"/>
+        </w:rPr>
+      </w:pPr>
+      <w:r>
+        <w:rPr>
+          <w:sz w:val="20"/>
+          <w:szCs w:val="20"/>
+          <w:lang w:val="en-US"/>
+        </w:rPr>
+        <w:t xml:space="preserve"> 4. Products</w:t>
+      </w:r>
+    </w:p>
+    <w:p>
+      <w:pPr>
+        <w:spacing w:after="0"/>
+        <w:rPr>
+          <w:sz w:val="20"/>
+          <w:szCs w:val="20"/>
+          <w:lang w:val="en-US"/>
+        </w:rPr>
+      </w:pPr>
+      <w:r>
+        <w:rPr>
+          <w:sz w:val="20"/>
+          <w:szCs w:val="20"/>
+          <w:lang w:val="en-US"/>
+        </w:rPr>
+        <w:t xml:space="preserve"> 5</w:t>
+      </w:r>
+      <w:r>
+        <w:rPr>
+          <w:sz w:val="20"/>
+          <w:szCs w:val="20"/>
+          <w:lang w:val="en-US"/>
+        </w:rPr>
+        <w:t xml:space="preserve">. Clients and Contracts </w:t>
+      </w:r>
+    </w:p>
+    <w:p>
+      <w:pPr>
+        <w:spacing w:after="0"/>
+        <w:rPr>
+          <w:sz w:val="20"/>
+          <w:szCs w:val="20"/>
+          <w:lang w:val="en-US"/>
+        </w:rPr>
+      </w:pPr>
+      <w:r>
+        <w:rPr>
+          <w:sz w:val="20"/>
+          <w:szCs w:val="20"/>
+          <w:lang w:val="en-US"/>
+        </w:rPr>
+        <w:t xml:space="preserve">6. Accounting </w:t>
+      </w:r>
+    </w:p>
+    <w:p>
+      <w:pPr>
+        <w:spacing w:after="0"/>
+        <w:rPr>
+          <w:sz w:val="20"/>
+          <w:szCs w:val="20"/>
+          <w:lang w:val="en-US"/>
+        </w:rPr>
+      </w:pPr>
+      <w:r>
+        <w:rPr>
+          <w:sz w:val="20"/>
+          <w:szCs w:val="20"/>
+          <w:lang w:val="en-US"/>
+        </w:rPr>
+        <w:t>7.</w:t>
+      </w:r>
+      <w:r>
+        <w:rPr>
+          <w:sz w:val="20"/>
+          <w:szCs w:val="20"/>
+          <w:lang w:val="en-US"/>
+        </w:rPr>
+        <w:t xml:space="preserve"> </w:t>
+      </w:r>
+      <w:r>
+        <w:rPr>
+          <w:sz w:val="20"/>
+          <w:szCs w:val="20"/>
+          <w:lang w:val="en-US"/>
+        </w:rPr>
+        <w:t xml:space="preserve">Report </w:t>
+      </w:r>
+    </w:p>
+    <w:p>
+      <w:pPr>
+        <w:spacing w:after="0"/>
+        <w:rPr>
+          <w:sz w:val="20"/>
+          <w:szCs w:val="20"/>
+          <w:lang w:val="en-US"/>
+        </w:rPr>
+      </w:pPr>
+      <w:r>
+        <w:rPr>
+          <w:sz w:val="20"/>
+          <w:szCs w:val="20"/>
+          <w:lang w:val="en-US"/>
+        </w:rPr>
+        <w:t>8. Help</w:t>
+      </w:r>
+      <w:r>
+        <w:rPr>
+          <w:sz w:val="20"/>
+          <w:szCs w:val="20"/>
+          <w:lang w:val="en-US"/>
+        </w:rPr>
+        <w:t xml:space="preserve"> </w:t>
+      </w:r>
+    </w:p>
+    <w:p>
+      <w:pPr>
+        <w:spacing w:after="0"/>
+        <w:rPr>
+          <w:sz w:val="20"/>
+          <w:szCs w:val="20"/>
+          <w:lang w:val="en-US"/>
+        </w:rPr>
+      </w:pPr>
+      <w:r>
+        <w:rPr>
+          <w:sz w:val="20"/>
+          <w:szCs w:val="20"/>
+          <w:lang w:val="en-US"/>
+        </w:rPr>
+        <w:t>9. Windows</w:t>
       </w:r>
     </w:p>
     <w:p>
@@ -8522,39 +8800,55 @@
           <w:lang w:val="en-US"/>
         </w:rPr>
       </w:pPr>
-      <w:bookmarkStart w:id="12" w:name="_Toc357953928"/>
+      <w:bookmarkStart w:id="11" w:name="_Toc357953928"/>
       <w:r>
         <w:rPr>
           <w:lang w:val="en-US"/>
         </w:rPr>
         <w:t>Settings</w:t>
       </w:r>
-      <w:bookmarkEnd w:id="12"/>
-    </w:p>
-    <w:p>
-      <w:pPr>
-        <w:rPr>
-          <w:sz w:val="20"/>
-          <w:szCs w:val="20"/>
-          <w:lang w:val="en-US"/>
-        </w:rPr>
-      </w:pPr>
-    </w:p>
-    <w:p>
-      <w:pPr>
-        <w:rPr>
-          <w:sz w:val="20"/>
-          <w:szCs w:val="20"/>
-          <w:lang w:val="en-US"/>
-        </w:rPr>
-      </w:pPr>
-      <w:r>
-        <w:rPr>
-          <w:sz w:val="20"/>
-          <w:szCs w:val="20"/>
-          <w:lang w:val="en-US"/>
-        </w:rPr>
-        <w:t xml:space="preserve">This section enable you to </w:t>
+      <w:bookmarkEnd w:id="11"/>
+    </w:p>
+    <w:p>
+      <w:pPr>
+        <w:rPr>
+          <w:sz w:val="20"/>
+          <w:szCs w:val="20"/>
+          <w:lang w:val="en-US"/>
+        </w:rPr>
+      </w:pPr>
+    </w:p>
+    <w:p>
+      <w:pPr>
+        <w:rPr>
+          <w:sz w:val="20"/>
+          <w:szCs w:val="20"/>
+          <w:lang w:val="en-US"/>
+        </w:rPr>
+      </w:pPr>
+      <w:r>
+        <w:rPr>
+          <w:sz w:val="20"/>
+          <w:szCs w:val="20"/>
+          <w:lang w:val="en-US"/>
+        </w:rPr>
+        <w:t>This section enable</w:t>
+      </w:r>
+      <w:r>
+        <w:rPr>
+          <w:sz w:val="20"/>
+          <w:szCs w:val="20"/>
+          <w:lang w:val="en-US"/>
+        </w:rPr>
+        <w:t>s</w:t>
+      </w:r>
+      <w:r>
+        <w:rPr>
+          <w:sz w:val="20"/>
+          <w:szCs w:val="20"/>
+          <w:lang w:val="en-US"/>
+        </w:rPr>
+        <w:t xml:space="preserve"> you to </w:t>
       </w:r>
       <w:r>
         <w:rPr>
@@ -8600,14 +8894,15 @@
           <w:lang w:val="en-US"/>
         </w:rPr>
       </w:pPr>
-      <w:bookmarkStart w:id="13" w:name="_Toc357953929"/>
-      <w:r>
-        <w:rPr>
-          <w:lang w:val="en-US"/>
-        </w:rPr>
+      <w:bookmarkStart w:id="12" w:name="_Toc357953929"/>
+      <w:r>
+        <w:rPr>
+          <w:lang w:val="en-US"/>
+        </w:rPr>
+        <w:lastRenderedPageBreak/>
         <w:t>General Settings.</w:t>
       </w:r>
-      <w:bookmarkEnd w:id="13"/>
+      <w:bookmarkEnd w:id="12"/>
     </w:p>
     <w:p>
       <w:pPr>
@@ -8619,6 +8914,7 @@
           <w:lang w:val="en-US" w:eastAsia="ru-RU"/>
         </w:rPr>
       </w:pPr>
+      <w:proofErr w:type="gramStart"/>
       <w:r>
         <w:rPr>
           <w:sz w:val="20"/>
@@ -8633,7 +8929,16 @@
           <w:szCs w:val="20"/>
           <w:lang w:val="en-US"/>
         </w:rPr>
-        <w:t xml:space="preserve">nables you to adjust a number of parameters related to calculations and temporal management of your system. </w:t>
+        <w:t>nables you to adjust a number of parameters related to calculations and temporal management of your system.</w:t>
+      </w:r>
+      <w:proofErr w:type="gramEnd"/>
+      <w:r>
+        <w:rPr>
+          <w:sz w:val="20"/>
+          <w:szCs w:val="20"/>
+          <w:lang w:val="en-US"/>
+        </w:rPr>
+        <w:t xml:space="preserve"> </w:t>
       </w:r>
       <w:r>
         <w:rPr>
@@ -8667,7 +8972,16 @@
           <w:szCs w:val="20"/>
           <w:lang w:val="en-US"/>
         </w:rPr>
-        <w:t xml:space="preserve">Overall if you are using standards week system with weekends on Saturday and Sunday, we advise you to keep the standard configuration. For any questions on general settings thanks for </w:t>
+        <w:t xml:space="preserve">Overall if you are using standards week system with weekends on Saturday and Sunday, we advise you to keep the standard configuration. </w:t>
+      </w:r>
+      <w:proofErr w:type="gramStart"/>
+      <w:r>
+        <w:rPr>
+          <w:sz w:val="20"/>
+          <w:szCs w:val="20"/>
+          <w:lang w:val="en-US"/>
+        </w:rPr>
+        <w:t xml:space="preserve">For any questions on general settings thanks for </w:t>
       </w:r>
       <w:r>
         <w:rPr>
@@ -8678,6 +8992,7 @@
         </w:rPr>
         <w:t>contacting us.</w:t>
       </w:r>
+      <w:proofErr w:type="gramEnd"/>
       <w:r>
         <w:rPr>
           <w:noProof/>
@@ -8705,7 +9020,6 @@
           <w:szCs w:val="24"/>
           <w:lang w:val="en-US"/>
         </w:rPr>
-        <w:lastRenderedPageBreak/>
         <w:drawing>
           <wp:inline distT="0" distB="0" distL="0" distR="0" wp14:anchorId="42814F54" wp14:editId="75CD1258">
             <wp:extent cx="4124340" cy="2902689"/>
@@ -8786,6 +9100,7 @@
           <w:lang w:val="en-US"/>
         </w:rPr>
       </w:pPr>
+      <w:proofErr w:type="gramStart"/>
       <w:r>
         <w:rPr>
           <w:i/>
@@ -8795,6 +9110,7 @@
         </w:rPr>
         <w:t>Holidays.</w:t>
       </w:r>
+      <w:proofErr w:type="gramEnd"/>
       <w:r>
         <w:rPr>
           <w:sz w:val="20"/>
@@ -8873,6 +9189,7 @@
           <w:lang w:val="en-US"/>
         </w:rPr>
       </w:pPr>
+      <w:proofErr w:type="gramStart"/>
       <w:r>
         <w:rPr>
           <w:i/>
@@ -8888,7 +9205,16 @@
           <w:szCs w:val="20"/>
           <w:lang w:val="en-US"/>
         </w:rPr>
-        <w:t>. Partition</w:t>
+        <w:t>.</w:t>
+      </w:r>
+      <w:proofErr w:type="gramEnd"/>
+      <w:r>
+        <w:rPr>
+          <w:sz w:val="20"/>
+          <w:szCs w:val="20"/>
+          <w:lang w:val="en-US"/>
+        </w:rPr>
+        <w:t xml:space="preserve"> Partition</w:t>
       </w:r>
       <w:r>
         <w:rPr>
@@ -8916,7 +9242,8 @@
           <w:lang w:val="en-US"/>
         </w:rPr>
       </w:pPr>
-      <w:bookmarkStart w:id="14" w:name="_Toc357953930"/>
+      <w:bookmarkStart w:id="13" w:name="_Toc357953930"/>
+      <w:proofErr w:type="gramStart"/>
       <w:r>
         <w:rPr>
           <w:lang w:val="en-US"/>
@@ -8929,7 +9256,8 @@
         </w:rPr>
         <w:t>.</w:t>
       </w:r>
-      <w:bookmarkEnd w:id="14"/>
+      <w:bookmarkEnd w:id="13"/>
+      <w:proofErr w:type="gramEnd"/>
       <w:r>
         <w:rPr>
           <w:lang w:val="en-US"/>
@@ -8945,6 +9273,7 @@
           <w:lang w:val="en-US"/>
         </w:rPr>
       </w:pPr>
+      <w:proofErr w:type="gramStart"/>
       <w:r>
         <w:rPr>
           <w:sz w:val="20"/>
@@ -8953,6 +9282,7 @@
         </w:rPr>
         <w:t>Defines language and paths for backup export and consolidation.</w:t>
       </w:r>
+      <w:proofErr w:type="gramEnd"/>
     </w:p>
     <w:p>
       <w:pPr>
@@ -9021,7 +9351,8 @@
           <w:lang w:val="en-US"/>
         </w:rPr>
       </w:pPr>
-      <w:bookmarkStart w:id="15" w:name="_Toc357953931"/>
+      <w:bookmarkStart w:id="14" w:name="_Toc357953931"/>
+      <w:proofErr w:type="gramStart"/>
       <w:r>
         <w:rPr>
           <w:lang w:val="en-US"/>
@@ -9034,7 +9365,8 @@
         </w:rPr>
         <w:t>.</w:t>
       </w:r>
-      <w:bookmarkEnd w:id="15"/>
+      <w:bookmarkEnd w:id="14"/>
+      <w:proofErr w:type="gramEnd"/>
     </w:p>
     <w:p>
       <w:pPr>
@@ -9068,30 +9400,58 @@
         </w:rPr>
         <w:t xml:space="preserve">ere you can </w:t>
       </w:r>
-      <w:r>
-        <w:rPr>
-          <w:sz w:val="20"/>
-          <w:szCs w:val="20"/>
-          <w:lang w:val="en-US"/>
-        </w:rPr>
-        <w:t>starting from top of the window:</w:t>
-      </w:r>
-    </w:p>
-    <w:p>
-      <w:pPr>
-        <w:rPr>
-          <w:sz w:val="20"/>
-          <w:szCs w:val="20"/>
-          <w:lang w:val="en-US"/>
-        </w:rPr>
-      </w:pPr>
-      <w:r>
-        <w:rPr>
-          <w:sz w:val="20"/>
-          <w:szCs w:val="20"/>
-          <w:lang w:val="en-US"/>
-        </w:rPr>
-        <w:t>Change the SQL server you are connected to. It happens for example if you want to connect your self to the backup located on the server of a branch while you were working before on a DB hosted on your computer.</w:t>
+      <w:proofErr w:type="gramStart"/>
+      <w:r>
+        <w:rPr>
+          <w:sz w:val="20"/>
+          <w:szCs w:val="20"/>
+          <w:lang w:val="en-US"/>
+        </w:rPr>
+        <w:t>starting</w:t>
+      </w:r>
+      <w:proofErr w:type="gramEnd"/>
+      <w:r>
+        <w:rPr>
+          <w:sz w:val="20"/>
+          <w:szCs w:val="20"/>
+          <w:lang w:val="en-US"/>
+        </w:rPr>
+        <w:t xml:space="preserve"> from top of the window:</w:t>
+      </w:r>
+    </w:p>
+    <w:p>
+      <w:pPr>
+        <w:rPr>
+          <w:sz w:val="20"/>
+          <w:szCs w:val="20"/>
+          <w:lang w:val="en-US"/>
+        </w:rPr>
+      </w:pPr>
+      <w:r>
+        <w:rPr>
+          <w:sz w:val="20"/>
+          <w:szCs w:val="20"/>
+          <w:lang w:val="en-US"/>
+        </w:rPr>
+        <w:t xml:space="preserve">Change the SQL server you are connected to. It happens for example if you want to connect </w:t>
+      </w:r>
+      <w:proofErr w:type="spellStart"/>
+      <w:r>
+        <w:rPr>
+          <w:sz w:val="20"/>
+          <w:szCs w:val="20"/>
+          <w:lang w:val="en-US"/>
+        </w:rPr>
+        <w:t>your self</w:t>
+      </w:r>
+      <w:proofErr w:type="spellEnd"/>
+      <w:r>
+        <w:rPr>
+          <w:sz w:val="20"/>
+          <w:szCs w:val="20"/>
+          <w:lang w:val="en-US"/>
+        </w:rPr>
+        <w:t xml:space="preserve"> to the backup located on the server of a branch while you were working before on a DB hosted on your computer.</w:t>
       </w:r>
     </w:p>
     <w:p>
@@ -9219,20 +9579,14 @@
           <w:lang w:val="en-US"/>
         </w:rPr>
       </w:pPr>
-      <w:bookmarkStart w:id="16" w:name="_Toc357953932"/>
-      <w:r>
-        <w:rPr>
-          <w:lang w:val="en-US"/>
-        </w:rPr>
-        <w:t>Database Maintenance.</w:t>
-      </w:r>
-      <w:bookmarkEnd w:id="16"/>
-      <w:r>
-        <w:rPr>
-          <w:lang w:val="en-US"/>
-        </w:rPr>
-        <w:t xml:space="preserve"> </w:t>
-      </w:r>
+      <w:bookmarkStart w:id="15" w:name="_Toc357953932"/>
+      <w:r>
+        <w:rPr>
+          <w:lang w:val="en-US"/>
+        </w:rPr>
+        <w:t>Database Maintenance</w:t>
+      </w:r>
+      <w:bookmarkEnd w:id="15"/>
     </w:p>
     <w:p>
       <w:pPr>
@@ -9249,7 +9603,43 @@
           <w:szCs w:val="20"/>
           <w:lang w:val="en-US"/>
         </w:rPr>
-        <w:t>2 Additional options in this window: Shrink the database to reduce its size and enable you to send it more easily. Enter an SQL quiery, to apply an SQL quiery on your database directly from the software. To be used for maintenance only and preferably after consulting OpenCBS Help Desk Team on the issue you are facing</w:t>
+        <w:t xml:space="preserve">2 Additional options in this window: Shrink the database to reduce its size and enable you to send it more easily. Enter an SQL </w:t>
+      </w:r>
+      <w:proofErr w:type="spellStart"/>
+      <w:r>
+        <w:rPr>
+          <w:sz w:val="20"/>
+          <w:szCs w:val="20"/>
+          <w:lang w:val="en-US"/>
+        </w:rPr>
+        <w:t>quiery</w:t>
+      </w:r>
+      <w:proofErr w:type="spellEnd"/>
+      <w:r>
+        <w:rPr>
+          <w:sz w:val="20"/>
+          <w:szCs w:val="20"/>
+          <w:lang w:val="en-US"/>
+        </w:rPr>
+        <w:t xml:space="preserve">, to apply an SQL </w:t>
+      </w:r>
+      <w:proofErr w:type="spellStart"/>
+      <w:r>
+        <w:rPr>
+          <w:sz w:val="20"/>
+          <w:szCs w:val="20"/>
+          <w:lang w:val="en-US"/>
+        </w:rPr>
+        <w:t>quiery</w:t>
+      </w:r>
+      <w:proofErr w:type="spellEnd"/>
+      <w:r>
+        <w:rPr>
+          <w:sz w:val="20"/>
+          <w:szCs w:val="20"/>
+          <w:lang w:val="en-US"/>
+        </w:rPr>
+        <w:t xml:space="preserve"> on your database directly from the software. To be used for maintenance only and preferably after consulting OpenCBS Help Desk Team on the issue you are facing</w:t>
       </w:r>
     </w:p>
     <w:p>
@@ -9319,14 +9709,14 @@
           <w:lang w:val="en-US"/>
         </w:rPr>
       </w:pPr>
-      <w:bookmarkStart w:id="17" w:name="_Toc357953933"/>
+      <w:bookmarkStart w:id="16" w:name="_Toc357953933"/>
       <w:r>
         <w:rPr>
           <w:lang w:val="en-US"/>
         </w:rPr>
         <w:t>Change Application Date</w:t>
       </w:r>
-      <w:bookmarkEnd w:id="17"/>
+      <w:bookmarkEnd w:id="16"/>
     </w:p>
     <w:p>
       <w:pPr>
@@ -9362,7 +9752,7 @@
           <w:lang w:val="en-US"/>
         </w:rPr>
       </w:pPr>
-      <w:bookmarkStart w:id="18" w:name="_Toc357953934"/>
+      <w:bookmarkStart w:id="17" w:name="_Toc357953934"/>
       <w:r>
         <w:rPr>
           <w:lang w:val="en-US"/>
@@ -9375,7 +9765,7 @@
         </w:rPr>
         <w:t>onfiguration</w:t>
       </w:r>
-      <w:bookmarkEnd w:id="18"/>
+      <w:bookmarkEnd w:id="17"/>
     </w:p>
     <w:p>
       <w:pPr>
@@ -9421,14 +9811,14 @@
           <w:lang w:val="en-US"/>
         </w:rPr>
       </w:pPr>
-      <w:bookmarkStart w:id="19" w:name="_Toc357953935"/>
+      <w:bookmarkStart w:id="18" w:name="_Toc357953935"/>
       <w:r>
         <w:rPr>
           <w:lang w:val="en-US"/>
         </w:rPr>
         <w:t>Configure Branches.</w:t>
       </w:r>
-      <w:bookmarkEnd w:id="19"/>
+      <w:bookmarkEnd w:id="18"/>
     </w:p>
     <w:p>
       <w:pPr>
@@ -9454,7 +9844,25 @@
           <w:szCs w:val="20"/>
           <w:lang w:val="en-US"/>
         </w:rPr>
-        <w:t>To use in case you intend to manage several branches with the same database and connect them remotely through network or internet to this centralized DB. Add, Edit and Delete Branches using the right side menu. (Note: Code Name will impact your contract number, if you include in the code name format)</w:t>
+        <w:t xml:space="preserve">To use in case you intend to manage several branches with the same database and connect them remotely through network or internet to this centralized DB. </w:t>
+      </w:r>
+      <w:proofErr w:type="gramStart"/>
+      <w:r>
+        <w:rPr>
+          <w:sz w:val="20"/>
+          <w:szCs w:val="20"/>
+          <w:lang w:val="en-US"/>
+        </w:rPr>
+        <w:t>Add,</w:t>
+      </w:r>
+      <w:proofErr w:type="gramEnd"/>
+      <w:r>
+        <w:rPr>
+          <w:sz w:val="20"/>
+          <w:szCs w:val="20"/>
+          <w:lang w:val="en-US"/>
+        </w:rPr>
+        <w:t xml:space="preserve"> Edit and Delete Branches using the right side menu. (Note: Code Name will impact your contract number, if you include in the code name format)</w:t>
       </w:r>
     </w:p>
     <w:p>
@@ -9523,7 +9931,7 @@
           <w:lang w:val="en-US"/>
         </w:rPr>
       </w:pPr>
-      <w:bookmarkStart w:id="20" w:name="_Toc357953936"/>
+      <w:bookmarkStart w:id="19" w:name="_Toc357953936"/>
       <w:r>
         <w:rPr>
           <w:lang w:val="en-US"/>
@@ -9531,46 +9939,92 @@
         <w:lastRenderedPageBreak/>
         <w:t>Configure Tellers.</w:t>
       </w:r>
+      <w:bookmarkEnd w:id="19"/>
+      <w:r>
+        <w:rPr>
+          <w:lang w:val="en-US"/>
+        </w:rPr>
+        <w:t xml:space="preserve"> </w:t>
+      </w:r>
+    </w:p>
+    <w:p>
+      <w:pPr>
+        <w:jc w:val="both"/>
+        <w:rPr>
+          <w:sz w:val="20"/>
+          <w:szCs w:val="20"/>
+          <w:lang w:val="en-US"/>
+        </w:rPr>
+      </w:pPr>
+      <w:r>
+        <w:rPr>
+          <w:sz w:val="20"/>
+          <w:szCs w:val="20"/>
+          <w:lang w:val="en-US"/>
+        </w:rPr>
+        <w:t>To be used to insert teller control inside O</w:t>
+      </w:r>
+      <w:r>
+        <w:rPr>
+          <w:sz w:val="20"/>
+          <w:szCs w:val="20"/>
+          <w:lang w:val="en-US"/>
+        </w:rPr>
+        <w:t>penCBS</w:t>
+      </w:r>
+      <w:r>
+        <w:rPr>
+          <w:sz w:val="20"/>
+          <w:szCs w:val="20"/>
+          <w:lang w:val="en-US"/>
+        </w:rPr>
+        <w:t xml:space="preserve">. Use the right side button to manage them. For adding a teller you need 1. </w:t>
+      </w:r>
+      <w:proofErr w:type="gramStart"/>
+      <w:r>
+        <w:rPr>
+          <w:sz w:val="20"/>
+          <w:szCs w:val="20"/>
+          <w:lang w:val="en-US"/>
+        </w:rPr>
+        <w:t xml:space="preserve">To enable the function in general settings </w:t>
+      </w:r>
+      <w:bookmarkStart w:id="20" w:name="_GoBack"/>
       <w:bookmarkEnd w:id="20"/>
       <w:r>
         <w:rPr>
+          <w:sz w:val="20"/>
+          <w:szCs w:val="20"/>
+          <w:lang w:val="en-US"/>
+        </w:rPr>
+        <w:t>2.</w:t>
+      </w:r>
+      <w:proofErr w:type="gramEnd"/>
+      <w:r>
+        <w:rPr>
+          <w:sz w:val="20"/>
+          <w:szCs w:val="20"/>
           <w:lang w:val="en-US"/>
         </w:rPr>
         <w:t xml:space="preserve"> </w:t>
       </w:r>
-    </w:p>
-    <w:p>
-      <w:pPr>
-        <w:jc w:val="both"/>
-        <w:rPr>
-          <w:sz w:val="20"/>
-          <w:szCs w:val="20"/>
-          <w:lang w:val="en-US"/>
-        </w:rPr>
-      </w:pPr>
-      <w:r>
-        <w:rPr>
-          <w:sz w:val="20"/>
-          <w:szCs w:val="20"/>
-          <w:lang w:val="en-US"/>
-        </w:rPr>
-        <w:t>To be used to insert teller control inside O</w:t>
-      </w:r>
-      <w:r>
-        <w:rPr>
-          <w:sz w:val="20"/>
-          <w:szCs w:val="20"/>
-          <w:lang w:val="en-US"/>
-        </w:rPr>
-        <w:t>penCBS</w:t>
-      </w:r>
-      <w:r>
-        <w:rPr>
-          <w:sz w:val="20"/>
-          <w:szCs w:val="20"/>
-          <w:lang w:val="en-US"/>
-        </w:rPr>
-        <w:t xml:space="preserve">. Use the right side button to manage them. For adding a teller you need 1. To enable the function in general settings 2. To create accounts for tracking balance of these tellers. </w:t>
+      <w:proofErr w:type="gramStart"/>
+      <w:r>
+        <w:rPr>
+          <w:sz w:val="20"/>
+          <w:szCs w:val="20"/>
+          <w:lang w:val="en-US"/>
+        </w:rPr>
+        <w:t>To create accounts for tracking balance of these tellers.</w:t>
+      </w:r>
+      <w:proofErr w:type="gramEnd"/>
+      <w:r>
+        <w:rPr>
+          <w:sz w:val="20"/>
+          <w:szCs w:val="20"/>
+          <w:lang w:val="en-US"/>
+        </w:rPr>
+        <w:t xml:space="preserve"> </w:t>
       </w:r>
       <w:r>
         <w:rPr>
@@ -9648,6 +10102,7 @@
         </w:rPr>
       </w:pPr>
       <w:bookmarkStart w:id="21" w:name="_Toc357953937"/>
+      <w:proofErr w:type="gramStart"/>
       <w:r>
         <w:rPr>
           <w:lang w:val="en-US"/>
@@ -9661,6 +10116,7 @@
         <w:t>.</w:t>
       </w:r>
       <w:bookmarkEnd w:id="21"/>
+      <w:proofErr w:type="gramEnd"/>
     </w:p>
     <w:p>
       <w:pPr>
@@ -9686,7 +10142,43 @@
           <w:szCs w:val="20"/>
           <w:lang w:val="en-US"/>
         </w:rPr>
-        <w:t xml:space="preserve"> In this section define all the information you want to track for Individuals, Solidarity Groups, Non Solidarity Groups, Corporate, Loans and Savings. For each category you can define as many customizable fields as you want through. Each fields can be as one of the following category (Boolean(Yes or no), Number, String (list of character), Date, Collection(multiple choice), Client). These fields can be made mandatory or not in the entry of data. Important!  Once value are entered for one field, the field cannot be deleted anymore.</w:t>
+        <w:t xml:space="preserve"> In this section define all the information you want to track for Individuals, Solidarity Groups, Non Solidarity Groups, Corporate, Loans and Savings. For each category you can define as many customizable fields as you want through. Each fields can be as one of the following category (</w:t>
+      </w:r>
+      <w:proofErr w:type="gramStart"/>
+      <w:r>
+        <w:rPr>
+          <w:sz w:val="20"/>
+          <w:szCs w:val="20"/>
+          <w:lang w:val="en-US"/>
+        </w:rPr>
+        <w:t>Boolean(</w:t>
+      </w:r>
+      <w:proofErr w:type="gramEnd"/>
+      <w:r>
+        <w:rPr>
+          <w:sz w:val="20"/>
+          <w:szCs w:val="20"/>
+          <w:lang w:val="en-US"/>
+        </w:rPr>
+        <w:t xml:space="preserve">Yes or no), Number, String (list of character), Date, Collection(multiple choice), Client). These fields can be made mandatory or not in the entry of data. Important!  Once </w:t>
+      </w:r>
+      <w:proofErr w:type="gramStart"/>
+      <w:r>
+        <w:rPr>
+          <w:sz w:val="20"/>
+          <w:szCs w:val="20"/>
+          <w:lang w:val="en-US"/>
+        </w:rPr>
+        <w:t>value are</w:t>
+      </w:r>
+      <w:proofErr w:type="gramEnd"/>
+      <w:r>
+        <w:rPr>
+          <w:sz w:val="20"/>
+          <w:szCs w:val="20"/>
+          <w:lang w:val="en-US"/>
+        </w:rPr>
+        <w:t xml:space="preserve"> entered for one field, the field cannot be deleted anymore.</w:t>
       </w:r>
     </w:p>
     <w:p>
@@ -9824,13 +10316,23 @@
           <w:lang w:val="en-US"/>
         </w:rPr>
       </w:pPr>
-      <w:r>
-        <w:rPr>
-          <w:sz w:val="20"/>
-          <w:szCs w:val="20"/>
-          <w:lang w:val="en-US"/>
-        </w:rPr>
-        <w:t>Same idea than for economic activity. Define here the locations of your clients to see them appear as option which you save their profile in the software.</w:t>
+      <w:proofErr w:type="gramStart"/>
+      <w:r>
+        <w:rPr>
+          <w:sz w:val="20"/>
+          <w:szCs w:val="20"/>
+          <w:lang w:val="en-US"/>
+        </w:rPr>
+        <w:t>Same idea than for economic activity.</w:t>
+      </w:r>
+      <w:proofErr w:type="gramEnd"/>
+      <w:r>
+        <w:rPr>
+          <w:sz w:val="20"/>
+          <w:szCs w:val="20"/>
+          <w:lang w:val="en-US"/>
+        </w:rPr>
+        <w:t xml:space="preserve"> Define here the locations of your clients to see them appear as option which you save their profile in the software.</w:t>
       </w:r>
     </w:p>
     <w:p>
@@ -10336,7 +10838,25 @@
           <w:lang w:val="en-US"/>
         </w:rPr>
         <w:lastRenderedPageBreak/>
-        <w:t>This sections enables you to configure your system to ensure the security of the operations performed on the software through good segregation of tasks and proper tracking of performed operations</w:t>
+        <w:t xml:space="preserve">This </w:t>
+      </w:r>
+      <w:proofErr w:type="gramStart"/>
+      <w:r>
+        <w:rPr>
+          <w:sz w:val="20"/>
+          <w:szCs w:val="20"/>
+          <w:lang w:val="en-US"/>
+        </w:rPr>
+        <w:t>sections</w:t>
+      </w:r>
+      <w:proofErr w:type="gramEnd"/>
+      <w:r>
+        <w:rPr>
+          <w:sz w:val="20"/>
+          <w:szCs w:val="20"/>
+          <w:lang w:val="en-US"/>
+        </w:rPr>
+        <w:t xml:space="preserve"> enables you to configure your system to ensure the security of the operations performed on the software through good segregation of tasks and proper tracking of performed operations</w:t>
       </w:r>
     </w:p>
     <w:p>
@@ -10602,7 +11122,25 @@
           <w:szCs w:val="20"/>
           <w:lang w:val="en-US"/>
         </w:rPr>
-        <w:t xml:space="preserve"> and by whom they have been perfomed. This section enables you to track who performed what and when and as such add a level of control on the tasks performed in the software.</w:t>
+        <w:t xml:space="preserve"> and by whom they have been </w:t>
+      </w:r>
+      <w:proofErr w:type="spellStart"/>
+      <w:r>
+        <w:rPr>
+          <w:sz w:val="20"/>
+          <w:szCs w:val="20"/>
+          <w:lang w:val="en-US"/>
+        </w:rPr>
+        <w:t>perfomed</w:t>
+      </w:r>
+      <w:proofErr w:type="spellEnd"/>
+      <w:r>
+        <w:rPr>
+          <w:sz w:val="20"/>
+          <w:szCs w:val="20"/>
+          <w:lang w:val="en-US"/>
+        </w:rPr>
+        <w:t>. This section enables you to track who performed what and when and as such add a level of control on the tasks performed in the software.</w:t>
       </w:r>
     </w:p>
     <w:p>
@@ -11013,7 +11551,25 @@
           <w:szCs w:val="20"/>
           <w:lang w:val="en-US"/>
         </w:rPr>
-        <w:t>Second. most important Tab. Define here what type of entry fee, late fees and prepayment fee you want to apply to your client. Note that you have the possibility to have different type of entry fees and you can as well make them evolve through loan cycles by ticking the ‘’use loan cycle’’ option.</w:t>
+        <w:t xml:space="preserve">Second. </w:t>
+      </w:r>
+      <w:proofErr w:type="gramStart"/>
+      <w:r>
+        <w:rPr>
+          <w:sz w:val="20"/>
+          <w:szCs w:val="20"/>
+          <w:lang w:val="en-US"/>
+        </w:rPr>
+        <w:t>most</w:t>
+      </w:r>
+      <w:proofErr w:type="gramEnd"/>
+      <w:r>
+        <w:rPr>
+          <w:sz w:val="20"/>
+          <w:szCs w:val="20"/>
+          <w:lang w:val="en-US"/>
+        </w:rPr>
+        <w:t xml:space="preserve"> important Tab. Define here what type of entry fee, late fees and prepayment fee you want to apply to your client. Note that you have the possibility to have different type of entry fees and you can as well make them evolve through loan cycles by ticking the ‘’use loan cycle’’ option.</w:t>
       </w:r>
     </w:p>
     <w:p>
@@ -11109,7 +11665,25 @@
           <w:szCs w:val="20"/>
           <w:lang w:val="en-US"/>
         </w:rPr>
-        <w:t xml:space="preserve">Using exotic installment means that you will not use any predefined format of calculation and will just define yourself through the installments the % of the Total Interest and Total Principal you will have to repay.  The flexible schedule is an option you have at the disbursement level to do your self some manual adjustment on the schedule before </w:t>
+        <w:t xml:space="preserve">Using exotic installment means that you will not use any predefined format of calculation and will just define yourself through the installments the % of the Total Interest and Total Principal you will have to repay.  The flexible schedule is an option you have at the disbursement level to do </w:t>
+      </w:r>
+      <w:proofErr w:type="spellStart"/>
+      <w:r>
+        <w:rPr>
+          <w:sz w:val="20"/>
+          <w:szCs w:val="20"/>
+          <w:lang w:val="en-US"/>
+        </w:rPr>
+        <w:t>your self</w:t>
+      </w:r>
+      <w:proofErr w:type="spellEnd"/>
+      <w:r>
+        <w:rPr>
+          <w:sz w:val="20"/>
+          <w:szCs w:val="20"/>
+          <w:lang w:val="en-US"/>
+        </w:rPr>
+        <w:t xml:space="preserve"> some manual adjustment on the schedule before </w:t>
       </w:r>
       <w:r>
         <w:rPr>
@@ -11276,13 +11850,23 @@
         </w:rPr>
         <w:t xml:space="preserve"> </w:t>
       </w:r>
-      <w:r>
-        <w:rPr>
-          <w:sz w:val="20"/>
-          <w:szCs w:val="20"/>
-          <w:lang w:val="en-US"/>
-        </w:rPr>
-        <w:t xml:space="preserve">Capacity to use credit line inside the product. The first option is the total number of tranches allowed the second the total amount, the third is the maturity for tranches. Note that this last option is taken into account only for </w:t>
+      <w:proofErr w:type="gramStart"/>
+      <w:r>
+        <w:rPr>
+          <w:sz w:val="20"/>
+          <w:szCs w:val="20"/>
+          <w:lang w:val="en-US"/>
+        </w:rPr>
+        <w:t>Capacity to use credit line inside the product.</w:t>
+      </w:r>
+      <w:proofErr w:type="gramEnd"/>
+      <w:r>
+        <w:rPr>
+          <w:sz w:val="20"/>
+          <w:szCs w:val="20"/>
+          <w:lang w:val="en-US"/>
+        </w:rPr>
+        <w:t xml:space="preserve"> The first option is the total number of tranches allowed the second the total amount, the third is the maturity for tranches. Note that this last option is taken into account only for </w:t>
       </w:r>
       <w:r>
         <w:rPr>
@@ -11300,7 +11884,27 @@
           <w:highlight w:val="yellow"/>
           <w:lang w:val="en-US"/>
         </w:rPr>
-        <w:t>the first tranch disbursement in main parameter is taken. As such you should ensure that max amount is above the initial amount disbursed.</w:t>
+        <w:t xml:space="preserve">the first </w:t>
+      </w:r>
+      <w:proofErr w:type="spellStart"/>
+      <w:r>
+        <w:rPr>
+          <w:sz w:val="20"/>
+          <w:szCs w:val="20"/>
+          <w:highlight w:val="yellow"/>
+          <w:lang w:val="en-US"/>
+        </w:rPr>
+        <w:t>tranch</w:t>
+      </w:r>
+      <w:proofErr w:type="spellEnd"/>
+      <w:r>
+        <w:rPr>
+          <w:sz w:val="20"/>
+          <w:szCs w:val="20"/>
+          <w:highlight w:val="yellow"/>
+          <w:lang w:val="en-US"/>
+        </w:rPr>
+        <w:t xml:space="preserve"> disbursement in main parameter is taken. As such you should ensure that max amount is above the initial amount disbursed.</w:t>
       </w:r>
     </w:p>
     <w:p>
@@ -11403,6 +12007,7 @@
         <w:pStyle w:val="Heading3"/>
       </w:pPr>
       <w:bookmarkStart w:id="38" w:name="_Toc357953954"/>
+      <w:proofErr w:type="gramStart"/>
       <w:r>
         <w:t>Credit Assurance</w:t>
       </w:r>
@@ -11410,6 +12015,7 @@
         <w:t>.</w:t>
       </w:r>
       <w:bookmarkEnd w:id="38"/>
+      <w:proofErr w:type="gramEnd"/>
     </w:p>
     <w:p>
       <w:pPr>
@@ -11434,15 +12040,51 @@
           <w:szCs w:val="20"/>
           <w:lang w:val="en-US"/>
         </w:rPr>
-        <w:t xml:space="preserve"> It is an amount withdrawn from the loan as an insura</w:t>
-      </w:r>
-      <w:r>
-        <w:rPr>
-          <w:sz w:val="20"/>
-          <w:szCs w:val="20"/>
-          <w:lang w:val="en-US"/>
-        </w:rPr>
-        <w:t>nce in case of failure to repay. It is an option to use to include for example a life insurance in the product, to cover yourself against potential client death.</w:t>
+        <w:t xml:space="preserve"> It is an amount withdrawn from the loan as </w:t>
+      </w:r>
+      <w:proofErr w:type="gramStart"/>
+      <w:r>
+        <w:rPr>
+          <w:sz w:val="20"/>
+          <w:szCs w:val="20"/>
+          <w:lang w:val="en-US"/>
+        </w:rPr>
+        <w:t>an insura</w:t>
+      </w:r>
+      <w:r>
+        <w:rPr>
+          <w:sz w:val="20"/>
+          <w:szCs w:val="20"/>
+          <w:lang w:val="en-US"/>
+        </w:rPr>
+        <w:t>nce</w:t>
+      </w:r>
+      <w:proofErr w:type="gramEnd"/>
+      <w:r>
+        <w:rPr>
+          <w:sz w:val="20"/>
+          <w:szCs w:val="20"/>
+          <w:lang w:val="en-US"/>
+        </w:rPr>
+        <w:t xml:space="preserve"> in case of failure to repay. It is an option to use to include for example a life insurance in the product, to cover </w:t>
+      </w:r>
+      <w:proofErr w:type="gramStart"/>
+      <w:r>
+        <w:rPr>
+          <w:sz w:val="20"/>
+          <w:szCs w:val="20"/>
+          <w:lang w:val="en-US"/>
+        </w:rPr>
+        <w:t>yourself</w:t>
+      </w:r>
+      <w:proofErr w:type="gramEnd"/>
+      <w:r>
+        <w:rPr>
+          <w:sz w:val="20"/>
+          <w:szCs w:val="20"/>
+          <w:lang w:val="en-US"/>
+        </w:rPr>
+        <w:t xml:space="preserve"> against potential client death.</w:t>
       </w:r>
     </w:p>
     <w:p>
@@ -11464,7 +12106,31 @@
           <w:u w:val="single"/>
           <w:lang w:val="en-US"/>
         </w:rPr>
-        <w:t>Note: To get in a snapshot the full information on the Loan functional Coverage of OpenCBS please consult OpenCBS Functional Tree</w:t>
+        <w:t xml:space="preserve">Note: To get in a snapshot the full information on the Loan functional Coverage of OpenCBS please </w:t>
+      </w:r>
+      <w:proofErr w:type="gramStart"/>
+      <w:r>
+        <w:rPr>
+          <w:b/>
+          <w:sz w:val="20"/>
+          <w:szCs w:val="20"/>
+          <w:highlight w:val="yellow"/>
+          <w:u w:val="single"/>
+          <w:lang w:val="en-US"/>
+        </w:rPr>
+        <w:t>consult</w:t>
+      </w:r>
+      <w:proofErr w:type="gramEnd"/>
+      <w:r>
+        <w:rPr>
+          <w:b/>
+          <w:sz w:val="20"/>
+          <w:szCs w:val="20"/>
+          <w:highlight w:val="yellow"/>
+          <w:u w:val="single"/>
+          <w:lang w:val="en-US"/>
+        </w:rPr>
+        <w:t xml:space="preserve"> OpenCBS Functional Tree</w:t>
       </w:r>
     </w:p>
     <w:p>
@@ -11484,6 +12150,7 @@
         </w:rPr>
       </w:pPr>
       <w:bookmarkStart w:id="39" w:name="_Toc357953955"/>
+      <w:proofErr w:type="gramStart"/>
       <w:r>
         <w:rPr>
           <w:lang w:val="en-US"/>
@@ -11491,6 +12158,7 @@
         <w:t>Saving Product.</w:t>
       </w:r>
       <w:bookmarkEnd w:id="39"/>
+      <w:proofErr w:type="gramEnd"/>
     </w:p>
     <w:p>
       <w:pPr>
@@ -11637,13 +12305,23 @@
         </w:rPr>
         <w:t xml:space="preserve"> </w:t>
       </w:r>
-      <w:r>
-        <w:rPr>
-          <w:sz w:val="20"/>
-          <w:szCs w:val="20"/>
-          <w:lang w:val="en-US"/>
-        </w:rPr>
-        <w:t>Price of all the type of transaction which can be performed on the deposit account. Please note that you should define it for both Cash and Check deposit by adjusting the parameter at the top. Please note as well that different rate can be established for intra-branch transfer and inter-branch transfers. Note as well that amount can be defined either flat either as a rate of the transaction and you can either define a range of value or a fixed one, like on some parameters of the loan.</w:t>
+      <w:proofErr w:type="gramStart"/>
+      <w:r>
+        <w:rPr>
+          <w:sz w:val="20"/>
+          <w:szCs w:val="20"/>
+          <w:lang w:val="en-US"/>
+        </w:rPr>
+        <w:t>Price of all the type of transaction which can be performed on the deposit account.</w:t>
+      </w:r>
+      <w:proofErr w:type="gramEnd"/>
+      <w:r>
+        <w:rPr>
+          <w:sz w:val="20"/>
+          <w:szCs w:val="20"/>
+          <w:lang w:val="en-US"/>
+        </w:rPr>
+        <w:t xml:space="preserve"> Please note that you should define it for both Cash and Check deposit by adjusting the parameter at the top. Please note as well that different rate can be established for intra-branch transfer and inter-branch transfers. Note as well that amount can be defined either flat either as a rate of the transaction and you can either define a range of value or a fixed one, like on some parameters of the loan.</w:t>
       </w:r>
     </w:p>
     <w:p>
@@ -11797,11 +12475,13 @@
         <w:pStyle w:val="Heading3"/>
       </w:pPr>
       <w:bookmarkStart w:id="43" w:name="_Toc357953959"/>
+      <w:proofErr w:type="spellStart"/>
       <w:r>
         <w:lastRenderedPageBreak/>
         <w:t>OverDraft</w:t>
       </w:r>
       <w:bookmarkEnd w:id="43"/>
+      <w:proofErr w:type="spellEnd"/>
     </w:p>
     <w:p>
       <w:pPr>
@@ -11834,7 +12514,25 @@
           <w:szCs w:val="20"/>
           <w:lang w:val="en-US"/>
         </w:rPr>
-        <w:t>actually the amount allowed in overdraft to be defined either as a percentage of the deposit amount either as an amount. The Agio is the cost of the overdraft in percentage of the overdraft amount or as a fixed value.</w:t>
+        <w:t xml:space="preserve">actually the amount allowed in overdraft to be defined either as a percentage of the deposit amount either as an amount. The </w:t>
+      </w:r>
+      <w:proofErr w:type="spellStart"/>
+      <w:r>
+        <w:rPr>
+          <w:sz w:val="20"/>
+          <w:szCs w:val="20"/>
+          <w:lang w:val="en-US"/>
+        </w:rPr>
+        <w:t>Agio</w:t>
+      </w:r>
+      <w:proofErr w:type="spellEnd"/>
+      <w:r>
+        <w:rPr>
+          <w:sz w:val="20"/>
+          <w:szCs w:val="20"/>
+          <w:lang w:val="en-US"/>
+        </w:rPr>
+        <w:t xml:space="preserve"> is the cost of the overdraft in percentage of the overdraft amount or as a fixed value.</w:t>
       </w:r>
     </w:p>
     <w:p>
@@ -12011,7 +12709,79 @@
           <w:szCs w:val="20"/>
           <w:lang w:val="en-US"/>
         </w:rPr>
-        <w:t>The collateral products to be later attached to the loans, can be created through the same type of interface than the customizable field section in Configuration part. As many characteristics as wanted, characteristics which can be either numbers, string, Date, Collection (multiple choice) or Owner (Individuals to be registred in the DB). We advise you to enter here the standard collaterals used in your context of operations, it will make you able to track all your collaterals directly through the software.</w:t>
+        <w:t xml:space="preserve">The collateral products to be later attached to the </w:t>
+      </w:r>
+      <w:proofErr w:type="gramStart"/>
+      <w:r>
+        <w:rPr>
+          <w:sz w:val="20"/>
+          <w:szCs w:val="20"/>
+          <w:lang w:val="en-US"/>
+        </w:rPr>
+        <w:t>loans,</w:t>
+      </w:r>
+      <w:proofErr w:type="gramEnd"/>
+      <w:r>
+        <w:rPr>
+          <w:sz w:val="20"/>
+          <w:szCs w:val="20"/>
+          <w:lang w:val="en-US"/>
+        </w:rPr>
+        <w:t xml:space="preserve"> can be created through the same type of interface than the customizable field section in Configuration part. As many characteristics as wanted, characteristics which can be either numbers, string, Date, Collection (multiple </w:t>
+      </w:r>
+      <w:proofErr w:type="gramStart"/>
+      <w:r>
+        <w:rPr>
+          <w:sz w:val="20"/>
+          <w:szCs w:val="20"/>
+          <w:lang w:val="en-US"/>
+        </w:rPr>
+        <w:t>choice</w:t>
+      </w:r>
+      <w:proofErr w:type="gramEnd"/>
+      <w:r>
+        <w:rPr>
+          <w:sz w:val="20"/>
+          <w:szCs w:val="20"/>
+          <w:lang w:val="en-US"/>
+        </w:rPr>
+        <w:t xml:space="preserve">) or Owner (Individuals to be </w:t>
+      </w:r>
+      <w:proofErr w:type="spellStart"/>
+      <w:r>
+        <w:rPr>
+          <w:sz w:val="20"/>
+          <w:szCs w:val="20"/>
+          <w:lang w:val="en-US"/>
+        </w:rPr>
+        <w:t>registred</w:t>
+      </w:r>
+      <w:proofErr w:type="spellEnd"/>
+      <w:r>
+        <w:rPr>
+          <w:sz w:val="20"/>
+          <w:szCs w:val="20"/>
+          <w:lang w:val="en-US"/>
+        </w:rPr>
+        <w:t xml:space="preserve"> in the DB). We advise you to enter here the standard collaterals used in your context of </w:t>
+      </w:r>
+      <w:proofErr w:type="gramStart"/>
+      <w:r>
+        <w:rPr>
+          <w:sz w:val="20"/>
+          <w:szCs w:val="20"/>
+          <w:lang w:val="en-US"/>
+        </w:rPr>
+        <w:t>operations,</w:t>
+      </w:r>
+      <w:proofErr w:type="gramEnd"/>
+      <w:r>
+        <w:rPr>
+          <w:sz w:val="20"/>
+          <w:szCs w:val="20"/>
+          <w:lang w:val="en-US"/>
+        </w:rPr>
+        <w:t xml:space="preserve"> it will make you able to track all your collaterals directly through the software.</w:t>
       </w:r>
     </w:p>
     <w:p>
@@ -12162,8 +12932,19 @@
           <w:u w:val="single"/>
           <w:lang w:val="en-US"/>
         </w:rPr>
-        <w:t>IV. configuration</w:t>
-      </w:r>
+        <w:t xml:space="preserve">IV. </w:t>
+      </w:r>
+      <w:proofErr w:type="gramStart"/>
+      <w:r>
+        <w:rPr>
+          <w:sz w:val="20"/>
+          <w:szCs w:val="20"/>
+          <w:u w:val="single"/>
+          <w:lang w:val="en-US"/>
+        </w:rPr>
+        <w:t>configuration</w:t>
+      </w:r>
+      <w:proofErr w:type="gramEnd"/>
       <w:r>
         <w:rPr>
           <w:sz w:val="20"/>
@@ -12187,8 +12968,9 @@
           <w:u w:val="single"/>
           <w:lang w:val="en-US"/>
         </w:rPr>
-        <w:t>IV. Configuration</w:t>
-      </w:r>
+        <w:t xml:space="preserve">IV. </w:t>
+      </w:r>
+      <w:proofErr w:type="gramStart"/>
       <w:r>
         <w:rPr>
           <w:sz w:val="20"/>
@@ -12196,6 +12978,60 @@
           <w:u w:val="single"/>
           <w:lang w:val="en-US"/>
         </w:rPr>
+        <w:t>Configuration</w:t>
+      </w:r>
+      <w:r>
+        <w:rPr>
+          <w:sz w:val="20"/>
+          <w:szCs w:val="20"/>
+          <w:u w:val="single"/>
+          <w:lang w:val="en-US"/>
+        </w:rPr>
+        <w:t>.</w:t>
+      </w:r>
+      <w:proofErr w:type="gramEnd"/>
+      <w:r>
+        <w:rPr>
+          <w:sz w:val="20"/>
+          <w:szCs w:val="20"/>
+          <w:u w:val="single"/>
+          <w:lang w:val="en-US"/>
+        </w:rPr>
+        <w:t xml:space="preserve"> </w:t>
+      </w:r>
+      <w:r>
+        <w:rPr>
+          <w:sz w:val="20"/>
+          <w:szCs w:val="20"/>
+          <w:lang w:val="en-US"/>
+        </w:rPr>
+        <w:t xml:space="preserve"> Member of displays the group the client belongs to. It should be empty if the client is new. You can as well print reports related to this client information, for this check the </w:t>
+      </w:r>
+      <w:r>
+        <w:rPr>
+          <w:sz w:val="20"/>
+          <w:szCs w:val="20"/>
+          <w:u w:val="single"/>
+          <w:lang w:val="en-US"/>
+        </w:rPr>
+        <w:t>W</w:t>
+      </w:r>
+      <w:r>
+        <w:rPr>
+          <w:sz w:val="20"/>
+          <w:szCs w:val="20"/>
+          <w:u w:val="single"/>
+          <w:lang w:val="en-US"/>
+        </w:rPr>
+        <w:t>orkshop Create my internal forms to be printed from OpenCBS</w:t>
+      </w:r>
+      <w:r>
+        <w:rPr>
+          <w:sz w:val="20"/>
+          <w:szCs w:val="20"/>
+          <w:u w:val="single"/>
+          <w:lang w:val="en-US"/>
+        </w:rPr>
         <w:t xml:space="preserve">. </w:t>
       </w:r>
       <w:r>
@@ -12204,139 +13040,132 @@
           <w:szCs w:val="20"/>
           <w:lang w:val="en-US"/>
         </w:rPr>
-        <w:t xml:space="preserve"> Member of displays the group the client belongs to. It should be empty if the client is new. You can as well print reports related to this client information, for this check the </w:t>
-      </w:r>
-      <w:r>
-        <w:rPr>
-          <w:sz w:val="20"/>
-          <w:szCs w:val="20"/>
-          <w:u w:val="single"/>
-          <w:lang w:val="en-US"/>
-        </w:rPr>
-        <w:t>W</w:t>
-      </w:r>
-      <w:r>
-        <w:rPr>
-          <w:sz w:val="20"/>
-          <w:szCs w:val="20"/>
-          <w:u w:val="single"/>
-          <w:lang w:val="en-US"/>
-        </w:rPr>
-        <w:t>orkshop Create my internal forms to be printed from OpenCBS</w:t>
-      </w:r>
-      <w:r>
-        <w:rPr>
-          <w:sz w:val="20"/>
-          <w:szCs w:val="20"/>
-          <w:u w:val="single"/>
+        <w:t>Don’t forget to save after completing the filing.</w:t>
+      </w:r>
+    </w:p>
+    <w:p>
+      <w:pPr>
+        <w:pStyle w:val="Heading2"/>
+        <w:rPr>
+          <w:lang w:val="en-US"/>
+        </w:rPr>
+      </w:pPr>
+      <w:bookmarkStart w:id="48" w:name="_Toc357953964"/>
+      <w:r>
+        <w:rPr>
+          <w:lang w:val="en-US"/>
+        </w:rPr>
+        <w:t>Create Group or Corporate Client</w:t>
+      </w:r>
+      <w:bookmarkEnd w:id="48"/>
+    </w:p>
+    <w:p>
+      <w:pPr>
+        <w:jc w:val="both"/>
+        <w:rPr>
+          <w:sz w:val="20"/>
+          <w:szCs w:val="20"/>
+          <w:lang w:val="en-US"/>
+        </w:rPr>
+      </w:pPr>
+      <w:r>
+        <w:rPr>
+          <w:b/>
+          <w:sz w:val="20"/>
+          <w:szCs w:val="20"/>
+          <w:lang w:val="en-US"/>
+        </w:rPr>
+        <w:t>Create</w:t>
+      </w:r>
+      <w:r>
+        <w:rPr>
+          <w:b/>
+          <w:sz w:val="20"/>
+          <w:szCs w:val="20"/>
+          <w:lang w:val="en-US"/>
+        </w:rPr>
+        <w:t xml:space="preserve"> Solidarity </w:t>
+      </w:r>
+      <w:r>
+        <w:rPr>
+          <w:b/>
+          <w:sz w:val="20"/>
+          <w:szCs w:val="20"/>
+          <w:lang w:val="en-US"/>
+        </w:rPr>
+        <w:t xml:space="preserve">Group Client. </w:t>
+      </w:r>
+      <w:r>
+        <w:rPr>
+          <w:sz w:val="20"/>
+          <w:szCs w:val="20"/>
+          <w:lang w:val="en-US"/>
+        </w:rPr>
+        <w:t>Define the characteristics of your group in the Details, address and customizable sections like for individual clients and affect individual clients to the group through the Tab ‘’members’’. ‘’History’’ Tab should be empty if it is a new group as it gives info on individuals having left the group.</w:t>
+      </w:r>
+    </w:p>
+    <w:p>
+      <w:pPr>
+        <w:jc w:val="both"/>
+        <w:rPr>
+          <w:sz w:val="20"/>
+          <w:szCs w:val="20"/>
+          <w:lang w:val="en-US"/>
+        </w:rPr>
+      </w:pPr>
+      <w:r>
+        <w:rPr>
+          <w:b/>
+          <w:sz w:val="20"/>
+          <w:szCs w:val="20"/>
+          <w:lang w:val="en-US"/>
+        </w:rPr>
+        <w:t>Create Non Solidarity Group</w:t>
+      </w:r>
+      <w:r>
+        <w:rPr>
+          <w:b/>
+          <w:sz w:val="20"/>
+          <w:szCs w:val="20"/>
           <w:lang w:val="en-US"/>
         </w:rPr>
         <w:t xml:space="preserve">. </w:t>
       </w:r>
-      <w:r>
-        <w:rPr>
-          <w:sz w:val="20"/>
-          <w:szCs w:val="20"/>
-          <w:lang w:val="en-US"/>
-        </w:rPr>
-        <w:t>Don’t forget to save after completing the filing.</w:t>
-      </w:r>
-    </w:p>
-    <w:p>
-      <w:pPr>
-        <w:pStyle w:val="Heading2"/>
-        <w:rPr>
-          <w:lang w:val="en-US"/>
-        </w:rPr>
-      </w:pPr>
-      <w:bookmarkStart w:id="48" w:name="_Toc357953964"/>
-      <w:r>
-        <w:rPr>
-          <w:lang w:val="en-US"/>
-        </w:rPr>
-        <w:t>Create Group or Corporate Client</w:t>
-      </w:r>
-      <w:bookmarkEnd w:id="48"/>
-    </w:p>
-    <w:p>
-      <w:pPr>
-        <w:jc w:val="both"/>
-        <w:rPr>
-          <w:sz w:val="20"/>
-          <w:szCs w:val="20"/>
-          <w:lang w:val="en-US"/>
-        </w:rPr>
-      </w:pPr>
-      <w:r>
-        <w:rPr>
-          <w:b/>
-          <w:sz w:val="20"/>
-          <w:szCs w:val="20"/>
-          <w:lang w:val="en-US"/>
-        </w:rPr>
-        <w:t>Create</w:t>
-      </w:r>
-      <w:r>
-        <w:rPr>
-          <w:b/>
-          <w:sz w:val="20"/>
-          <w:szCs w:val="20"/>
-          <w:lang w:val="en-US"/>
-        </w:rPr>
-        <w:t xml:space="preserve"> Solidarity </w:t>
-      </w:r>
-      <w:r>
-        <w:rPr>
-          <w:b/>
-          <w:sz w:val="20"/>
-          <w:szCs w:val="20"/>
-          <w:lang w:val="en-US"/>
-        </w:rPr>
-        <w:t xml:space="preserve">Group Client. </w:t>
-      </w:r>
-      <w:r>
-        <w:rPr>
-          <w:sz w:val="20"/>
-          <w:szCs w:val="20"/>
-          <w:lang w:val="en-US"/>
-        </w:rPr>
-        <w:t>Define the characteristics of your group in the Details, address and customizable sections like for individual clients and affect individual clients to the group through the Tab ‘’members’’. ‘’History’’ Tab should be empty if it is a new group as it gives info on individuals having left the group.</w:t>
-      </w:r>
-    </w:p>
-    <w:p>
-      <w:pPr>
-        <w:jc w:val="both"/>
-        <w:rPr>
-          <w:sz w:val="20"/>
-          <w:szCs w:val="20"/>
-          <w:lang w:val="en-US"/>
-        </w:rPr>
-      </w:pPr>
-      <w:r>
-        <w:rPr>
-          <w:b/>
-          <w:sz w:val="20"/>
-          <w:szCs w:val="20"/>
-          <w:lang w:val="en-US"/>
-        </w:rPr>
-        <w:t>Create Non Solidarity Group</w:t>
-      </w:r>
-      <w:r>
-        <w:rPr>
-          <w:b/>
-          <w:sz w:val="20"/>
-          <w:szCs w:val="20"/>
-          <w:lang w:val="en-US"/>
-        </w:rPr>
-        <w:t xml:space="preserve">. </w:t>
-      </w:r>
-      <w:r>
-        <w:rPr>
-          <w:sz w:val="20"/>
-          <w:szCs w:val="20"/>
-          <w:lang w:val="en-US"/>
-        </w:rPr>
-        <w:t>Same idea than for the Solidarity Group, except that in these groups, you give product individually. As such you need to affect members to the group as well as the product of these members. The Group purpose is here mainly based on commun meeting participation, to be defined in the Tab ‘’Meetings’’</w:t>
+      <w:proofErr w:type="gramStart"/>
+      <w:r>
+        <w:rPr>
+          <w:sz w:val="20"/>
+          <w:szCs w:val="20"/>
+          <w:lang w:val="en-US"/>
+        </w:rPr>
+        <w:t>Same idea than for the Solidarity Group, except that in these groups, you give product individually.</w:t>
+      </w:r>
+      <w:proofErr w:type="gramEnd"/>
+      <w:r>
+        <w:rPr>
+          <w:sz w:val="20"/>
+          <w:szCs w:val="20"/>
+          <w:lang w:val="en-US"/>
+        </w:rPr>
+        <w:t xml:space="preserve"> As such you need to affect members to the group as well as the product of these members. The Group purpose is here mainly based on </w:t>
+      </w:r>
+      <w:proofErr w:type="spellStart"/>
+      <w:r>
+        <w:rPr>
+          <w:sz w:val="20"/>
+          <w:szCs w:val="20"/>
+          <w:lang w:val="en-US"/>
+        </w:rPr>
+        <w:t>commun</w:t>
+      </w:r>
+      <w:proofErr w:type="spellEnd"/>
+      <w:r>
+        <w:rPr>
+          <w:sz w:val="20"/>
+          <w:szCs w:val="20"/>
+          <w:lang w:val="en-US"/>
+        </w:rPr>
+        <w:t xml:space="preserve"> meeting participation, to be defined in the Tab ‘’Meetings’’</w:t>
       </w:r>
     </w:p>
     <w:p>
@@ -12479,7 +13308,25 @@
           <w:szCs w:val="20"/>
           <w:lang w:val="en-US"/>
         </w:rPr>
-        <w:t>by active or non active status.</w:t>
+        <w:t xml:space="preserve">by active or </w:t>
+      </w:r>
+      <w:proofErr w:type="spellStart"/>
+      <w:r>
+        <w:rPr>
+          <w:sz w:val="20"/>
+          <w:szCs w:val="20"/>
+          <w:lang w:val="en-US"/>
+        </w:rPr>
+        <w:t>non active</w:t>
+      </w:r>
+      <w:proofErr w:type="spellEnd"/>
+      <w:r>
+        <w:rPr>
+          <w:sz w:val="20"/>
+          <w:szCs w:val="20"/>
+          <w:lang w:val="en-US"/>
+        </w:rPr>
+        <w:t xml:space="preserve"> status.</w:t>
       </w:r>
     </w:p>
     <w:p>
@@ -12767,10 +13614,12 @@
         <w:pStyle w:val="Heading3"/>
       </w:pPr>
       <w:bookmarkStart w:id="52" w:name="_Toc357953968"/>
+      <w:proofErr w:type="gramStart"/>
       <w:r>
         <w:t>Advanced Settings.</w:t>
       </w:r>
       <w:bookmarkEnd w:id="52"/>
+      <w:proofErr w:type="gramEnd"/>
       <w:r>
         <w:t xml:space="preserve"> </w:t>
       </w:r>
@@ -12857,10 +13706,12 @@
         <w:pStyle w:val="Heading3"/>
       </w:pPr>
       <w:bookmarkStart w:id="53" w:name="_Toc357953969"/>
+      <w:proofErr w:type="gramStart"/>
       <w:r>
         <w:t>Guarantors and Collaterals.</w:t>
       </w:r>
       <w:bookmarkEnd w:id="53"/>
+      <w:proofErr w:type="gramEnd"/>
       <w:r>
         <w:t xml:space="preserve">  </w:t>
       </w:r>
@@ -12880,15 +13731,33 @@
           <w:szCs w:val="20"/>
           <w:lang w:val="en-US"/>
         </w:rPr>
-        <w:t xml:space="preserve">If the product requires collateral or guarantor coverage </w:t>
-      </w:r>
-      <w:r>
-        <w:rPr>
-          <w:sz w:val="20"/>
-          <w:szCs w:val="20"/>
-          <w:lang w:val="en-US"/>
-        </w:rPr>
-        <w:t xml:space="preserve"> you will be directed to </w:t>
+        <w:t xml:space="preserve">If the product requires collateral or guarantor </w:t>
+      </w:r>
+      <w:proofErr w:type="gramStart"/>
+      <w:r>
+        <w:rPr>
+          <w:sz w:val="20"/>
+          <w:szCs w:val="20"/>
+          <w:lang w:val="en-US"/>
+        </w:rPr>
+        <w:t xml:space="preserve">coverage </w:t>
+      </w:r>
+      <w:r>
+        <w:rPr>
+          <w:sz w:val="20"/>
+          <w:szCs w:val="20"/>
+          <w:lang w:val="en-US"/>
+        </w:rPr>
+        <w:t xml:space="preserve"> you</w:t>
+      </w:r>
+      <w:proofErr w:type="gramEnd"/>
+      <w:r>
+        <w:rPr>
+          <w:sz w:val="20"/>
+          <w:szCs w:val="20"/>
+          <w:lang w:val="en-US"/>
+        </w:rPr>
+        <w:t xml:space="preserve"> will be directed to </w:t>
       </w:r>
       <w:r>
         <w:rPr>
@@ -12987,10 +13856,12 @@
         <w:pStyle w:val="Heading3"/>
       </w:pPr>
       <w:bookmarkStart w:id="54" w:name="_Toc357953970"/>
+      <w:proofErr w:type="gramStart"/>
       <w:r>
         <w:t>Credit Committee.</w:t>
       </w:r>
       <w:bookmarkEnd w:id="54"/>
+      <w:proofErr w:type="gramEnd"/>
       <w:r>
         <w:t xml:space="preserve"> </w:t>
       </w:r>
@@ -13010,7 +13881,43 @@
           <w:szCs w:val="20"/>
           <w:lang w:val="en-US"/>
         </w:rPr>
-        <w:t>Last step of the loan disbursement process, choose new Status, Date, code and comment. Print Client Appraisal if available and click save to confirm the change of status of the loan. As  long as the loan is not disbursed you can change the status of the loan again by clicking on the update button.</w:t>
+        <w:t xml:space="preserve">Last step of the loan disbursement </w:t>
+      </w:r>
+      <w:proofErr w:type="gramStart"/>
+      <w:r>
+        <w:rPr>
+          <w:sz w:val="20"/>
+          <w:szCs w:val="20"/>
+          <w:lang w:val="en-US"/>
+        </w:rPr>
+        <w:t>process,</w:t>
+      </w:r>
+      <w:proofErr w:type="gramEnd"/>
+      <w:r>
+        <w:rPr>
+          <w:sz w:val="20"/>
+          <w:szCs w:val="20"/>
+          <w:lang w:val="en-US"/>
+        </w:rPr>
+        <w:t xml:space="preserve"> choose new Status, Date, code and comment. Print Client Appraisal if available and click save to confirm the change of status of the loan. </w:t>
+      </w:r>
+      <w:proofErr w:type="gramStart"/>
+      <w:r>
+        <w:rPr>
+          <w:sz w:val="20"/>
+          <w:szCs w:val="20"/>
+          <w:lang w:val="en-US"/>
+        </w:rPr>
+        <w:t>As  long</w:t>
+      </w:r>
+      <w:proofErr w:type="gramEnd"/>
+      <w:r>
+        <w:rPr>
+          <w:sz w:val="20"/>
+          <w:szCs w:val="20"/>
+          <w:lang w:val="en-US"/>
+        </w:rPr>
+        <w:t xml:space="preserve"> as the loan is not disbursed you can change the status of the loan again by clicking on the update button.</w:t>
       </w:r>
     </w:p>
     <w:p>
@@ -13079,7 +13986,15 @@
       </w:pPr>
       <w:bookmarkStart w:id="55" w:name="_Toc357953971"/>
       <w:r>
-        <w:t>Confirm Disbursment.</w:t>
+        <w:t xml:space="preserve">Confirm </w:t>
+      </w:r>
+      <w:proofErr w:type="spellStart"/>
+      <w:r>
+        <w:t>Disbursment</w:t>
+      </w:r>
+      <w:proofErr w:type="spellEnd"/>
+      <w:r>
+        <w:t>.</w:t>
       </w:r>
       <w:bookmarkEnd w:id="55"/>
     </w:p>
@@ -13115,7 +14030,25 @@
           <w:szCs w:val="20"/>
           <w:lang w:val="en-US"/>
         </w:rPr>
-        <w:t xml:space="preserve"> is now activated click on it to confirm the disbursement. A last window reminds you details of the disbursement and if available give you possibility to change entry fee and print disbursement receipt. </w:t>
+        <w:t xml:space="preserve"> is now activated click on it to confirm the disbursement. </w:t>
+      </w:r>
+      <w:proofErr w:type="gramStart"/>
+      <w:r>
+        <w:rPr>
+          <w:sz w:val="20"/>
+          <w:szCs w:val="20"/>
+          <w:lang w:val="en-US"/>
+        </w:rPr>
+        <w:t>A last window reminds you details of the disbursement and if available give</w:t>
+      </w:r>
+      <w:proofErr w:type="gramEnd"/>
+      <w:r>
+        <w:rPr>
+          <w:sz w:val="20"/>
+          <w:szCs w:val="20"/>
+          <w:lang w:val="en-US"/>
+        </w:rPr>
+        <w:t xml:space="preserve"> you possibility to change entry fee and print disbursement receipt. </w:t>
       </w:r>
       <w:r>
         <w:rPr>
@@ -13230,7 +14163,25 @@
           <w:szCs w:val="20"/>
           <w:lang w:val="en-US"/>
         </w:rPr>
-        <w:t>To manage your loan start finding them in the database using the Contract Search function enabling you to search loans and savings contracts.</w:t>
+        <w:t xml:space="preserve">To manage your loan start finding </w:t>
+      </w:r>
+      <w:proofErr w:type="gramStart"/>
+      <w:r>
+        <w:rPr>
+          <w:sz w:val="20"/>
+          <w:szCs w:val="20"/>
+          <w:lang w:val="en-US"/>
+        </w:rPr>
+        <w:t>them</w:t>
+      </w:r>
+      <w:proofErr w:type="gramEnd"/>
+      <w:r>
+        <w:rPr>
+          <w:sz w:val="20"/>
+          <w:szCs w:val="20"/>
+          <w:lang w:val="en-US"/>
+        </w:rPr>
+        <w:t xml:space="preserve"> in the database using the Contract Search function enabling you to search loans and savings contracts.</w:t>
       </w:r>
       <w:r>
         <w:rPr>
@@ -13406,7 +14357,61 @@
           <w:szCs w:val="20"/>
           <w:lang w:val="en-US"/>
         </w:rPr>
-        <w:t>Clicking repayment, a specific window opens where you can adjust (if permission) the parameters of the repayment and especially the amount and its repartition between principal, interest and penalties. Two options are proposed in term of how the schedule will be readjusted after repayment. 1 Keep schedule and nothing wil change or 2. Do not keep schedule and it will be recalculated as per the new OLB after repayment. Use the preview of what your schedule will be after repayment to ensure you perform the changes you expect. Ok to Validate repayment</w:t>
+        <w:t xml:space="preserve">Clicking repayment, a specific window opens where you can adjust (if permission) the parameters of the repayment and especially the amount and its repartition between principal, interest and penalties. Two options are proposed in term of how the schedule will be readjusted after repayment. </w:t>
+      </w:r>
+      <w:proofErr w:type="gramStart"/>
+      <w:r>
+        <w:rPr>
+          <w:sz w:val="20"/>
+          <w:szCs w:val="20"/>
+          <w:lang w:val="en-US"/>
+        </w:rPr>
+        <w:t xml:space="preserve">1 Keep schedule and nothing </w:t>
+      </w:r>
+      <w:proofErr w:type="spellStart"/>
+      <w:r>
+        <w:rPr>
+          <w:sz w:val="20"/>
+          <w:szCs w:val="20"/>
+          <w:lang w:val="en-US"/>
+        </w:rPr>
+        <w:t>wil</w:t>
+      </w:r>
+      <w:proofErr w:type="spellEnd"/>
+      <w:r>
+        <w:rPr>
+          <w:sz w:val="20"/>
+          <w:szCs w:val="20"/>
+          <w:lang w:val="en-US"/>
+        </w:rPr>
+        <w:t xml:space="preserve"> change or 2.</w:t>
+      </w:r>
+      <w:proofErr w:type="gramEnd"/>
+      <w:r>
+        <w:rPr>
+          <w:sz w:val="20"/>
+          <w:szCs w:val="20"/>
+          <w:lang w:val="en-US"/>
+        </w:rPr>
+        <w:t xml:space="preserve"> Do not keep schedule and it will be recalculated as per the new OLB after repayment. Use the preview of what your schedule will be after repayment to ensure you perform the changes you expect. Ok to </w:t>
+      </w:r>
+      <w:proofErr w:type="gramStart"/>
+      <w:r>
+        <w:rPr>
+          <w:sz w:val="20"/>
+          <w:szCs w:val="20"/>
+          <w:lang w:val="en-US"/>
+        </w:rPr>
+        <w:t>Validate</w:t>
+      </w:r>
+      <w:proofErr w:type="gramEnd"/>
+      <w:r>
+        <w:rPr>
+          <w:sz w:val="20"/>
+          <w:szCs w:val="20"/>
+          <w:lang w:val="en-US"/>
+        </w:rPr>
+        <w:t xml:space="preserve"> repayment</w:t>
       </w:r>
     </w:p>
     <w:p>
@@ -13605,7 +14610,61 @@
           <w:szCs w:val="20"/>
           <w:lang w:val="en-US"/>
         </w:rPr>
-        <w:t xml:space="preserve"> Choose the number of installment of your new tranch, the starting date of the tranch and the interest rate to apply on it. The new tranch will be added to the existing schedule. Use the preview before validating changes.</w:t>
+        <w:t xml:space="preserve"> Choose the number of installment of your new </w:t>
+      </w:r>
+      <w:proofErr w:type="spellStart"/>
+      <w:r>
+        <w:rPr>
+          <w:sz w:val="20"/>
+          <w:szCs w:val="20"/>
+          <w:lang w:val="en-US"/>
+        </w:rPr>
+        <w:t>tranch</w:t>
+      </w:r>
+      <w:proofErr w:type="spellEnd"/>
+      <w:r>
+        <w:rPr>
+          <w:sz w:val="20"/>
+          <w:szCs w:val="20"/>
+          <w:lang w:val="en-US"/>
+        </w:rPr>
+        <w:t xml:space="preserve">, the starting date of the </w:t>
+      </w:r>
+      <w:proofErr w:type="spellStart"/>
+      <w:r>
+        <w:rPr>
+          <w:sz w:val="20"/>
+          <w:szCs w:val="20"/>
+          <w:lang w:val="en-US"/>
+        </w:rPr>
+        <w:t>tranch</w:t>
+      </w:r>
+      <w:proofErr w:type="spellEnd"/>
+      <w:r>
+        <w:rPr>
+          <w:sz w:val="20"/>
+          <w:szCs w:val="20"/>
+          <w:lang w:val="en-US"/>
+        </w:rPr>
+        <w:t xml:space="preserve"> and the interest rate to apply on it. The new </w:t>
+      </w:r>
+      <w:proofErr w:type="spellStart"/>
+      <w:r>
+        <w:rPr>
+          <w:sz w:val="20"/>
+          <w:szCs w:val="20"/>
+          <w:lang w:val="en-US"/>
+        </w:rPr>
+        <w:t>tranch</w:t>
+      </w:r>
+      <w:proofErr w:type="spellEnd"/>
+      <w:r>
+        <w:rPr>
+          <w:sz w:val="20"/>
+          <w:szCs w:val="20"/>
+          <w:lang w:val="en-US"/>
+        </w:rPr>
+        <w:t xml:space="preserve"> will be added to the existing schedule. Use the preview before validating changes.</w:t>
       </w:r>
     </w:p>
     <w:p>
@@ -13686,13 +14745,23 @@
           <w:lang w:val="en-US"/>
         </w:rPr>
       </w:pPr>
-      <w:r>
-        <w:rPr>
-          <w:sz w:val="20"/>
-          <w:szCs w:val="20"/>
-          <w:lang w:val="en-US"/>
-        </w:rPr>
-        <w:t>Button to use to take off the loan from the book. Function to be protected by user rights.</w:t>
+      <w:proofErr w:type="gramStart"/>
+      <w:r>
+        <w:rPr>
+          <w:sz w:val="20"/>
+          <w:szCs w:val="20"/>
+          <w:lang w:val="en-US"/>
+        </w:rPr>
+        <w:t>Button to use to take off the loan from the book.</w:t>
+      </w:r>
+      <w:proofErr w:type="gramEnd"/>
+      <w:r>
+        <w:rPr>
+          <w:sz w:val="20"/>
+          <w:szCs w:val="20"/>
+          <w:lang w:val="en-US"/>
+        </w:rPr>
+        <w:t xml:space="preserve"> Function to be protected by user rights.</w:t>
       </w:r>
     </w:p>
     <w:p>
@@ -13709,10 +14778,12 @@
         <w:pStyle w:val="Heading3"/>
       </w:pPr>
       <w:bookmarkStart w:id="62" w:name="_Toc357953978"/>
+      <w:proofErr w:type="gramStart"/>
       <w:r>
         <w:t>Event Management.</w:t>
       </w:r>
       <w:bookmarkEnd w:id="62"/>
+      <w:proofErr w:type="gramEnd"/>
     </w:p>
     <w:p>
       <w:pPr>
@@ -13738,7 +14809,25 @@
           <w:szCs w:val="20"/>
           <w:lang w:val="en-US"/>
         </w:rPr>
-        <w:t>The event tab enable you to see all events performed on the loan. Provided you have the proper user rights, you can retrospectively delete an event or withdraw the penalties from an installment. Deleted events are getting highlighted in green.</w:t>
+        <w:t xml:space="preserve">The event </w:t>
+      </w:r>
+      <w:proofErr w:type="gramStart"/>
+      <w:r>
+        <w:rPr>
+          <w:sz w:val="20"/>
+          <w:szCs w:val="20"/>
+          <w:lang w:val="en-US"/>
+        </w:rPr>
+        <w:t>tab enable</w:t>
+      </w:r>
+      <w:proofErr w:type="gramEnd"/>
+      <w:r>
+        <w:rPr>
+          <w:sz w:val="20"/>
+          <w:szCs w:val="20"/>
+          <w:lang w:val="en-US"/>
+        </w:rPr>
+        <w:t xml:space="preserve"> you to see all events performed on the loan. Provided you have the proper user rights, you can retrospectively delete an event or withdraw the penalties from an installment. Deleted events are getting highlighted in green.</w:t>
       </w:r>
     </w:p>
     <w:p>
@@ -13866,7 +14955,27 @@
           <w:highlight w:val="yellow"/>
           <w:lang w:val="en-US"/>
         </w:rPr>
-        <w:t>contract section. On the page below define initial characteristics of your saving product at the top and all the specs for fees and limits at the bottom. Click save to confirm creation. This being done you can start performing operations using the dedicated button and follow your Events through the tab available below.</w:t>
+        <w:t xml:space="preserve">contract section. On the page below define initial characteristics of your saving product at the top and all the specs for fees and limits at the bottom. </w:t>
+      </w:r>
+      <w:proofErr w:type="gramStart"/>
+      <w:r>
+        <w:rPr>
+          <w:sz w:val="20"/>
+          <w:szCs w:val="20"/>
+          <w:highlight w:val="yellow"/>
+          <w:lang w:val="en-US"/>
+        </w:rPr>
+        <w:t>Click save</w:t>
+      </w:r>
+      <w:proofErr w:type="gramEnd"/>
+      <w:r>
+        <w:rPr>
+          <w:sz w:val="20"/>
+          <w:szCs w:val="20"/>
+          <w:highlight w:val="yellow"/>
+          <w:lang w:val="en-US"/>
+        </w:rPr>
+        <w:t xml:space="preserve"> to confirm creation. This being done you can start performing operations using the dedicated button and follow your Events through the tab available below.</w:t>
       </w:r>
     </w:p>
     <w:p>
@@ -14096,7 +15205,23 @@
           <w:sz w:val="20"/>
           <w:szCs w:val="20"/>
         </w:rPr>
-        <w:t>OpenCBS is not an accounting software. It however allows you to do basic accounting follow up of your activity through a universal accounting section.</w:t>
+        <w:t xml:space="preserve">OpenCBS is not </w:t>
+      </w:r>
+      <w:proofErr w:type="gramStart"/>
+      <w:r>
+        <w:rPr>
+          <w:sz w:val="20"/>
+          <w:szCs w:val="20"/>
+        </w:rPr>
+        <w:t>an accounting</w:t>
+      </w:r>
+      <w:proofErr w:type="gramEnd"/>
+      <w:r>
+        <w:rPr>
+          <w:sz w:val="20"/>
+          <w:szCs w:val="20"/>
+        </w:rPr>
+        <w:t xml:space="preserve"> software. It however allows you to do basic accounting follow up of your activity through a universal accounting section.</w:t>
       </w:r>
     </w:p>
     <w:p>
@@ -14112,13 +15237,23 @@
           <w:szCs w:val="20"/>
         </w:rPr>
       </w:pPr>
+      <w:proofErr w:type="gramStart"/>
       <w:r>
         <w:rPr>
           <w:b/>
           <w:sz w:val="20"/>
           <w:szCs w:val="20"/>
         </w:rPr>
-        <w:t xml:space="preserve">Chart of Account. </w:t>
+        <w:t>Chart of Account.</w:t>
+      </w:r>
+      <w:proofErr w:type="gramEnd"/>
+      <w:r>
+        <w:rPr>
+          <w:b/>
+          <w:sz w:val="20"/>
+          <w:szCs w:val="20"/>
+        </w:rPr>
+        <w:t xml:space="preserve"> </w:t>
       </w:r>
       <w:r>
         <w:rPr>
@@ -14141,13 +15276,23 @@
           <w:szCs w:val="20"/>
         </w:rPr>
       </w:pPr>
+      <w:proofErr w:type="gramStart"/>
       <w:r>
         <w:rPr>
           <w:b/>
           <w:sz w:val="20"/>
           <w:szCs w:val="20"/>
         </w:rPr>
-        <w:t xml:space="preserve">Accounting Rules. </w:t>
+        <w:t>Accounting Rules.</w:t>
+      </w:r>
+      <w:proofErr w:type="gramEnd"/>
+      <w:r>
+        <w:rPr>
+          <w:b/>
+          <w:sz w:val="20"/>
+          <w:szCs w:val="20"/>
+        </w:rPr>
+        <w:t xml:space="preserve"> </w:t>
       </w:r>
       <w:r>
         <w:rPr>
@@ -14170,14 +15315,25 @@
           <w:szCs w:val="20"/>
         </w:rPr>
       </w:pPr>
+      <w:proofErr w:type="gramStart"/>
       <w:r>
         <w:rPr>
           <w:b/>
           <w:sz w:val="20"/>
           <w:szCs w:val="20"/>
         </w:rPr>
-        <w:t xml:space="preserve">Manual Entries. </w:t>
-      </w:r>
+        <w:t>Manual Entries.</w:t>
+      </w:r>
+      <w:proofErr w:type="gramEnd"/>
+      <w:r>
+        <w:rPr>
+          <w:b/>
+          <w:sz w:val="20"/>
+          <w:szCs w:val="20"/>
+        </w:rPr>
+        <w:t xml:space="preserve"> </w:t>
+      </w:r>
+      <w:proofErr w:type="gramStart"/>
       <w:r>
         <w:rPr>
           <w:sz w:val="20"/>
@@ -14192,6 +15348,7 @@
         </w:rPr>
         <w:t xml:space="preserve"> from OpenCBS Loans or Savings products.</w:t>
       </w:r>
+      <w:proofErr w:type="gramEnd"/>
     </w:p>
     <w:p>
       <w:pPr>
@@ -14206,13 +15363,23 @@
           <w:szCs w:val="20"/>
         </w:rPr>
       </w:pPr>
+      <w:proofErr w:type="gramStart"/>
       <w:r>
         <w:rPr>
           <w:b/>
           <w:sz w:val="20"/>
           <w:szCs w:val="20"/>
         </w:rPr>
-        <w:t xml:space="preserve">Standard booking. </w:t>
+        <w:t>Standard booking.</w:t>
+      </w:r>
+      <w:proofErr w:type="gramEnd"/>
+      <w:r>
+        <w:rPr>
+          <w:b/>
+          <w:sz w:val="20"/>
+          <w:szCs w:val="20"/>
+        </w:rPr>
+        <w:t xml:space="preserve"> </w:t>
       </w:r>
       <w:r>
         <w:rPr>
@@ -14235,13 +15402,23 @@
           <w:szCs w:val="20"/>
         </w:rPr>
       </w:pPr>
+      <w:proofErr w:type="gramStart"/>
       <w:r>
         <w:rPr>
           <w:b/>
           <w:sz w:val="20"/>
           <w:szCs w:val="20"/>
         </w:rPr>
-        <w:t xml:space="preserve">Trial Balance and General Ledger. </w:t>
+        <w:t>Trial Balance and General Ledger.</w:t>
+      </w:r>
+      <w:proofErr w:type="gramEnd"/>
+      <w:r>
+        <w:rPr>
+          <w:b/>
+          <w:sz w:val="20"/>
+          <w:szCs w:val="20"/>
+        </w:rPr>
+        <w:t xml:space="preserve"> </w:t>
       </w:r>
       <w:r>
         <w:rPr>
@@ -14286,7 +15463,23 @@
           <w:sz w:val="20"/>
           <w:szCs w:val="20"/>
         </w:rPr>
-        <w:t>Take your accounting transactions out of the system for a potential integration with Tiers accounting system. We can help you in integration of many key systems such as 1C or Quickbooks. Contact us.</w:t>
+        <w:t xml:space="preserve">Take your accounting transactions out of the system for a potential integration with Tiers accounting system. We can help you in integration of many key systems such as 1C or </w:t>
+      </w:r>
+      <w:proofErr w:type="spellStart"/>
+      <w:r>
+        <w:rPr>
+          <w:sz w:val="20"/>
+          <w:szCs w:val="20"/>
+        </w:rPr>
+        <w:t>Quickbooks</w:t>
+      </w:r>
+      <w:proofErr w:type="spellEnd"/>
+      <w:r>
+        <w:rPr>
+          <w:sz w:val="20"/>
+          <w:szCs w:val="20"/>
+        </w:rPr>
+        <w:t>. Contact us.</w:t>
       </w:r>
     </w:p>
     <w:p>
@@ -14302,13 +15495,23 @@
           <w:szCs w:val="20"/>
         </w:rPr>
       </w:pPr>
+      <w:proofErr w:type="gramStart"/>
       <w:r>
         <w:rPr>
           <w:b/>
           <w:sz w:val="20"/>
           <w:szCs w:val="20"/>
         </w:rPr>
-        <w:t xml:space="preserve">Accounting Closure. </w:t>
+        <w:t>Accounting Closure.</w:t>
+      </w:r>
+      <w:proofErr w:type="gramEnd"/>
+      <w:r>
+        <w:rPr>
+          <w:b/>
+          <w:sz w:val="20"/>
+          <w:szCs w:val="20"/>
+        </w:rPr>
+        <w:t xml:space="preserve"> </w:t>
       </w:r>
       <w:r>
         <w:rPr>
@@ -14331,13 +15534,23 @@
           <w:szCs w:val="20"/>
         </w:rPr>
       </w:pPr>
+      <w:proofErr w:type="gramStart"/>
       <w:r>
         <w:rPr>
           <w:b/>
           <w:sz w:val="20"/>
           <w:szCs w:val="20"/>
         </w:rPr>
-        <w:t xml:space="preserve">Fiscal Year. </w:t>
+        <w:t>Fiscal Year.</w:t>
+      </w:r>
+      <w:proofErr w:type="gramEnd"/>
+      <w:r>
+        <w:rPr>
+          <w:b/>
+          <w:sz w:val="20"/>
+          <w:szCs w:val="20"/>
+        </w:rPr>
+        <w:t xml:space="preserve"> </w:t>
       </w:r>
       <w:r>
         <w:rPr>
@@ -14493,7 +15706,29 @@
           <w:szCs w:val="20"/>
           <w:highlight w:val="yellow"/>
         </w:rPr>
-        <w:t>screenshots of the 10 standard reports after changing design and logos ect…</w:t>
+        <w:t xml:space="preserve">screenshots of the 10 standard reports after changing design and logos </w:t>
+      </w:r>
+      <w:proofErr w:type="spellStart"/>
+      <w:proofErr w:type="gramStart"/>
+      <w:r>
+        <w:rPr>
+          <w:i/>
+          <w:sz w:val="20"/>
+          <w:szCs w:val="20"/>
+          <w:highlight w:val="yellow"/>
+        </w:rPr>
+        <w:t>ect</w:t>
+      </w:r>
+      <w:proofErr w:type="spellEnd"/>
+      <w:proofErr w:type="gramEnd"/>
+      <w:r>
+        <w:rPr>
+          <w:i/>
+          <w:sz w:val="20"/>
+          <w:szCs w:val="20"/>
+          <w:highlight w:val="yellow"/>
+        </w:rPr>
+        <w:t>…</w:t>
       </w:r>
     </w:p>
     <w:p>
@@ -14775,14 +16010,46 @@
           <w:sz w:val="20"/>
           <w:szCs w:val="20"/>
         </w:rPr>
-        <w:t>You have probably noticed all over the software some ‘’print’’ button. These enables you to print your own internal forms like contract, schedule or receipts directly through the system. By default the software proposes standard format for these forms</w:t>
-      </w:r>
-      <w:r>
-        <w:rPr>
-          <w:sz w:val="20"/>
-          <w:szCs w:val="20"/>
-        </w:rPr>
-        <w:t>. If you want to have your own customized format contact us and we will either do it for you either help you get it done by yourself or some of our local partners.</w:t>
+        <w:t xml:space="preserve">You have probably noticed all over the software some ‘’print’’ button. </w:t>
+      </w:r>
+      <w:proofErr w:type="gramStart"/>
+      <w:r>
+        <w:rPr>
+          <w:sz w:val="20"/>
+          <w:szCs w:val="20"/>
+        </w:rPr>
+        <w:t>These enables</w:t>
+      </w:r>
+      <w:proofErr w:type="gramEnd"/>
+      <w:r>
+        <w:rPr>
+          <w:sz w:val="20"/>
+          <w:szCs w:val="20"/>
+        </w:rPr>
+        <w:t xml:space="preserve"> you to print your own internal forms like contract, schedule or receipts directly through the system. By default the software proposes standard format for these forms</w:t>
+      </w:r>
+      <w:r>
+        <w:rPr>
+          <w:sz w:val="20"/>
+          <w:szCs w:val="20"/>
+        </w:rPr>
+        <w:t xml:space="preserve">. If you want to have your own customized format contact </w:t>
+      </w:r>
+      <w:proofErr w:type="gramStart"/>
+      <w:r>
+        <w:rPr>
+          <w:sz w:val="20"/>
+          <w:szCs w:val="20"/>
+        </w:rPr>
+        <w:t>us</w:t>
+      </w:r>
+      <w:proofErr w:type="gramEnd"/>
+      <w:r>
+        <w:rPr>
+          <w:sz w:val="20"/>
+          <w:szCs w:val="20"/>
+        </w:rPr>
+        <w:t xml:space="preserve"> and we will either do it for you either help you get it done by yourself or some of our local partners.</w:t>
       </w:r>
     </w:p>
     <w:p>
@@ -17456,7 +18723,7 @@
 </file>
 
 <file path=customXml/itemProps1.xml><?xml version="1.0" encoding="utf-8"?>
-<ds:datastoreItem xmlns:ds="http://schemas.openxmlformats.org/officeDocument/2006/customXml" ds:itemID="{922766CE-2714-45B1-8FDD-424843EDB106}">
+<ds:datastoreItem xmlns:ds="http://schemas.openxmlformats.org/officeDocument/2006/customXml" ds:itemID="{E8A2228B-1FE5-426C-BDDC-C655D8D44969}">
   <ds:schemaRefs>
     <ds:schemaRef ds:uri="http://schemas.openxmlformats.org/officeDocument/2006/bibliography"/>
   </ds:schemaRefs>
